--- a/docs/java_lab11_1410.docx
+++ b/docs/java_lab11_1410.docx
@@ -356,6 +356,7 @@
               </w:rPr>
               <w:t xml:space="preserve">import </w:t>
             </w:r>
+            <w:proofErr w:type="spellStart"/>
             <w:proofErr w:type="gramStart"/>
             <w:r>
               <w:rPr>
@@ -376,7 +377,18 @@
                 <w:szCs w:val="32"/>
                 <w:lang w:val="en-IN"/>
               </w:rPr>
-              <w:t>.LocalDate;</w:t>
+              <w:t>.LocalDate</w:t>
+            </w:r>
+            <w:proofErr w:type="spellEnd"/>
+            <w:r>
+              <w:rPr>
+                <w:rFonts w:ascii="Arial" w:eastAsia="Arial" w:hAnsi="Arial" w:cs="Arial"/>
+                <w:color w:val="000000"/>
+                <w:sz w:val="28"/>
+                <w:szCs w:val="32"/>
+                <w:lang w:val="en-IN"/>
+              </w:rPr>
+              <w:t>;</w:t>
             </w:r>
           </w:p>
           <w:p>
@@ -399,6 +411,7 @@
               </w:rPr>
               <w:t xml:space="preserve">import </w:t>
             </w:r>
+            <w:proofErr w:type="spellStart"/>
             <w:proofErr w:type="gramStart"/>
             <w:r>
               <w:rPr>
@@ -419,7 +432,18 @@
                 <w:szCs w:val="32"/>
                 <w:lang w:val="en-IN"/>
               </w:rPr>
-              <w:t>.LocalTime;</w:t>
+              <w:t>.LocalTime</w:t>
+            </w:r>
+            <w:proofErr w:type="spellEnd"/>
+            <w:r>
+              <w:rPr>
+                <w:rFonts w:ascii="Arial" w:eastAsia="Arial" w:hAnsi="Arial" w:cs="Arial"/>
+                <w:color w:val="000000"/>
+                <w:sz w:val="28"/>
+                <w:szCs w:val="32"/>
+                <w:lang w:val="en-IN"/>
+              </w:rPr>
+              <w:t>;</w:t>
             </w:r>
           </w:p>
           <w:p>
@@ -442,6 +466,7 @@
               </w:rPr>
               <w:t xml:space="preserve">import </w:t>
             </w:r>
+            <w:proofErr w:type="spellStart"/>
             <w:proofErr w:type="gramStart"/>
             <w:r>
               <w:rPr>
@@ -462,7 +487,521 @@
                 <w:szCs w:val="32"/>
                 <w:lang w:val="en-IN"/>
               </w:rPr>
-              <w:t>.Scanner;</w:t>
+              <w:t>.Scanner</w:t>
+            </w:r>
+            <w:proofErr w:type="spellEnd"/>
+            <w:r>
+              <w:rPr>
+                <w:rFonts w:ascii="Arial" w:eastAsia="Arial" w:hAnsi="Arial" w:cs="Arial"/>
+                <w:color w:val="000000"/>
+                <w:sz w:val="28"/>
+                <w:szCs w:val="32"/>
+                <w:lang w:val="en-IN"/>
+              </w:rPr>
+              <w:t>;</w:t>
+            </w:r>
+          </w:p>
+          <w:p>
+            <w:pPr>
+              <w:rPr>
+                <w:rFonts w:ascii="Arial" w:eastAsia="Arial" w:hAnsi="Arial" w:cs="Arial"/>
+                <w:color w:val="000000"/>
+                <w:sz w:val="28"/>
+                <w:szCs w:val="32"/>
+                <w:lang w:val="en-IN"/>
+              </w:rPr>
+            </w:pPr>
+            <w:r>
+              <w:rPr>
+                <w:rFonts w:ascii="Arial" w:eastAsia="Arial" w:hAnsi="Arial" w:cs="Arial"/>
+                <w:color w:val="000000"/>
+                <w:sz w:val="28"/>
+                <w:szCs w:val="32"/>
+                <w:lang w:val="en-IN"/>
+              </w:rPr>
+              <w:t>public class ArrayIndex3568 {</w:t>
+            </w:r>
+          </w:p>
+          <w:p>
+            <w:pPr>
+              <w:rPr>
+                <w:rFonts w:ascii="Arial" w:eastAsia="Arial" w:hAnsi="Arial" w:cs="Arial"/>
+                <w:color w:val="000000"/>
+                <w:sz w:val="28"/>
+                <w:szCs w:val="32"/>
+                <w:lang w:val="en-IN"/>
+              </w:rPr>
+            </w:pPr>
+            <w:r>
+              <w:rPr>
+                <w:rFonts w:ascii="Arial" w:eastAsia="Arial" w:hAnsi="Arial" w:cs="Arial"/>
+                <w:color w:val="000000"/>
+                <w:sz w:val="28"/>
+                <w:szCs w:val="32"/>
+                <w:lang w:val="en-IN"/>
+              </w:rPr>
+              <w:t xml:space="preserve">    public static void </w:t>
+            </w:r>
+            <w:proofErr w:type="gramStart"/>
+            <w:r>
+              <w:rPr>
+                <w:rFonts w:ascii="Arial" w:eastAsia="Arial" w:hAnsi="Arial" w:cs="Arial"/>
+                <w:color w:val="000000"/>
+                <w:sz w:val="28"/>
+                <w:szCs w:val="32"/>
+                <w:lang w:val="en-IN"/>
+              </w:rPr>
+              <w:t>main(</w:t>
+            </w:r>
+            <w:proofErr w:type="gramEnd"/>
+            <w:r>
+              <w:rPr>
+                <w:rFonts w:ascii="Arial" w:eastAsia="Arial" w:hAnsi="Arial" w:cs="Arial"/>
+                <w:color w:val="000000"/>
+                <w:sz w:val="28"/>
+                <w:szCs w:val="32"/>
+                <w:lang w:val="en-IN"/>
+              </w:rPr>
+              <w:t xml:space="preserve">String </w:t>
+            </w:r>
+            <w:proofErr w:type="spellStart"/>
+            <w:r>
+              <w:rPr>
+                <w:rFonts w:ascii="Arial" w:eastAsia="Arial" w:hAnsi="Arial" w:cs="Arial"/>
+                <w:color w:val="000000"/>
+                <w:sz w:val="28"/>
+                <w:szCs w:val="32"/>
+                <w:lang w:val="en-IN"/>
+              </w:rPr>
+              <w:t>args</w:t>
+            </w:r>
+            <w:proofErr w:type="spellEnd"/>
+            <w:r>
+              <w:rPr>
+                <w:rFonts w:ascii="Arial" w:eastAsia="Arial" w:hAnsi="Arial" w:cs="Arial"/>
+                <w:color w:val="000000"/>
+                <w:sz w:val="28"/>
+                <w:szCs w:val="32"/>
+                <w:lang w:val="en-IN"/>
+              </w:rPr>
+              <w:t>[]){</w:t>
+            </w:r>
+          </w:p>
+          <w:p>
+            <w:pPr>
+              <w:rPr>
+                <w:rFonts w:ascii="Arial" w:eastAsia="Arial" w:hAnsi="Arial" w:cs="Arial"/>
+                <w:color w:val="000000"/>
+                <w:sz w:val="28"/>
+                <w:szCs w:val="32"/>
+                <w:lang w:val="en-IN"/>
+              </w:rPr>
+            </w:pPr>
+            <w:r>
+              <w:rPr>
+                <w:rFonts w:ascii="Arial" w:eastAsia="Arial" w:hAnsi="Arial" w:cs="Arial"/>
+                <w:color w:val="000000"/>
+                <w:sz w:val="28"/>
+                <w:szCs w:val="32"/>
+                <w:lang w:val="en-IN"/>
+              </w:rPr>
+              <w:t xml:space="preserve">        </w:t>
+            </w:r>
+            <w:proofErr w:type="spellStart"/>
+            <w:r>
+              <w:rPr>
+                <w:rFonts w:ascii="Arial" w:eastAsia="Arial" w:hAnsi="Arial" w:cs="Arial"/>
+                <w:color w:val="000000"/>
+                <w:sz w:val="28"/>
+                <w:szCs w:val="32"/>
+                <w:lang w:val="en-IN"/>
+              </w:rPr>
+              <w:t>System.out.println</w:t>
+            </w:r>
+            <w:proofErr w:type="spellEnd"/>
+            <w:r>
+              <w:rPr>
+                <w:rFonts w:ascii="Arial" w:eastAsia="Arial" w:hAnsi="Arial" w:cs="Arial"/>
+                <w:color w:val="000000"/>
+                <w:sz w:val="28"/>
+                <w:szCs w:val="32"/>
+                <w:lang w:val="en-IN"/>
+              </w:rPr>
+              <w:t xml:space="preserve">("Current Date: " + </w:t>
+            </w:r>
+            <w:proofErr w:type="spellStart"/>
+            <w:proofErr w:type="gramStart"/>
+            <w:r>
+              <w:rPr>
+                <w:rFonts w:ascii="Arial" w:eastAsia="Arial" w:hAnsi="Arial" w:cs="Arial"/>
+                <w:color w:val="000000"/>
+                <w:sz w:val="28"/>
+                <w:szCs w:val="32"/>
+                <w:lang w:val="en-IN"/>
+              </w:rPr>
+              <w:t>LocalDate.now</w:t>
+            </w:r>
+            <w:proofErr w:type="spellEnd"/>
+            <w:r>
+              <w:rPr>
+                <w:rFonts w:ascii="Arial" w:eastAsia="Arial" w:hAnsi="Arial" w:cs="Arial"/>
+                <w:color w:val="000000"/>
+                <w:sz w:val="28"/>
+                <w:szCs w:val="32"/>
+                <w:lang w:val="en-IN"/>
+              </w:rPr>
+              <w:t>(</w:t>
+            </w:r>
+            <w:proofErr w:type="gramEnd"/>
+            <w:r>
+              <w:rPr>
+                <w:rFonts w:ascii="Arial" w:eastAsia="Arial" w:hAnsi="Arial" w:cs="Arial"/>
+                <w:color w:val="000000"/>
+                <w:sz w:val="28"/>
+                <w:szCs w:val="32"/>
+                <w:lang w:val="en-IN"/>
+              </w:rPr>
+              <w:t>));</w:t>
+            </w:r>
+          </w:p>
+          <w:p>
+            <w:pPr>
+              <w:rPr>
+                <w:rFonts w:ascii="Arial" w:eastAsia="Arial" w:hAnsi="Arial" w:cs="Arial"/>
+                <w:color w:val="000000"/>
+                <w:sz w:val="28"/>
+                <w:szCs w:val="32"/>
+                <w:lang w:val="en-IN"/>
+              </w:rPr>
+            </w:pPr>
+            <w:r>
+              <w:rPr>
+                <w:rFonts w:ascii="Arial" w:eastAsia="Arial" w:hAnsi="Arial" w:cs="Arial"/>
+                <w:color w:val="000000"/>
+                <w:sz w:val="28"/>
+                <w:szCs w:val="32"/>
+                <w:lang w:val="en-IN"/>
+              </w:rPr>
+              <w:t xml:space="preserve">        </w:t>
+            </w:r>
+            <w:proofErr w:type="spellStart"/>
+            <w:r>
+              <w:rPr>
+                <w:rFonts w:ascii="Arial" w:eastAsia="Arial" w:hAnsi="Arial" w:cs="Arial"/>
+                <w:color w:val="000000"/>
+                <w:sz w:val="28"/>
+                <w:szCs w:val="32"/>
+                <w:lang w:val="en-IN"/>
+              </w:rPr>
+              <w:t>System.out.println</w:t>
+            </w:r>
+            <w:proofErr w:type="spellEnd"/>
+            <w:r>
+              <w:rPr>
+                <w:rFonts w:ascii="Arial" w:eastAsia="Arial" w:hAnsi="Arial" w:cs="Arial"/>
+                <w:color w:val="000000"/>
+                <w:sz w:val="28"/>
+                <w:szCs w:val="32"/>
+                <w:lang w:val="en-IN"/>
+              </w:rPr>
+              <w:t xml:space="preserve">("Current Time: " + </w:t>
+            </w:r>
+            <w:proofErr w:type="spellStart"/>
+            <w:proofErr w:type="gramStart"/>
+            <w:r>
+              <w:rPr>
+                <w:rFonts w:ascii="Arial" w:eastAsia="Arial" w:hAnsi="Arial" w:cs="Arial"/>
+                <w:color w:val="000000"/>
+                <w:sz w:val="28"/>
+                <w:szCs w:val="32"/>
+                <w:lang w:val="en-IN"/>
+              </w:rPr>
+              <w:t>LocalTime.now</w:t>
+            </w:r>
+            <w:proofErr w:type="spellEnd"/>
+            <w:r>
+              <w:rPr>
+                <w:rFonts w:ascii="Arial" w:eastAsia="Arial" w:hAnsi="Arial" w:cs="Arial"/>
+                <w:color w:val="000000"/>
+                <w:sz w:val="28"/>
+                <w:szCs w:val="32"/>
+                <w:lang w:val="en-IN"/>
+              </w:rPr>
+              <w:t>(</w:t>
+            </w:r>
+            <w:proofErr w:type="gramEnd"/>
+            <w:r>
+              <w:rPr>
+                <w:rFonts w:ascii="Arial" w:eastAsia="Arial" w:hAnsi="Arial" w:cs="Arial"/>
+                <w:color w:val="000000"/>
+                <w:sz w:val="28"/>
+                <w:szCs w:val="32"/>
+                <w:lang w:val="en-IN"/>
+              </w:rPr>
+              <w:t>));</w:t>
+            </w:r>
+          </w:p>
+          <w:p>
+            <w:pPr>
+              <w:rPr>
+                <w:rFonts w:ascii="Arial" w:eastAsia="Arial" w:hAnsi="Arial" w:cs="Arial"/>
+                <w:color w:val="000000"/>
+                <w:sz w:val="28"/>
+                <w:szCs w:val="32"/>
+                <w:lang w:val="en-IN"/>
+              </w:rPr>
+            </w:pPr>
+            <w:r>
+              <w:rPr>
+                <w:rFonts w:ascii="Arial" w:eastAsia="Arial" w:hAnsi="Arial" w:cs="Arial"/>
+                <w:color w:val="000000"/>
+                <w:sz w:val="28"/>
+                <w:szCs w:val="32"/>
+                <w:lang w:val="en-IN"/>
+              </w:rPr>
+              <w:t xml:space="preserve">        </w:t>
+            </w:r>
+            <w:proofErr w:type="spellStart"/>
+            <w:r>
+              <w:rPr>
+                <w:rFonts w:ascii="Arial" w:eastAsia="Arial" w:hAnsi="Arial" w:cs="Arial"/>
+                <w:color w:val="000000"/>
+                <w:sz w:val="28"/>
+                <w:szCs w:val="32"/>
+                <w:lang w:val="en-IN"/>
+              </w:rPr>
+              <w:t>System.out.println</w:t>
+            </w:r>
+            <w:proofErr w:type="spellEnd"/>
+            <w:r>
+              <w:rPr>
+                <w:rFonts w:ascii="Arial" w:eastAsia="Arial" w:hAnsi="Arial" w:cs="Arial"/>
+                <w:color w:val="000000"/>
+                <w:sz w:val="28"/>
+                <w:szCs w:val="32"/>
+                <w:lang w:val="en-IN"/>
+              </w:rPr>
+              <w:t>("Name: Vijai Suria M \</w:t>
+            </w:r>
+            <w:proofErr w:type="spellStart"/>
+            <w:r>
+              <w:rPr>
+                <w:rFonts w:ascii="Arial" w:eastAsia="Arial" w:hAnsi="Arial" w:cs="Arial"/>
+                <w:color w:val="000000"/>
+                <w:sz w:val="28"/>
+                <w:szCs w:val="32"/>
+                <w:lang w:val="en-IN"/>
+              </w:rPr>
+              <w:t>nRegister</w:t>
+            </w:r>
+            <w:proofErr w:type="spellEnd"/>
+            <w:r>
+              <w:rPr>
+                <w:rFonts w:ascii="Arial" w:eastAsia="Arial" w:hAnsi="Arial" w:cs="Arial"/>
+                <w:color w:val="000000"/>
+                <w:sz w:val="28"/>
+                <w:szCs w:val="32"/>
+                <w:lang w:val="en-IN"/>
+              </w:rPr>
+              <w:t xml:space="preserve"> Number: (2021503568)"</w:t>
+            </w:r>
+            <w:proofErr w:type="gramStart"/>
+            <w:r>
+              <w:rPr>
+                <w:rFonts w:ascii="Arial" w:eastAsia="Arial" w:hAnsi="Arial" w:cs="Arial"/>
+                <w:color w:val="000000"/>
+                <w:sz w:val="28"/>
+                <w:szCs w:val="32"/>
+                <w:lang w:val="en-IN"/>
+              </w:rPr>
+              <w:t>);</w:t>
+            </w:r>
+            <w:proofErr w:type="gramEnd"/>
+          </w:p>
+          <w:p>
+            <w:pPr>
+              <w:rPr>
+                <w:rFonts w:ascii="Arial" w:eastAsia="Arial" w:hAnsi="Arial" w:cs="Arial"/>
+                <w:color w:val="000000"/>
+                <w:sz w:val="28"/>
+                <w:szCs w:val="32"/>
+                <w:lang w:val="en-IN"/>
+              </w:rPr>
+            </w:pPr>
+            <w:r>
+              <w:rPr>
+                <w:rFonts w:ascii="Arial" w:eastAsia="Arial" w:hAnsi="Arial" w:cs="Arial"/>
+                <w:color w:val="000000"/>
+                <w:sz w:val="28"/>
+                <w:szCs w:val="32"/>
+                <w:lang w:val="en-IN"/>
+              </w:rPr>
+              <w:t xml:space="preserve">        Scanner in = new </w:t>
+            </w:r>
+            <w:proofErr w:type="gramStart"/>
+            <w:r>
+              <w:rPr>
+                <w:rFonts w:ascii="Arial" w:eastAsia="Arial" w:hAnsi="Arial" w:cs="Arial"/>
+                <w:color w:val="000000"/>
+                <w:sz w:val="28"/>
+                <w:szCs w:val="32"/>
+                <w:lang w:val="en-IN"/>
+              </w:rPr>
+              <w:t>Scanner(</w:t>
+            </w:r>
+            <w:proofErr w:type="gramEnd"/>
+            <w:r>
+              <w:rPr>
+                <w:rFonts w:ascii="Arial" w:eastAsia="Arial" w:hAnsi="Arial" w:cs="Arial"/>
+                <w:color w:val="000000"/>
+                <w:sz w:val="28"/>
+                <w:szCs w:val="32"/>
+                <w:lang w:val="en-IN"/>
+              </w:rPr>
+              <w:t>System.in);</w:t>
+            </w:r>
+          </w:p>
+          <w:p>
+            <w:pPr>
+              <w:rPr>
+                <w:rFonts w:ascii="Arial" w:eastAsia="Arial" w:hAnsi="Arial" w:cs="Arial"/>
+                <w:color w:val="000000"/>
+                <w:sz w:val="28"/>
+                <w:szCs w:val="32"/>
+                <w:lang w:val="en-IN"/>
+              </w:rPr>
+            </w:pPr>
+            <w:r>
+              <w:rPr>
+                <w:rFonts w:ascii="Arial" w:eastAsia="Arial" w:hAnsi="Arial" w:cs="Arial"/>
+                <w:color w:val="000000"/>
+                <w:sz w:val="28"/>
+                <w:szCs w:val="32"/>
+                <w:lang w:val="en-IN"/>
+              </w:rPr>
+              <w:t xml:space="preserve">        </w:t>
+            </w:r>
+            <w:proofErr w:type="spellStart"/>
+            <w:r>
+              <w:rPr>
+                <w:rFonts w:ascii="Arial" w:eastAsia="Arial" w:hAnsi="Arial" w:cs="Arial"/>
+                <w:color w:val="000000"/>
+                <w:sz w:val="28"/>
+                <w:szCs w:val="32"/>
+                <w:lang w:val="en-IN"/>
+              </w:rPr>
+              <w:t>System.out.print</w:t>
+            </w:r>
+            <w:proofErr w:type="spellEnd"/>
+            <w:r>
+              <w:rPr>
+                <w:rFonts w:ascii="Arial" w:eastAsia="Arial" w:hAnsi="Arial" w:cs="Arial"/>
+                <w:color w:val="000000"/>
+                <w:sz w:val="28"/>
+                <w:szCs w:val="32"/>
+                <w:lang w:val="en-IN"/>
+              </w:rPr>
+              <w:t>("Enter the array size: "</w:t>
+            </w:r>
+            <w:proofErr w:type="gramStart"/>
+            <w:r>
+              <w:rPr>
+                <w:rFonts w:ascii="Arial" w:eastAsia="Arial" w:hAnsi="Arial" w:cs="Arial"/>
+                <w:color w:val="000000"/>
+                <w:sz w:val="28"/>
+                <w:szCs w:val="32"/>
+                <w:lang w:val="en-IN"/>
+              </w:rPr>
+              <w:t>);</w:t>
+            </w:r>
+            <w:proofErr w:type="gramEnd"/>
+          </w:p>
+          <w:p>
+            <w:pPr>
+              <w:rPr>
+                <w:rFonts w:ascii="Arial" w:eastAsia="Arial" w:hAnsi="Arial" w:cs="Arial"/>
+                <w:color w:val="000000"/>
+                <w:sz w:val="28"/>
+                <w:szCs w:val="32"/>
+                <w:lang w:val="en-IN"/>
+              </w:rPr>
+            </w:pPr>
+            <w:r>
+              <w:rPr>
+                <w:rFonts w:ascii="Arial" w:eastAsia="Arial" w:hAnsi="Arial" w:cs="Arial"/>
+                <w:color w:val="000000"/>
+                <w:sz w:val="28"/>
+                <w:szCs w:val="32"/>
+                <w:lang w:val="en-IN"/>
+              </w:rPr>
+              <w:t xml:space="preserve">        int n = </w:t>
+            </w:r>
+            <w:proofErr w:type="spellStart"/>
+            <w:proofErr w:type="gramStart"/>
+            <w:r>
+              <w:rPr>
+                <w:rFonts w:ascii="Arial" w:eastAsia="Arial" w:hAnsi="Arial" w:cs="Arial"/>
+                <w:color w:val="000000"/>
+                <w:sz w:val="28"/>
+                <w:szCs w:val="32"/>
+                <w:lang w:val="en-IN"/>
+              </w:rPr>
+              <w:t>in.nextInt</w:t>
+            </w:r>
+            <w:proofErr w:type="spellEnd"/>
+            <w:proofErr w:type="gramEnd"/>
+            <w:r>
+              <w:rPr>
+                <w:rFonts w:ascii="Arial" w:eastAsia="Arial" w:hAnsi="Arial" w:cs="Arial"/>
+                <w:color w:val="000000"/>
+                <w:sz w:val="28"/>
+                <w:szCs w:val="32"/>
+                <w:lang w:val="en-IN"/>
+              </w:rPr>
+              <w:t>();</w:t>
+            </w:r>
+          </w:p>
+          <w:p>
+            <w:pPr>
+              <w:rPr>
+                <w:rFonts w:ascii="Arial" w:eastAsia="Arial" w:hAnsi="Arial" w:cs="Arial"/>
+                <w:color w:val="000000"/>
+                <w:sz w:val="28"/>
+                <w:szCs w:val="32"/>
+                <w:lang w:val="en-IN"/>
+              </w:rPr>
+            </w:pPr>
+            <w:r>
+              <w:rPr>
+                <w:rFonts w:ascii="Arial" w:eastAsia="Arial" w:hAnsi="Arial" w:cs="Arial"/>
+                <w:color w:val="000000"/>
+                <w:sz w:val="28"/>
+                <w:szCs w:val="32"/>
+                <w:lang w:val="en-IN"/>
+              </w:rPr>
+              <w:t xml:space="preserve">        int </w:t>
+            </w:r>
+            <w:proofErr w:type="gramStart"/>
+            <w:r>
+              <w:rPr>
+                <w:rFonts w:ascii="Arial" w:eastAsia="Arial" w:hAnsi="Arial" w:cs="Arial"/>
+                <w:color w:val="000000"/>
+                <w:sz w:val="28"/>
+                <w:szCs w:val="32"/>
+                <w:lang w:val="en-IN"/>
+              </w:rPr>
+              <w:t>[]array</w:t>
+            </w:r>
+            <w:proofErr w:type="gramEnd"/>
+            <w:r>
+              <w:rPr>
+                <w:rFonts w:ascii="Arial" w:eastAsia="Arial" w:hAnsi="Arial" w:cs="Arial"/>
+                <w:color w:val="000000"/>
+                <w:sz w:val="28"/>
+                <w:szCs w:val="32"/>
+                <w:lang w:val="en-IN"/>
+              </w:rPr>
+              <w:t xml:space="preserve"> = new int[n];</w:t>
             </w:r>
           </w:p>
           <w:p>
@@ -494,7 +1033,7 @@
                 <w:szCs w:val="32"/>
                 <w:lang w:val="en-IN"/>
               </w:rPr>
-              <w:t>public class ArrayIndex3568 {</w:t>
+              <w:t xml:space="preserve">        try {</w:t>
             </w:r>
           </w:p>
           <w:p>
@@ -515,136 +1054,29 @@
                 <w:szCs w:val="32"/>
                 <w:lang w:val="en-IN"/>
               </w:rPr>
-              <w:t xml:space="preserve">    public static void </w:t>
-            </w:r>
-            <w:proofErr w:type="gramStart"/>
-            <w:r>
-              <w:rPr>
-                <w:rFonts w:ascii="Arial" w:eastAsia="Arial" w:hAnsi="Arial" w:cs="Arial"/>
-                <w:color w:val="000000"/>
-                <w:sz w:val="28"/>
-                <w:szCs w:val="32"/>
-                <w:lang w:val="en-IN"/>
-              </w:rPr>
-              <w:t>main(</w:t>
-            </w:r>
-            <w:proofErr w:type="gramEnd"/>
-            <w:r>
-              <w:rPr>
-                <w:rFonts w:ascii="Arial" w:eastAsia="Arial" w:hAnsi="Arial" w:cs="Arial"/>
-                <w:color w:val="000000"/>
-                <w:sz w:val="28"/>
-                <w:szCs w:val="32"/>
-                <w:lang w:val="en-IN"/>
-              </w:rPr>
-              <w:t>String args[]){</w:t>
-            </w:r>
-          </w:p>
-          <w:p>
-            <w:pPr>
-              <w:rPr>
-                <w:rFonts w:ascii="Arial" w:eastAsia="Arial" w:hAnsi="Arial" w:cs="Arial"/>
-                <w:color w:val="000000"/>
-                <w:sz w:val="28"/>
-                <w:szCs w:val="32"/>
-                <w:lang w:val="en-IN"/>
-              </w:rPr>
-            </w:pPr>
-            <w:r>
-              <w:rPr>
-                <w:rFonts w:ascii="Arial" w:eastAsia="Arial" w:hAnsi="Arial" w:cs="Arial"/>
-                <w:color w:val="000000"/>
-                <w:sz w:val="28"/>
-                <w:szCs w:val="32"/>
-                <w:lang w:val="en-IN"/>
-              </w:rPr>
-              <w:t xml:space="preserve">        System.out.println("Current Date: " + </w:t>
-            </w:r>
-            <w:proofErr w:type="gramStart"/>
-            <w:r>
-              <w:rPr>
-                <w:rFonts w:ascii="Arial" w:eastAsia="Arial" w:hAnsi="Arial" w:cs="Arial"/>
-                <w:color w:val="000000"/>
-                <w:sz w:val="28"/>
-                <w:szCs w:val="32"/>
-                <w:lang w:val="en-IN"/>
-              </w:rPr>
-              <w:t>LocalDate.now(</w:t>
-            </w:r>
-            <w:proofErr w:type="gramEnd"/>
-            <w:r>
-              <w:rPr>
-                <w:rFonts w:ascii="Arial" w:eastAsia="Arial" w:hAnsi="Arial" w:cs="Arial"/>
-                <w:color w:val="000000"/>
-                <w:sz w:val="28"/>
-                <w:szCs w:val="32"/>
-                <w:lang w:val="en-IN"/>
-              </w:rPr>
-              <w:t>));</w:t>
-            </w:r>
-          </w:p>
-          <w:p>
-            <w:pPr>
-              <w:rPr>
-                <w:rFonts w:ascii="Arial" w:eastAsia="Arial" w:hAnsi="Arial" w:cs="Arial"/>
-                <w:color w:val="000000"/>
-                <w:sz w:val="28"/>
-                <w:szCs w:val="32"/>
-                <w:lang w:val="en-IN"/>
-              </w:rPr>
-            </w:pPr>
-            <w:r>
-              <w:rPr>
-                <w:rFonts w:ascii="Arial" w:eastAsia="Arial" w:hAnsi="Arial" w:cs="Arial"/>
-                <w:color w:val="000000"/>
-                <w:sz w:val="28"/>
-                <w:szCs w:val="32"/>
-                <w:lang w:val="en-IN"/>
-              </w:rPr>
-              <w:t xml:space="preserve">        System.out.println("Current Time: " + </w:t>
-            </w:r>
-            <w:proofErr w:type="gramStart"/>
-            <w:r>
-              <w:rPr>
-                <w:rFonts w:ascii="Arial" w:eastAsia="Arial" w:hAnsi="Arial" w:cs="Arial"/>
-                <w:color w:val="000000"/>
-                <w:sz w:val="28"/>
-                <w:szCs w:val="32"/>
-                <w:lang w:val="en-IN"/>
-              </w:rPr>
-              <w:t>LocalTime.now(</w:t>
-            </w:r>
-            <w:proofErr w:type="gramEnd"/>
-            <w:r>
-              <w:rPr>
-                <w:rFonts w:ascii="Arial" w:eastAsia="Arial" w:hAnsi="Arial" w:cs="Arial"/>
-                <w:color w:val="000000"/>
-                <w:sz w:val="28"/>
-                <w:szCs w:val="32"/>
-                <w:lang w:val="en-IN"/>
-              </w:rPr>
-              <w:t>));</w:t>
-            </w:r>
-          </w:p>
-          <w:p>
-            <w:pPr>
-              <w:rPr>
-                <w:rFonts w:ascii="Arial" w:eastAsia="Arial" w:hAnsi="Arial" w:cs="Arial"/>
-                <w:color w:val="000000"/>
-                <w:sz w:val="28"/>
-                <w:szCs w:val="32"/>
-                <w:lang w:val="en-IN"/>
-              </w:rPr>
-            </w:pPr>
-            <w:r>
-              <w:rPr>
-                <w:rFonts w:ascii="Arial" w:eastAsia="Arial" w:hAnsi="Arial" w:cs="Arial"/>
-                <w:color w:val="000000"/>
-                <w:sz w:val="28"/>
-                <w:szCs w:val="32"/>
-                <w:lang w:val="en-IN"/>
-              </w:rPr>
-              <w:t xml:space="preserve">        System.out.println("Name: Vijai Suria M \nRegister Number: (2021503568)"</w:t>
+              <w:t xml:space="preserve">            </w:t>
+            </w:r>
+            <w:proofErr w:type="spellStart"/>
+            <w:r>
+              <w:rPr>
+                <w:rFonts w:ascii="Arial" w:eastAsia="Arial" w:hAnsi="Arial" w:cs="Arial"/>
+                <w:color w:val="000000"/>
+                <w:sz w:val="28"/>
+                <w:szCs w:val="32"/>
+                <w:lang w:val="en-IN"/>
+              </w:rPr>
+              <w:t>System.out.print</w:t>
+            </w:r>
+            <w:proofErr w:type="spellEnd"/>
+            <w:r>
+              <w:rPr>
+                <w:rFonts w:ascii="Arial" w:eastAsia="Arial" w:hAnsi="Arial" w:cs="Arial"/>
+                <w:color w:val="000000"/>
+                <w:sz w:val="28"/>
+                <w:szCs w:val="32"/>
+                <w:lang w:val="en-IN"/>
+              </w:rPr>
+              <w:t>("Enter the any index to access: "</w:t>
             </w:r>
             <w:proofErr w:type="gramStart"/>
             <w:r>
@@ -669,6 +1101,62 @@
                 <w:lang w:val="en-IN"/>
               </w:rPr>
             </w:pPr>
+            <w:r>
+              <w:rPr>
+                <w:rFonts w:ascii="Arial" w:eastAsia="Arial" w:hAnsi="Arial" w:cs="Arial"/>
+                <w:color w:val="000000"/>
+                <w:sz w:val="28"/>
+                <w:szCs w:val="32"/>
+                <w:lang w:val="en-IN"/>
+              </w:rPr>
+              <w:t xml:space="preserve">            int </w:t>
+            </w:r>
+            <w:proofErr w:type="spellStart"/>
+            <w:r>
+              <w:rPr>
+                <w:rFonts w:ascii="Arial" w:eastAsia="Arial" w:hAnsi="Arial" w:cs="Arial"/>
+                <w:color w:val="000000"/>
+                <w:sz w:val="28"/>
+                <w:szCs w:val="32"/>
+                <w:lang w:val="en-IN"/>
+              </w:rPr>
+              <w:t>i</w:t>
+            </w:r>
+            <w:proofErr w:type="spellEnd"/>
+            <w:r>
+              <w:rPr>
+                <w:rFonts w:ascii="Arial" w:eastAsia="Arial" w:hAnsi="Arial" w:cs="Arial"/>
+                <w:color w:val="000000"/>
+                <w:sz w:val="28"/>
+                <w:szCs w:val="32"/>
+                <w:lang w:val="en-IN"/>
+              </w:rPr>
+              <w:t xml:space="preserve"> = </w:t>
+            </w:r>
+            <w:proofErr w:type="spellStart"/>
+            <w:proofErr w:type="gramStart"/>
+            <w:r>
+              <w:rPr>
+                <w:rFonts w:ascii="Arial" w:eastAsia="Arial" w:hAnsi="Arial" w:cs="Arial"/>
+                <w:color w:val="000000"/>
+                <w:sz w:val="28"/>
+                <w:szCs w:val="32"/>
+                <w:lang w:val="en-IN"/>
+              </w:rPr>
+              <w:t>in.nextInt</w:t>
+            </w:r>
+            <w:proofErr w:type="spellEnd"/>
+            <w:proofErr w:type="gramEnd"/>
+            <w:r>
+              <w:rPr>
+                <w:rFonts w:ascii="Arial" w:eastAsia="Arial" w:hAnsi="Arial" w:cs="Arial"/>
+                <w:color w:val="000000"/>
+                <w:sz w:val="28"/>
+                <w:szCs w:val="32"/>
+                <w:lang w:val="en-IN"/>
+              </w:rPr>
+              <w:t>();</w:t>
+            </w:r>
           </w:p>
           <w:p>
             <w:pPr>
@@ -688,50 +1176,73 @@
                 <w:szCs w:val="32"/>
                 <w:lang w:val="en-IN"/>
               </w:rPr>
-              <w:t xml:space="preserve">        Scanner in = new </w:t>
-            </w:r>
-            <w:proofErr w:type="gramStart"/>
-            <w:r>
-              <w:rPr>
-                <w:rFonts w:ascii="Arial" w:eastAsia="Arial" w:hAnsi="Arial" w:cs="Arial"/>
-                <w:color w:val="000000"/>
-                <w:sz w:val="28"/>
-                <w:szCs w:val="32"/>
-                <w:lang w:val="en-IN"/>
-              </w:rPr>
-              <w:t>Scanner(</w:t>
-            </w:r>
-            <w:proofErr w:type="gramEnd"/>
-            <w:r>
-              <w:rPr>
-                <w:rFonts w:ascii="Arial" w:eastAsia="Arial" w:hAnsi="Arial" w:cs="Arial"/>
-                <w:color w:val="000000"/>
-                <w:sz w:val="28"/>
-                <w:szCs w:val="32"/>
-                <w:lang w:val="en-IN"/>
-              </w:rPr>
-              <w:t>System.in);</w:t>
-            </w:r>
-          </w:p>
-          <w:p>
-            <w:pPr>
-              <w:rPr>
-                <w:rFonts w:ascii="Arial" w:eastAsia="Arial" w:hAnsi="Arial" w:cs="Arial"/>
-                <w:color w:val="000000"/>
-                <w:sz w:val="28"/>
-                <w:szCs w:val="32"/>
-                <w:lang w:val="en-IN"/>
-              </w:rPr>
-            </w:pPr>
-            <w:r>
-              <w:rPr>
-                <w:rFonts w:ascii="Arial" w:eastAsia="Arial" w:hAnsi="Arial" w:cs="Arial"/>
-                <w:color w:val="000000"/>
-                <w:sz w:val="28"/>
-                <w:szCs w:val="32"/>
-                <w:lang w:val="en-IN"/>
-              </w:rPr>
-              <w:t xml:space="preserve">        System.out.print("Enter the array size: "</w:t>
+              <w:t xml:space="preserve">            </w:t>
+            </w:r>
+            <w:proofErr w:type="spellStart"/>
+            <w:r>
+              <w:rPr>
+                <w:rFonts w:ascii="Arial" w:eastAsia="Arial" w:hAnsi="Arial" w:cs="Arial"/>
+                <w:color w:val="000000"/>
+                <w:sz w:val="28"/>
+                <w:szCs w:val="32"/>
+                <w:lang w:val="en-IN"/>
+              </w:rPr>
+              <w:t>System.out.println</w:t>
+            </w:r>
+            <w:proofErr w:type="spellEnd"/>
+            <w:r>
+              <w:rPr>
+                <w:rFonts w:ascii="Arial" w:eastAsia="Arial" w:hAnsi="Arial" w:cs="Arial"/>
+                <w:color w:val="000000"/>
+                <w:sz w:val="28"/>
+                <w:szCs w:val="32"/>
+                <w:lang w:val="en-IN"/>
+              </w:rPr>
+              <w:t>("Array Element array["+</w:t>
+            </w:r>
+            <w:proofErr w:type="spellStart"/>
+            <w:r>
+              <w:rPr>
+                <w:rFonts w:ascii="Arial" w:eastAsia="Arial" w:hAnsi="Arial" w:cs="Arial"/>
+                <w:color w:val="000000"/>
+                <w:sz w:val="28"/>
+                <w:szCs w:val="32"/>
+                <w:lang w:val="en-IN"/>
+              </w:rPr>
+              <w:t>i</w:t>
+            </w:r>
+            <w:proofErr w:type="spellEnd"/>
+            <w:r>
+              <w:rPr>
+                <w:rFonts w:ascii="Arial" w:eastAsia="Arial" w:hAnsi="Arial" w:cs="Arial"/>
+                <w:color w:val="000000"/>
+                <w:sz w:val="28"/>
+                <w:szCs w:val="32"/>
+                <w:lang w:val="en-IN"/>
+              </w:rPr>
+              <w:t>+"]: "+ array[</w:t>
+            </w:r>
+            <w:proofErr w:type="spellStart"/>
+            <w:r>
+              <w:rPr>
+                <w:rFonts w:ascii="Arial" w:eastAsia="Arial" w:hAnsi="Arial" w:cs="Arial"/>
+                <w:color w:val="000000"/>
+                <w:sz w:val="28"/>
+                <w:szCs w:val="32"/>
+                <w:lang w:val="en-IN"/>
+              </w:rPr>
+              <w:t>i</w:t>
+            </w:r>
+            <w:proofErr w:type="spellEnd"/>
+            <w:r>
+              <w:rPr>
+                <w:rFonts w:ascii="Arial" w:eastAsia="Arial" w:hAnsi="Arial" w:cs="Arial"/>
+                <w:color w:val="000000"/>
+                <w:sz w:val="28"/>
+                <w:szCs w:val="32"/>
+                <w:lang w:val="en-IN"/>
+              </w:rPr>
+              <w:t>]</w:t>
             </w:r>
             <w:proofErr w:type="gramStart"/>
             <w:r>
@@ -764,29 +1275,7 @@
                 <w:szCs w:val="32"/>
                 <w:lang w:val="en-IN"/>
               </w:rPr>
-              <w:t xml:space="preserve">        int n = </w:t>
-            </w:r>
-            <w:proofErr w:type="gramStart"/>
-            <w:r>
-              <w:rPr>
-                <w:rFonts w:ascii="Arial" w:eastAsia="Arial" w:hAnsi="Arial" w:cs="Arial"/>
-                <w:color w:val="000000"/>
-                <w:sz w:val="28"/>
-                <w:szCs w:val="32"/>
-                <w:lang w:val="en-IN"/>
-              </w:rPr>
-              <w:t>in.nextInt</w:t>
-            </w:r>
-            <w:proofErr w:type="gramEnd"/>
-            <w:r>
-              <w:rPr>
-                <w:rFonts w:ascii="Arial" w:eastAsia="Arial" w:hAnsi="Arial" w:cs="Arial"/>
-                <w:color w:val="000000"/>
-                <w:sz w:val="28"/>
-                <w:szCs w:val="32"/>
-                <w:lang w:val="en-IN"/>
-              </w:rPr>
-              <w:t>();</w:t>
+              <w:t xml:space="preserve">        }</w:t>
             </w:r>
           </w:p>
           <w:p>
@@ -807,7 +1296,7 @@
                 <w:szCs w:val="32"/>
                 <w:lang w:val="en-IN"/>
               </w:rPr>
-              <w:t xml:space="preserve">        int </w:t>
+              <w:t xml:space="preserve">        </w:t>
             </w:r>
             <w:proofErr w:type="gramStart"/>
             <w:r>
@@ -818,8 +1307,9 @@
                 <w:szCs w:val="32"/>
                 <w:lang w:val="en-IN"/>
               </w:rPr>
-              <w:t>[]array</w:t>
-            </w:r>
+              <w:t>catch(</w:t>
+            </w:r>
+            <w:proofErr w:type="spellStart"/>
             <w:proofErr w:type="gramEnd"/>
             <w:r>
               <w:rPr>
@@ -829,7 +1319,18 @@
                 <w:szCs w:val="32"/>
                 <w:lang w:val="en-IN"/>
               </w:rPr>
-              <w:t xml:space="preserve"> = new int[n];</w:t>
+              <w:t>ArrayIndexOutOfBoundsException</w:t>
+            </w:r>
+            <w:proofErr w:type="spellEnd"/>
+            <w:r>
+              <w:rPr>
+                <w:rFonts w:ascii="Arial" w:eastAsia="Arial" w:hAnsi="Arial" w:cs="Arial"/>
+                <w:color w:val="000000"/>
+                <w:sz w:val="28"/>
+                <w:szCs w:val="32"/>
+                <w:lang w:val="en-IN"/>
+              </w:rPr>
+              <w:t xml:space="preserve"> e){</w:t>
             </w:r>
           </w:p>
           <w:p>
@@ -842,47 +1343,37 @@
                 <w:lang w:val="en-IN"/>
               </w:rPr>
             </w:pPr>
-          </w:p>
-          <w:p>
-            <w:pPr>
-              <w:rPr>
-                <w:rFonts w:ascii="Arial" w:eastAsia="Arial" w:hAnsi="Arial" w:cs="Arial"/>
-                <w:color w:val="000000"/>
-                <w:sz w:val="28"/>
-                <w:szCs w:val="32"/>
-                <w:lang w:val="en-IN"/>
-              </w:rPr>
-            </w:pPr>
-            <w:r>
-              <w:rPr>
-                <w:rFonts w:ascii="Arial" w:eastAsia="Arial" w:hAnsi="Arial" w:cs="Arial"/>
-                <w:color w:val="000000"/>
-                <w:sz w:val="28"/>
-                <w:szCs w:val="32"/>
-                <w:lang w:val="en-IN"/>
-              </w:rPr>
-              <w:t xml:space="preserve">        try {</w:t>
-            </w:r>
-          </w:p>
-          <w:p>
-            <w:pPr>
-              <w:rPr>
-                <w:rFonts w:ascii="Arial" w:eastAsia="Arial" w:hAnsi="Arial" w:cs="Arial"/>
-                <w:color w:val="000000"/>
-                <w:sz w:val="28"/>
-                <w:szCs w:val="32"/>
-                <w:lang w:val="en-IN"/>
-              </w:rPr>
-            </w:pPr>
-            <w:r>
-              <w:rPr>
-                <w:rFonts w:ascii="Arial" w:eastAsia="Arial" w:hAnsi="Arial" w:cs="Arial"/>
-                <w:color w:val="000000"/>
-                <w:sz w:val="28"/>
-                <w:szCs w:val="32"/>
-                <w:lang w:val="en-IN"/>
-              </w:rPr>
-              <w:t xml:space="preserve">            System.out.print("Enter the any index to access: "</w:t>
+            <w:r>
+              <w:rPr>
+                <w:rFonts w:ascii="Arial" w:eastAsia="Arial" w:hAnsi="Arial" w:cs="Arial"/>
+                <w:color w:val="000000"/>
+                <w:sz w:val="28"/>
+                <w:szCs w:val="32"/>
+                <w:lang w:val="en-IN"/>
+              </w:rPr>
+              <w:t xml:space="preserve">            </w:t>
+            </w:r>
+            <w:proofErr w:type="spellStart"/>
+            <w:r>
+              <w:rPr>
+                <w:rFonts w:ascii="Arial" w:eastAsia="Arial" w:hAnsi="Arial" w:cs="Arial"/>
+                <w:color w:val="000000"/>
+                <w:sz w:val="28"/>
+                <w:szCs w:val="32"/>
+                <w:lang w:val="en-IN"/>
+              </w:rPr>
+              <w:t>System.out.println</w:t>
+            </w:r>
+            <w:proofErr w:type="spellEnd"/>
+            <w:r>
+              <w:rPr>
+                <w:rFonts w:ascii="Arial" w:eastAsia="Arial" w:hAnsi="Arial" w:cs="Arial"/>
+                <w:color w:val="000000"/>
+                <w:sz w:val="28"/>
+                <w:szCs w:val="32"/>
+                <w:lang w:val="en-IN"/>
+              </w:rPr>
+              <w:t>("Checked Runtime Exception: \n" + e</w:t>
             </w:r>
             <w:proofErr w:type="gramStart"/>
             <w:r>
@@ -915,29 +1406,7 @@
                 <w:szCs w:val="32"/>
                 <w:lang w:val="en-IN"/>
               </w:rPr>
-              <w:t xml:space="preserve">            int i = </w:t>
-            </w:r>
-            <w:proofErr w:type="gramStart"/>
-            <w:r>
-              <w:rPr>
-                <w:rFonts w:ascii="Arial" w:eastAsia="Arial" w:hAnsi="Arial" w:cs="Arial"/>
-                <w:color w:val="000000"/>
-                <w:sz w:val="28"/>
-                <w:szCs w:val="32"/>
-                <w:lang w:val="en-IN"/>
-              </w:rPr>
-              <w:t>in.nextInt</w:t>
-            </w:r>
-            <w:proofErr w:type="gramEnd"/>
-            <w:r>
-              <w:rPr>
-                <w:rFonts w:ascii="Arial" w:eastAsia="Arial" w:hAnsi="Arial" w:cs="Arial"/>
-                <w:color w:val="000000"/>
-                <w:sz w:val="28"/>
-                <w:szCs w:val="32"/>
-                <w:lang w:val="en-IN"/>
-              </w:rPr>
-              <w:t>();</w:t>
+              <w:t xml:space="preserve">        }</w:t>
             </w:r>
           </w:p>
           <w:p>
@@ -958,7 +1427,72 @@
                 <w:szCs w:val="32"/>
                 <w:lang w:val="en-IN"/>
               </w:rPr>
-              <w:t xml:space="preserve">            System.out.println("Array Element array["+i+"]: "+ array[i]</w:t>
+              <w:t xml:space="preserve">        </w:t>
+            </w:r>
+            <w:proofErr w:type="gramStart"/>
+            <w:r>
+              <w:rPr>
+                <w:rFonts w:ascii="Arial" w:eastAsia="Arial" w:hAnsi="Arial" w:cs="Arial"/>
+                <w:color w:val="000000"/>
+                <w:sz w:val="28"/>
+                <w:szCs w:val="32"/>
+                <w:lang w:val="en-IN"/>
+              </w:rPr>
+              <w:t>catch(</w:t>
+            </w:r>
+            <w:proofErr w:type="gramEnd"/>
+            <w:r>
+              <w:rPr>
+                <w:rFonts w:ascii="Arial" w:eastAsia="Arial" w:hAnsi="Arial" w:cs="Arial"/>
+                <w:color w:val="000000"/>
+                <w:sz w:val="28"/>
+                <w:szCs w:val="32"/>
+                <w:lang w:val="en-IN"/>
+              </w:rPr>
+              <w:t>Exception e){</w:t>
+            </w:r>
+          </w:p>
+          <w:p>
+            <w:pPr>
+              <w:rPr>
+                <w:rFonts w:ascii="Arial" w:eastAsia="Arial" w:hAnsi="Arial" w:cs="Arial"/>
+                <w:color w:val="000000"/>
+                <w:sz w:val="28"/>
+                <w:szCs w:val="32"/>
+                <w:lang w:val="en-IN"/>
+              </w:rPr>
+            </w:pPr>
+            <w:r>
+              <w:rPr>
+                <w:rFonts w:ascii="Arial" w:eastAsia="Arial" w:hAnsi="Arial" w:cs="Arial"/>
+                <w:color w:val="000000"/>
+                <w:sz w:val="28"/>
+                <w:szCs w:val="32"/>
+                <w:lang w:val="en-IN"/>
+              </w:rPr>
+              <w:t xml:space="preserve">            </w:t>
+            </w:r>
+            <w:proofErr w:type="spellStart"/>
+            <w:r>
+              <w:rPr>
+                <w:rFonts w:ascii="Arial" w:eastAsia="Arial" w:hAnsi="Arial" w:cs="Arial"/>
+                <w:color w:val="000000"/>
+                <w:sz w:val="28"/>
+                <w:szCs w:val="32"/>
+                <w:lang w:val="en-IN"/>
+              </w:rPr>
+              <w:t>System.out.println</w:t>
+            </w:r>
+            <w:proofErr w:type="spellEnd"/>
+            <w:r>
+              <w:rPr>
+                <w:rFonts w:ascii="Arial" w:eastAsia="Arial" w:hAnsi="Arial" w:cs="Arial"/>
+                <w:color w:val="000000"/>
+                <w:sz w:val="28"/>
+                <w:szCs w:val="32"/>
+                <w:lang w:val="en-IN"/>
+              </w:rPr>
+              <w:t>("Other Exceptions: \n" + e</w:t>
             </w:r>
             <w:proofErr w:type="gramStart"/>
             <w:r>
@@ -1012,201 +1546,6 @@
                 <w:szCs w:val="32"/>
                 <w:lang w:val="en-IN"/>
               </w:rPr>
-              <w:t xml:space="preserve">        </w:t>
-            </w:r>
-            <w:proofErr w:type="gramStart"/>
-            <w:r>
-              <w:rPr>
-                <w:rFonts w:ascii="Arial" w:eastAsia="Arial" w:hAnsi="Arial" w:cs="Arial"/>
-                <w:color w:val="000000"/>
-                <w:sz w:val="28"/>
-                <w:szCs w:val="32"/>
-                <w:lang w:val="en-IN"/>
-              </w:rPr>
-              <w:t>catch(</w:t>
-            </w:r>
-            <w:proofErr w:type="gramEnd"/>
-            <w:r>
-              <w:rPr>
-                <w:rFonts w:ascii="Arial" w:eastAsia="Arial" w:hAnsi="Arial" w:cs="Arial"/>
-                <w:color w:val="000000"/>
-                <w:sz w:val="28"/>
-                <w:szCs w:val="32"/>
-                <w:lang w:val="en-IN"/>
-              </w:rPr>
-              <w:t>ArrayIndexOutOfBoundsException e){</w:t>
-            </w:r>
-          </w:p>
-          <w:p>
-            <w:pPr>
-              <w:rPr>
-                <w:rFonts w:ascii="Arial" w:eastAsia="Arial" w:hAnsi="Arial" w:cs="Arial"/>
-                <w:color w:val="000000"/>
-                <w:sz w:val="28"/>
-                <w:szCs w:val="32"/>
-                <w:lang w:val="en-IN"/>
-              </w:rPr>
-            </w:pPr>
-            <w:r>
-              <w:rPr>
-                <w:rFonts w:ascii="Arial" w:eastAsia="Arial" w:hAnsi="Arial" w:cs="Arial"/>
-                <w:color w:val="000000"/>
-                <w:sz w:val="28"/>
-                <w:szCs w:val="32"/>
-                <w:lang w:val="en-IN"/>
-              </w:rPr>
-              <w:t xml:space="preserve">            System.out.println("Checked Runtime Exception: \n" + e</w:t>
-            </w:r>
-            <w:proofErr w:type="gramStart"/>
-            <w:r>
-              <w:rPr>
-                <w:rFonts w:ascii="Arial" w:eastAsia="Arial" w:hAnsi="Arial" w:cs="Arial"/>
-                <w:color w:val="000000"/>
-                <w:sz w:val="28"/>
-                <w:szCs w:val="32"/>
-                <w:lang w:val="en-IN"/>
-              </w:rPr>
-              <w:t>);</w:t>
-            </w:r>
-            <w:proofErr w:type="gramEnd"/>
-          </w:p>
-          <w:p>
-            <w:pPr>
-              <w:rPr>
-                <w:rFonts w:ascii="Arial" w:eastAsia="Arial" w:hAnsi="Arial" w:cs="Arial"/>
-                <w:color w:val="000000"/>
-                <w:sz w:val="28"/>
-                <w:szCs w:val="32"/>
-                <w:lang w:val="en-IN"/>
-              </w:rPr>
-            </w:pPr>
-            <w:r>
-              <w:rPr>
-                <w:rFonts w:ascii="Arial" w:eastAsia="Arial" w:hAnsi="Arial" w:cs="Arial"/>
-                <w:color w:val="000000"/>
-                <w:sz w:val="28"/>
-                <w:szCs w:val="32"/>
-                <w:lang w:val="en-IN"/>
-              </w:rPr>
-              <w:t xml:space="preserve">        }</w:t>
-            </w:r>
-          </w:p>
-          <w:p>
-            <w:pPr>
-              <w:rPr>
-                <w:rFonts w:ascii="Arial" w:eastAsia="Arial" w:hAnsi="Arial" w:cs="Arial"/>
-                <w:color w:val="000000"/>
-                <w:sz w:val="28"/>
-                <w:szCs w:val="32"/>
-                <w:lang w:val="en-IN"/>
-              </w:rPr>
-            </w:pPr>
-            <w:r>
-              <w:rPr>
-                <w:rFonts w:ascii="Arial" w:eastAsia="Arial" w:hAnsi="Arial" w:cs="Arial"/>
-                <w:color w:val="000000"/>
-                <w:sz w:val="28"/>
-                <w:szCs w:val="32"/>
-                <w:lang w:val="en-IN"/>
-              </w:rPr>
-              <w:t xml:space="preserve">        </w:t>
-            </w:r>
-            <w:proofErr w:type="gramStart"/>
-            <w:r>
-              <w:rPr>
-                <w:rFonts w:ascii="Arial" w:eastAsia="Arial" w:hAnsi="Arial" w:cs="Arial"/>
-                <w:color w:val="000000"/>
-                <w:sz w:val="28"/>
-                <w:szCs w:val="32"/>
-                <w:lang w:val="en-IN"/>
-              </w:rPr>
-              <w:t>catch(</w:t>
-            </w:r>
-            <w:proofErr w:type="gramEnd"/>
-            <w:r>
-              <w:rPr>
-                <w:rFonts w:ascii="Arial" w:eastAsia="Arial" w:hAnsi="Arial" w:cs="Arial"/>
-                <w:color w:val="000000"/>
-                <w:sz w:val="28"/>
-                <w:szCs w:val="32"/>
-                <w:lang w:val="en-IN"/>
-              </w:rPr>
-              <w:t>Exception e){</w:t>
-            </w:r>
-          </w:p>
-          <w:p>
-            <w:pPr>
-              <w:rPr>
-                <w:rFonts w:ascii="Arial" w:eastAsia="Arial" w:hAnsi="Arial" w:cs="Arial"/>
-                <w:color w:val="000000"/>
-                <w:sz w:val="28"/>
-                <w:szCs w:val="32"/>
-                <w:lang w:val="en-IN"/>
-              </w:rPr>
-            </w:pPr>
-            <w:r>
-              <w:rPr>
-                <w:rFonts w:ascii="Arial" w:eastAsia="Arial" w:hAnsi="Arial" w:cs="Arial"/>
-                <w:color w:val="000000"/>
-                <w:sz w:val="28"/>
-                <w:szCs w:val="32"/>
-                <w:lang w:val="en-IN"/>
-              </w:rPr>
-              <w:t xml:space="preserve">            System.out.println("Other Exceptions: \n" + e</w:t>
-            </w:r>
-            <w:proofErr w:type="gramStart"/>
-            <w:r>
-              <w:rPr>
-                <w:rFonts w:ascii="Arial" w:eastAsia="Arial" w:hAnsi="Arial" w:cs="Arial"/>
-                <w:color w:val="000000"/>
-                <w:sz w:val="28"/>
-                <w:szCs w:val="32"/>
-                <w:lang w:val="en-IN"/>
-              </w:rPr>
-              <w:t>);</w:t>
-            </w:r>
-            <w:proofErr w:type="gramEnd"/>
-          </w:p>
-          <w:p>
-            <w:pPr>
-              <w:rPr>
-                <w:rFonts w:ascii="Arial" w:eastAsia="Arial" w:hAnsi="Arial" w:cs="Arial"/>
-                <w:color w:val="000000"/>
-                <w:sz w:val="28"/>
-                <w:szCs w:val="32"/>
-                <w:lang w:val="en-IN"/>
-              </w:rPr>
-            </w:pPr>
-            <w:r>
-              <w:rPr>
-                <w:rFonts w:ascii="Arial" w:eastAsia="Arial" w:hAnsi="Arial" w:cs="Arial"/>
-                <w:color w:val="000000"/>
-                <w:sz w:val="28"/>
-                <w:szCs w:val="32"/>
-                <w:lang w:val="en-IN"/>
-              </w:rPr>
-              <w:t xml:space="preserve">        }</w:t>
-            </w:r>
-          </w:p>
-          <w:p>
-            <w:pPr>
-              <w:rPr>
-                <w:rFonts w:ascii="Arial" w:eastAsia="Arial" w:hAnsi="Arial" w:cs="Arial"/>
-                <w:color w:val="000000"/>
-                <w:sz w:val="28"/>
-                <w:szCs w:val="32"/>
-                <w:lang w:val="en-IN"/>
-              </w:rPr>
-            </w:pPr>
-            <w:r>
-              <w:rPr>
-                <w:rFonts w:ascii="Arial" w:eastAsia="Arial" w:hAnsi="Arial" w:cs="Arial"/>
-                <w:color w:val="000000"/>
-                <w:sz w:val="28"/>
-                <w:szCs w:val="32"/>
-                <w:lang w:val="en-IN"/>
-              </w:rPr>
-              <w:lastRenderedPageBreak/>
               <w:t xml:space="preserve">    }</w:t>
             </w:r>
           </w:p>
@@ -1310,7 +1649,17 @@
           <w:szCs w:val="32"/>
         </w:rPr>
       </w:pPr>
-      <w:r>
+    </w:p>
+    <w:p>
+      <w:pPr>
+        <w:pBdr>
+          <w:top w:val="nil"/>
+          <w:left w:val="nil"/>
+          <w:bottom w:val="nil"/>
+          <w:right w:val="nil"/>
+          <w:between w:val="nil"/>
+        </w:pBdr>
+        <w:spacing w:after="0"/>
         <w:rPr>
           <w:rFonts w:ascii="Arial" w:eastAsia="Arial" w:hAnsi="Arial" w:cs="Arial"/>
           <w:b/>
@@ -1318,6 +1667,339 @@
           <w:sz w:val="32"/>
           <w:szCs w:val="32"/>
         </w:rPr>
+      </w:pPr>
+    </w:p>
+    <w:p>
+      <w:pPr>
+        <w:pBdr>
+          <w:top w:val="nil"/>
+          <w:left w:val="nil"/>
+          <w:bottom w:val="nil"/>
+          <w:right w:val="nil"/>
+          <w:between w:val="nil"/>
+        </w:pBdr>
+        <w:spacing w:after="0"/>
+        <w:rPr>
+          <w:rFonts w:ascii="Arial" w:eastAsia="Arial" w:hAnsi="Arial" w:cs="Arial"/>
+          <w:b/>
+          <w:color w:val="000000"/>
+          <w:sz w:val="32"/>
+          <w:szCs w:val="32"/>
+        </w:rPr>
+      </w:pPr>
+    </w:p>
+    <w:p>
+      <w:pPr>
+        <w:pBdr>
+          <w:top w:val="nil"/>
+          <w:left w:val="nil"/>
+          <w:bottom w:val="nil"/>
+          <w:right w:val="nil"/>
+          <w:between w:val="nil"/>
+        </w:pBdr>
+        <w:spacing w:after="0"/>
+        <w:rPr>
+          <w:rFonts w:ascii="Arial" w:eastAsia="Arial" w:hAnsi="Arial" w:cs="Arial"/>
+          <w:b/>
+          <w:color w:val="000000"/>
+          <w:sz w:val="32"/>
+          <w:szCs w:val="32"/>
+        </w:rPr>
+      </w:pPr>
+    </w:p>
+    <w:p>
+      <w:pPr>
+        <w:pBdr>
+          <w:top w:val="nil"/>
+          <w:left w:val="nil"/>
+          <w:bottom w:val="nil"/>
+          <w:right w:val="nil"/>
+          <w:between w:val="nil"/>
+        </w:pBdr>
+        <w:spacing w:after="0"/>
+        <w:rPr>
+          <w:rFonts w:ascii="Arial" w:eastAsia="Arial" w:hAnsi="Arial" w:cs="Arial"/>
+          <w:b/>
+          <w:color w:val="000000"/>
+          <w:sz w:val="32"/>
+          <w:szCs w:val="32"/>
+        </w:rPr>
+      </w:pPr>
+    </w:p>
+    <w:p>
+      <w:pPr>
+        <w:pBdr>
+          <w:top w:val="nil"/>
+          <w:left w:val="nil"/>
+          <w:bottom w:val="nil"/>
+          <w:right w:val="nil"/>
+          <w:between w:val="nil"/>
+        </w:pBdr>
+        <w:spacing w:after="0"/>
+        <w:rPr>
+          <w:rFonts w:ascii="Arial" w:eastAsia="Arial" w:hAnsi="Arial" w:cs="Arial"/>
+          <w:b/>
+          <w:color w:val="000000"/>
+          <w:sz w:val="32"/>
+          <w:szCs w:val="32"/>
+        </w:rPr>
+      </w:pPr>
+    </w:p>
+    <w:p>
+      <w:pPr>
+        <w:pBdr>
+          <w:top w:val="nil"/>
+          <w:left w:val="nil"/>
+          <w:bottom w:val="nil"/>
+          <w:right w:val="nil"/>
+          <w:between w:val="nil"/>
+        </w:pBdr>
+        <w:spacing w:after="0"/>
+        <w:rPr>
+          <w:rFonts w:ascii="Arial" w:eastAsia="Arial" w:hAnsi="Arial" w:cs="Arial"/>
+          <w:b/>
+          <w:color w:val="000000"/>
+          <w:sz w:val="32"/>
+          <w:szCs w:val="32"/>
+        </w:rPr>
+      </w:pPr>
+    </w:p>
+    <w:p>
+      <w:pPr>
+        <w:pBdr>
+          <w:top w:val="nil"/>
+          <w:left w:val="nil"/>
+          <w:bottom w:val="nil"/>
+          <w:right w:val="nil"/>
+          <w:between w:val="nil"/>
+        </w:pBdr>
+        <w:spacing w:after="0"/>
+        <w:rPr>
+          <w:rFonts w:ascii="Arial" w:eastAsia="Arial" w:hAnsi="Arial" w:cs="Arial"/>
+          <w:b/>
+          <w:color w:val="000000"/>
+          <w:sz w:val="32"/>
+          <w:szCs w:val="32"/>
+        </w:rPr>
+      </w:pPr>
+    </w:p>
+    <w:p>
+      <w:pPr>
+        <w:pBdr>
+          <w:top w:val="nil"/>
+          <w:left w:val="nil"/>
+          <w:bottom w:val="nil"/>
+          <w:right w:val="nil"/>
+          <w:between w:val="nil"/>
+        </w:pBdr>
+        <w:spacing w:after="0"/>
+        <w:rPr>
+          <w:rFonts w:ascii="Arial" w:eastAsia="Arial" w:hAnsi="Arial" w:cs="Arial"/>
+          <w:b/>
+          <w:color w:val="000000"/>
+          <w:sz w:val="32"/>
+          <w:szCs w:val="32"/>
+        </w:rPr>
+      </w:pPr>
+    </w:p>
+    <w:p>
+      <w:pPr>
+        <w:pBdr>
+          <w:top w:val="nil"/>
+          <w:left w:val="nil"/>
+          <w:bottom w:val="nil"/>
+          <w:right w:val="nil"/>
+          <w:between w:val="nil"/>
+        </w:pBdr>
+        <w:spacing w:after="0"/>
+        <w:rPr>
+          <w:rFonts w:ascii="Arial" w:eastAsia="Arial" w:hAnsi="Arial" w:cs="Arial"/>
+          <w:b/>
+          <w:color w:val="000000"/>
+          <w:sz w:val="32"/>
+          <w:szCs w:val="32"/>
+        </w:rPr>
+      </w:pPr>
+    </w:p>
+    <w:p>
+      <w:pPr>
+        <w:pBdr>
+          <w:top w:val="nil"/>
+          <w:left w:val="nil"/>
+          <w:bottom w:val="nil"/>
+          <w:right w:val="nil"/>
+          <w:between w:val="nil"/>
+        </w:pBdr>
+        <w:spacing w:after="0"/>
+        <w:rPr>
+          <w:rFonts w:ascii="Arial" w:eastAsia="Arial" w:hAnsi="Arial" w:cs="Arial"/>
+          <w:b/>
+          <w:color w:val="000000"/>
+          <w:sz w:val="32"/>
+          <w:szCs w:val="32"/>
+        </w:rPr>
+      </w:pPr>
+    </w:p>
+    <w:p>
+      <w:pPr>
+        <w:pBdr>
+          <w:top w:val="nil"/>
+          <w:left w:val="nil"/>
+          <w:bottom w:val="nil"/>
+          <w:right w:val="nil"/>
+          <w:between w:val="nil"/>
+        </w:pBdr>
+        <w:spacing w:after="0"/>
+        <w:rPr>
+          <w:rFonts w:ascii="Arial" w:eastAsia="Arial" w:hAnsi="Arial" w:cs="Arial"/>
+          <w:b/>
+          <w:color w:val="000000"/>
+          <w:sz w:val="32"/>
+          <w:szCs w:val="32"/>
+        </w:rPr>
+      </w:pPr>
+    </w:p>
+    <w:p>
+      <w:pPr>
+        <w:pBdr>
+          <w:top w:val="nil"/>
+          <w:left w:val="nil"/>
+          <w:bottom w:val="nil"/>
+          <w:right w:val="nil"/>
+          <w:between w:val="nil"/>
+        </w:pBdr>
+        <w:spacing w:after="0"/>
+        <w:rPr>
+          <w:rFonts w:ascii="Arial" w:eastAsia="Arial" w:hAnsi="Arial" w:cs="Arial"/>
+          <w:b/>
+          <w:color w:val="000000"/>
+          <w:sz w:val="32"/>
+          <w:szCs w:val="32"/>
+        </w:rPr>
+      </w:pPr>
+    </w:p>
+    <w:p>
+      <w:pPr>
+        <w:pBdr>
+          <w:top w:val="nil"/>
+          <w:left w:val="nil"/>
+          <w:bottom w:val="nil"/>
+          <w:right w:val="nil"/>
+          <w:between w:val="nil"/>
+        </w:pBdr>
+        <w:spacing w:after="0"/>
+        <w:rPr>
+          <w:rFonts w:ascii="Arial" w:eastAsia="Arial" w:hAnsi="Arial" w:cs="Arial"/>
+          <w:b/>
+          <w:color w:val="000000"/>
+          <w:sz w:val="32"/>
+          <w:szCs w:val="32"/>
+        </w:rPr>
+      </w:pPr>
+    </w:p>
+    <w:p>
+      <w:pPr>
+        <w:pBdr>
+          <w:top w:val="nil"/>
+          <w:left w:val="nil"/>
+          <w:bottom w:val="nil"/>
+          <w:right w:val="nil"/>
+          <w:between w:val="nil"/>
+        </w:pBdr>
+        <w:spacing w:after="0"/>
+        <w:rPr>
+          <w:rFonts w:ascii="Arial" w:eastAsia="Arial" w:hAnsi="Arial" w:cs="Arial"/>
+          <w:b/>
+          <w:color w:val="000000"/>
+          <w:sz w:val="32"/>
+          <w:szCs w:val="32"/>
+        </w:rPr>
+      </w:pPr>
+    </w:p>
+    <w:p>
+      <w:pPr>
+        <w:pBdr>
+          <w:top w:val="nil"/>
+          <w:left w:val="nil"/>
+          <w:bottom w:val="nil"/>
+          <w:right w:val="nil"/>
+          <w:between w:val="nil"/>
+        </w:pBdr>
+        <w:spacing w:after="0"/>
+        <w:rPr>
+          <w:rFonts w:ascii="Arial" w:eastAsia="Arial" w:hAnsi="Arial" w:cs="Arial"/>
+          <w:b/>
+          <w:color w:val="000000"/>
+          <w:sz w:val="32"/>
+          <w:szCs w:val="32"/>
+        </w:rPr>
+      </w:pPr>
+    </w:p>
+    <w:p>
+      <w:pPr>
+        <w:pBdr>
+          <w:top w:val="nil"/>
+          <w:left w:val="nil"/>
+          <w:bottom w:val="nil"/>
+          <w:right w:val="nil"/>
+          <w:between w:val="nil"/>
+        </w:pBdr>
+        <w:spacing w:after="0"/>
+        <w:rPr>
+          <w:rFonts w:ascii="Arial" w:eastAsia="Arial" w:hAnsi="Arial" w:cs="Arial"/>
+          <w:b/>
+          <w:color w:val="000000"/>
+          <w:sz w:val="32"/>
+          <w:szCs w:val="32"/>
+        </w:rPr>
+      </w:pPr>
+    </w:p>
+    <w:p>
+      <w:pPr>
+        <w:pBdr>
+          <w:top w:val="nil"/>
+          <w:left w:val="nil"/>
+          <w:bottom w:val="nil"/>
+          <w:right w:val="nil"/>
+          <w:between w:val="nil"/>
+        </w:pBdr>
+        <w:spacing w:after="0"/>
+        <w:rPr>
+          <w:rFonts w:ascii="Arial" w:eastAsia="Arial" w:hAnsi="Arial" w:cs="Arial"/>
+          <w:b/>
+          <w:color w:val="000000"/>
+          <w:sz w:val="32"/>
+          <w:szCs w:val="32"/>
+        </w:rPr>
+      </w:pPr>
+    </w:p>
+    <w:p>
+      <w:pPr>
+        <w:pBdr>
+          <w:top w:val="nil"/>
+          <w:left w:val="nil"/>
+          <w:bottom w:val="nil"/>
+          <w:right w:val="nil"/>
+          <w:between w:val="nil"/>
+        </w:pBdr>
+        <w:spacing w:after="0"/>
+        <w:rPr>
+          <w:rFonts w:ascii="Arial" w:eastAsia="Arial" w:hAnsi="Arial" w:cs="Arial"/>
+          <w:b/>
+          <w:color w:val="000000"/>
+          <w:sz w:val="32"/>
+          <w:szCs w:val="32"/>
+        </w:rPr>
+      </w:pPr>
+      <w:r>
+        <w:rPr>
+          <w:rFonts w:ascii="Arial" w:eastAsia="Arial" w:hAnsi="Arial" w:cs="Arial"/>
+          <w:b/>
+          <w:color w:val="000000"/>
+          <w:sz w:val="32"/>
+          <w:szCs w:val="32"/>
+        </w:rPr>
+        <w:lastRenderedPageBreak/>
         <w:t>OUTPUT:</w:t>
       </w:r>
     </w:p>
@@ -1397,6 +2079,14 @@
     </w:p>
     <w:p>
       <w:pPr>
+        <w:pBdr>
+          <w:top w:val="nil"/>
+          <w:left w:val="nil"/>
+          <w:bottom w:val="nil"/>
+          <w:right w:val="nil"/>
+          <w:between w:val="nil"/>
+        </w:pBdr>
+        <w:spacing w:after="0"/>
         <w:rPr>
           <w:rFonts w:ascii="Arial" w:eastAsia="Arial" w:hAnsi="Arial" w:cs="Arial"/>
           <w:color w:val="000000"/>
@@ -1405,6 +2095,924 @@
           <w:lang w:val="en-IN"/>
         </w:rPr>
       </w:pPr>
+    </w:p>
+    <w:p>
+      <w:pPr>
+        <w:pStyle w:val="ListParagraph"/>
+        <w:numPr>
+          <w:ilvl w:val="0"/>
+          <w:numId w:val="14"/>
+        </w:numPr>
+        <w:pBdr>
+          <w:top w:val="nil"/>
+          <w:left w:val="nil"/>
+          <w:bottom w:val="nil"/>
+          <w:right w:val="nil"/>
+          <w:between w:val="nil"/>
+        </w:pBdr>
+        <w:spacing w:after="0"/>
+        <w:rPr>
+          <w:rFonts w:ascii="Arial" w:eastAsia="Arial" w:hAnsi="Arial" w:cs="Arial"/>
+          <w:b/>
+          <w:bCs/>
+          <w:color w:val="000000"/>
+          <w:sz w:val="32"/>
+          <w:szCs w:val="32"/>
+          <w:u w:val="single"/>
+          <w:lang w:val="en-IN"/>
+        </w:rPr>
+      </w:pPr>
+      <w:r>
+        <w:rPr>
+          <w:rFonts w:ascii="Arial" w:eastAsia="Arial" w:hAnsi="Arial" w:cs="Arial"/>
+          <w:b/>
+          <w:bCs/>
+          <w:color w:val="000000"/>
+          <w:sz w:val="32"/>
+          <w:szCs w:val="32"/>
+          <w:u w:val="single"/>
+          <w:lang w:val="en-IN"/>
+        </w:rPr>
+        <w:t>Number Format Error:</w:t>
+      </w:r>
+    </w:p>
+    <w:p>
+      <w:pPr>
+        <w:pStyle w:val="ListParagraph"/>
+        <w:pBdr>
+          <w:top w:val="nil"/>
+          <w:left w:val="nil"/>
+          <w:bottom w:val="nil"/>
+          <w:right w:val="nil"/>
+          <w:between w:val="nil"/>
+        </w:pBdr>
+        <w:spacing w:after="0"/>
+        <w:ind w:left="360"/>
+        <w:rPr>
+          <w:rFonts w:ascii="Arial" w:eastAsia="Arial" w:hAnsi="Arial" w:cs="Arial"/>
+          <w:b/>
+          <w:bCs/>
+          <w:color w:val="000000"/>
+          <w:sz w:val="32"/>
+          <w:szCs w:val="32"/>
+          <w:lang w:val="en-IN"/>
+        </w:rPr>
+      </w:pPr>
+      <w:r>
+        <w:rPr>
+          <w:rFonts w:ascii="Arial" w:eastAsia="Arial" w:hAnsi="Arial" w:cs="Arial"/>
+          <w:b/>
+          <w:bCs/>
+          <w:color w:val="000000"/>
+          <w:sz w:val="32"/>
+          <w:szCs w:val="32"/>
+          <w:lang w:val="en-IN"/>
+        </w:rPr>
+        <w:t>CODE:</w:t>
+      </w:r>
+    </w:p>
+    <w:tbl>
+      <w:tblPr>
+        <w:tblStyle w:val="TableGrid"/>
+        <w:tblW w:w="0" w:type="auto"/>
+        <w:tblInd w:w="1384" w:type="dxa"/>
+        <w:tblLook w:val="04A0" w:firstRow="1" w:lastRow="0" w:firstColumn="1" w:lastColumn="0" w:noHBand="0" w:noVBand="1"/>
+      </w:tblPr>
+      <w:tblGrid>
+        <w:gridCol w:w="8912"/>
+      </w:tblGrid>
+      <w:tr>
+        <w:tc>
+          <w:tcPr>
+            <w:tcW w:w="8912" w:type="dxa"/>
+          </w:tcPr>
+          <w:p>
+            <w:pPr>
+              <w:pStyle w:val="ListParagraph"/>
+              <w:spacing w:line="240" w:lineRule="auto"/>
+              <w:ind w:left="0"/>
+              <w:rPr>
+                <w:rFonts w:ascii="Arial" w:eastAsia="Arial" w:hAnsi="Arial" w:cs="Arial"/>
+                <w:color w:val="000000"/>
+                <w:sz w:val="28"/>
+                <w:szCs w:val="28"/>
+                <w:lang w:val="en-IN"/>
+              </w:rPr>
+            </w:pPr>
+            <w:r>
+              <w:rPr>
+                <w:rFonts w:ascii="Arial" w:eastAsia="Arial" w:hAnsi="Arial" w:cs="Arial"/>
+                <w:color w:val="000000"/>
+                <w:sz w:val="28"/>
+                <w:szCs w:val="28"/>
+                <w:lang w:val="en-IN"/>
+              </w:rPr>
+              <w:t xml:space="preserve">import </w:t>
+            </w:r>
+            <w:proofErr w:type="spellStart"/>
+            <w:proofErr w:type="gramStart"/>
+            <w:r>
+              <w:rPr>
+                <w:rFonts w:ascii="Arial" w:eastAsia="Arial" w:hAnsi="Arial" w:cs="Arial"/>
+                <w:color w:val="000000"/>
+                <w:sz w:val="28"/>
+                <w:szCs w:val="28"/>
+                <w:lang w:val="en-IN"/>
+              </w:rPr>
+              <w:t>java.time</w:t>
+            </w:r>
+            <w:proofErr w:type="gramEnd"/>
+            <w:r>
+              <w:rPr>
+                <w:rFonts w:ascii="Arial" w:eastAsia="Arial" w:hAnsi="Arial" w:cs="Arial"/>
+                <w:color w:val="000000"/>
+                <w:sz w:val="28"/>
+                <w:szCs w:val="28"/>
+                <w:lang w:val="en-IN"/>
+              </w:rPr>
+              <w:t>.LocalDate</w:t>
+            </w:r>
+            <w:proofErr w:type="spellEnd"/>
+            <w:r>
+              <w:rPr>
+                <w:rFonts w:ascii="Arial" w:eastAsia="Arial" w:hAnsi="Arial" w:cs="Arial"/>
+                <w:color w:val="000000"/>
+                <w:sz w:val="28"/>
+                <w:szCs w:val="28"/>
+                <w:lang w:val="en-IN"/>
+              </w:rPr>
+              <w:t>;</w:t>
+            </w:r>
+          </w:p>
+          <w:p>
+            <w:pPr>
+              <w:pStyle w:val="ListParagraph"/>
+              <w:ind w:left="0"/>
+              <w:rPr>
+                <w:rFonts w:ascii="Arial" w:eastAsia="Arial" w:hAnsi="Arial" w:cs="Arial"/>
+                <w:color w:val="000000"/>
+                <w:sz w:val="28"/>
+                <w:szCs w:val="28"/>
+                <w:lang w:val="en-IN"/>
+              </w:rPr>
+            </w:pPr>
+            <w:r>
+              <w:rPr>
+                <w:rFonts w:ascii="Arial" w:eastAsia="Arial" w:hAnsi="Arial" w:cs="Arial"/>
+                <w:color w:val="000000"/>
+                <w:sz w:val="28"/>
+                <w:szCs w:val="28"/>
+                <w:lang w:val="en-IN"/>
+              </w:rPr>
+              <w:t xml:space="preserve">import </w:t>
+            </w:r>
+            <w:proofErr w:type="spellStart"/>
+            <w:proofErr w:type="gramStart"/>
+            <w:r>
+              <w:rPr>
+                <w:rFonts w:ascii="Arial" w:eastAsia="Arial" w:hAnsi="Arial" w:cs="Arial"/>
+                <w:color w:val="000000"/>
+                <w:sz w:val="28"/>
+                <w:szCs w:val="28"/>
+                <w:lang w:val="en-IN"/>
+              </w:rPr>
+              <w:t>java.time</w:t>
+            </w:r>
+            <w:proofErr w:type="gramEnd"/>
+            <w:r>
+              <w:rPr>
+                <w:rFonts w:ascii="Arial" w:eastAsia="Arial" w:hAnsi="Arial" w:cs="Arial"/>
+                <w:color w:val="000000"/>
+                <w:sz w:val="28"/>
+                <w:szCs w:val="28"/>
+                <w:lang w:val="en-IN"/>
+              </w:rPr>
+              <w:t>.LocalTime</w:t>
+            </w:r>
+            <w:proofErr w:type="spellEnd"/>
+            <w:r>
+              <w:rPr>
+                <w:rFonts w:ascii="Arial" w:eastAsia="Arial" w:hAnsi="Arial" w:cs="Arial"/>
+                <w:color w:val="000000"/>
+                <w:sz w:val="28"/>
+                <w:szCs w:val="28"/>
+                <w:lang w:val="en-IN"/>
+              </w:rPr>
+              <w:t>;</w:t>
+            </w:r>
+          </w:p>
+          <w:p>
+            <w:pPr>
+              <w:pStyle w:val="ListParagraph"/>
+              <w:ind w:left="0"/>
+              <w:rPr>
+                <w:rFonts w:ascii="Arial" w:eastAsia="Arial" w:hAnsi="Arial" w:cs="Arial"/>
+                <w:color w:val="000000"/>
+                <w:sz w:val="28"/>
+                <w:szCs w:val="28"/>
+                <w:lang w:val="en-IN"/>
+              </w:rPr>
+            </w:pPr>
+            <w:r>
+              <w:rPr>
+                <w:rFonts w:ascii="Arial" w:eastAsia="Arial" w:hAnsi="Arial" w:cs="Arial"/>
+                <w:color w:val="000000"/>
+                <w:sz w:val="28"/>
+                <w:szCs w:val="28"/>
+                <w:lang w:val="en-IN"/>
+              </w:rPr>
+              <w:t xml:space="preserve">public class </w:t>
+            </w:r>
+            <w:proofErr w:type="spellStart"/>
+            <w:r>
+              <w:rPr>
+                <w:rFonts w:ascii="Arial" w:eastAsia="Arial" w:hAnsi="Arial" w:cs="Arial"/>
+                <w:color w:val="000000"/>
+                <w:sz w:val="28"/>
+                <w:szCs w:val="28"/>
+                <w:lang w:val="en-IN"/>
+              </w:rPr>
+              <w:t>NumberFormat</w:t>
+            </w:r>
+            <w:proofErr w:type="spellEnd"/>
+            <w:r>
+              <w:rPr>
+                <w:rFonts w:ascii="Arial" w:eastAsia="Arial" w:hAnsi="Arial" w:cs="Arial"/>
+                <w:color w:val="000000"/>
+                <w:sz w:val="28"/>
+                <w:szCs w:val="28"/>
+                <w:lang w:val="en-IN"/>
+              </w:rPr>
+              <w:t xml:space="preserve"> {</w:t>
+            </w:r>
+          </w:p>
+          <w:p>
+            <w:pPr>
+              <w:pStyle w:val="ListParagraph"/>
+              <w:ind w:left="0"/>
+              <w:rPr>
+                <w:rFonts w:ascii="Arial" w:eastAsia="Arial" w:hAnsi="Arial" w:cs="Arial"/>
+                <w:color w:val="000000"/>
+                <w:sz w:val="28"/>
+                <w:szCs w:val="28"/>
+                <w:lang w:val="en-IN"/>
+              </w:rPr>
+            </w:pPr>
+            <w:r>
+              <w:rPr>
+                <w:rFonts w:ascii="Arial" w:eastAsia="Arial" w:hAnsi="Arial" w:cs="Arial"/>
+                <w:color w:val="000000"/>
+                <w:sz w:val="28"/>
+                <w:szCs w:val="28"/>
+                <w:lang w:val="en-IN"/>
+              </w:rPr>
+              <w:t xml:space="preserve">    public static void </w:t>
+            </w:r>
+            <w:proofErr w:type="gramStart"/>
+            <w:r>
+              <w:rPr>
+                <w:rFonts w:ascii="Arial" w:eastAsia="Arial" w:hAnsi="Arial" w:cs="Arial"/>
+                <w:color w:val="000000"/>
+                <w:sz w:val="28"/>
+                <w:szCs w:val="28"/>
+                <w:lang w:val="en-IN"/>
+              </w:rPr>
+              <w:t>main(</w:t>
+            </w:r>
+            <w:proofErr w:type="gramEnd"/>
+            <w:r>
+              <w:rPr>
+                <w:rFonts w:ascii="Arial" w:eastAsia="Arial" w:hAnsi="Arial" w:cs="Arial"/>
+                <w:color w:val="000000"/>
+                <w:sz w:val="28"/>
+                <w:szCs w:val="28"/>
+                <w:lang w:val="en-IN"/>
+              </w:rPr>
+              <w:t xml:space="preserve">String[] </w:t>
+            </w:r>
+            <w:proofErr w:type="spellStart"/>
+            <w:r>
+              <w:rPr>
+                <w:rFonts w:ascii="Arial" w:eastAsia="Arial" w:hAnsi="Arial" w:cs="Arial"/>
+                <w:color w:val="000000"/>
+                <w:sz w:val="28"/>
+                <w:szCs w:val="28"/>
+                <w:lang w:val="en-IN"/>
+              </w:rPr>
+              <w:t>args</w:t>
+            </w:r>
+            <w:proofErr w:type="spellEnd"/>
+            <w:r>
+              <w:rPr>
+                <w:rFonts w:ascii="Arial" w:eastAsia="Arial" w:hAnsi="Arial" w:cs="Arial"/>
+                <w:color w:val="000000"/>
+                <w:sz w:val="28"/>
+                <w:szCs w:val="28"/>
+                <w:lang w:val="en-IN"/>
+              </w:rPr>
+              <w:t>) {</w:t>
+            </w:r>
+          </w:p>
+          <w:p>
+            <w:pPr>
+              <w:pStyle w:val="ListParagraph"/>
+              <w:ind w:left="0"/>
+              <w:rPr>
+                <w:rFonts w:ascii="Arial" w:eastAsia="Arial" w:hAnsi="Arial" w:cs="Arial"/>
+                <w:color w:val="000000"/>
+                <w:sz w:val="28"/>
+                <w:szCs w:val="28"/>
+                <w:lang w:val="en-IN"/>
+              </w:rPr>
+            </w:pPr>
+            <w:r>
+              <w:rPr>
+                <w:rFonts w:ascii="Arial" w:eastAsia="Arial" w:hAnsi="Arial" w:cs="Arial"/>
+                <w:color w:val="000000"/>
+                <w:sz w:val="28"/>
+                <w:szCs w:val="28"/>
+                <w:lang w:val="en-IN"/>
+              </w:rPr>
+              <w:t xml:space="preserve">        </w:t>
+            </w:r>
+            <w:proofErr w:type="spellStart"/>
+            <w:r>
+              <w:rPr>
+                <w:rFonts w:ascii="Arial" w:eastAsia="Arial" w:hAnsi="Arial" w:cs="Arial"/>
+                <w:color w:val="000000"/>
+                <w:sz w:val="28"/>
+                <w:szCs w:val="28"/>
+                <w:lang w:val="en-IN"/>
+              </w:rPr>
+              <w:t>System.out.println</w:t>
+            </w:r>
+            <w:proofErr w:type="spellEnd"/>
+            <w:r>
+              <w:rPr>
+                <w:rFonts w:ascii="Arial" w:eastAsia="Arial" w:hAnsi="Arial" w:cs="Arial"/>
+                <w:color w:val="000000"/>
+                <w:sz w:val="28"/>
+                <w:szCs w:val="28"/>
+                <w:lang w:val="en-IN"/>
+              </w:rPr>
+              <w:t>("Name: Vijai Suria M \</w:t>
+            </w:r>
+            <w:proofErr w:type="spellStart"/>
+            <w:r>
+              <w:rPr>
+                <w:rFonts w:ascii="Arial" w:eastAsia="Arial" w:hAnsi="Arial" w:cs="Arial"/>
+                <w:color w:val="000000"/>
+                <w:sz w:val="28"/>
+                <w:szCs w:val="28"/>
+                <w:lang w:val="en-IN"/>
+              </w:rPr>
+              <w:t>nRegister</w:t>
+            </w:r>
+            <w:proofErr w:type="spellEnd"/>
+            <w:r>
+              <w:rPr>
+                <w:rFonts w:ascii="Arial" w:eastAsia="Arial" w:hAnsi="Arial" w:cs="Arial"/>
+                <w:color w:val="000000"/>
+                <w:sz w:val="28"/>
+                <w:szCs w:val="28"/>
+                <w:lang w:val="en-IN"/>
+              </w:rPr>
+              <w:t xml:space="preserve"> Number: (2021503568)"</w:t>
+            </w:r>
+            <w:proofErr w:type="gramStart"/>
+            <w:r>
+              <w:rPr>
+                <w:rFonts w:ascii="Arial" w:eastAsia="Arial" w:hAnsi="Arial" w:cs="Arial"/>
+                <w:color w:val="000000"/>
+                <w:sz w:val="28"/>
+                <w:szCs w:val="28"/>
+                <w:lang w:val="en-IN"/>
+              </w:rPr>
+              <w:t>);</w:t>
+            </w:r>
+            <w:proofErr w:type="gramEnd"/>
+          </w:p>
+          <w:p>
+            <w:pPr>
+              <w:pStyle w:val="ListParagraph"/>
+              <w:ind w:left="0"/>
+              <w:rPr>
+                <w:rFonts w:ascii="Arial" w:eastAsia="Arial" w:hAnsi="Arial" w:cs="Arial"/>
+                <w:color w:val="000000"/>
+                <w:sz w:val="28"/>
+                <w:szCs w:val="28"/>
+                <w:lang w:val="en-IN"/>
+              </w:rPr>
+            </w:pPr>
+            <w:r>
+              <w:rPr>
+                <w:rFonts w:ascii="Arial" w:eastAsia="Arial" w:hAnsi="Arial" w:cs="Arial"/>
+                <w:color w:val="000000"/>
+                <w:sz w:val="28"/>
+                <w:szCs w:val="28"/>
+                <w:lang w:val="en-IN"/>
+              </w:rPr>
+              <w:t>        try {</w:t>
+            </w:r>
+          </w:p>
+          <w:p>
+            <w:pPr>
+              <w:pStyle w:val="ListParagraph"/>
+              <w:ind w:left="0"/>
+              <w:rPr>
+                <w:rFonts w:ascii="Arial" w:eastAsia="Arial" w:hAnsi="Arial" w:cs="Arial"/>
+                <w:color w:val="000000"/>
+                <w:sz w:val="28"/>
+                <w:szCs w:val="28"/>
+                <w:lang w:val="en-IN"/>
+              </w:rPr>
+            </w:pPr>
+            <w:r>
+              <w:rPr>
+                <w:rFonts w:ascii="Arial" w:eastAsia="Arial" w:hAnsi="Arial" w:cs="Arial"/>
+                <w:color w:val="000000"/>
+                <w:sz w:val="28"/>
+                <w:szCs w:val="28"/>
+                <w:lang w:val="en-IN"/>
+              </w:rPr>
+              <w:t>            String str = "abc123"; // This is not a valid number</w:t>
+            </w:r>
+          </w:p>
+          <w:p>
+            <w:pPr>
+              <w:pStyle w:val="ListParagraph"/>
+              <w:ind w:left="0"/>
+              <w:rPr>
+                <w:rFonts w:ascii="Arial" w:eastAsia="Arial" w:hAnsi="Arial" w:cs="Arial"/>
+                <w:color w:val="000000"/>
+                <w:sz w:val="28"/>
+                <w:szCs w:val="28"/>
+                <w:lang w:val="en-IN"/>
+              </w:rPr>
+            </w:pPr>
+            <w:r>
+              <w:rPr>
+                <w:rFonts w:ascii="Arial" w:eastAsia="Arial" w:hAnsi="Arial" w:cs="Arial"/>
+                <w:color w:val="000000"/>
+                <w:sz w:val="28"/>
+                <w:szCs w:val="28"/>
+                <w:lang w:val="en-IN"/>
+              </w:rPr>
+              <w:t xml:space="preserve">            int number = </w:t>
+            </w:r>
+            <w:proofErr w:type="spellStart"/>
+            <w:r>
+              <w:rPr>
+                <w:rFonts w:ascii="Arial" w:eastAsia="Arial" w:hAnsi="Arial" w:cs="Arial"/>
+                <w:color w:val="000000"/>
+                <w:sz w:val="28"/>
+                <w:szCs w:val="28"/>
+                <w:lang w:val="en-IN"/>
+              </w:rPr>
+              <w:t>Integer.parseInt</w:t>
+            </w:r>
+            <w:proofErr w:type="spellEnd"/>
+            <w:r>
+              <w:rPr>
+                <w:rFonts w:ascii="Arial" w:eastAsia="Arial" w:hAnsi="Arial" w:cs="Arial"/>
+                <w:color w:val="000000"/>
+                <w:sz w:val="28"/>
+                <w:szCs w:val="28"/>
+                <w:lang w:val="en-IN"/>
+              </w:rPr>
+              <w:t>(str</w:t>
+            </w:r>
+            <w:proofErr w:type="gramStart"/>
+            <w:r>
+              <w:rPr>
+                <w:rFonts w:ascii="Arial" w:eastAsia="Arial" w:hAnsi="Arial" w:cs="Arial"/>
+                <w:color w:val="000000"/>
+                <w:sz w:val="28"/>
+                <w:szCs w:val="28"/>
+                <w:lang w:val="en-IN"/>
+              </w:rPr>
+              <w:t>);</w:t>
+            </w:r>
+            <w:proofErr w:type="gramEnd"/>
+          </w:p>
+          <w:p>
+            <w:pPr>
+              <w:pStyle w:val="ListParagraph"/>
+              <w:ind w:left="0"/>
+              <w:rPr>
+                <w:rFonts w:ascii="Arial" w:eastAsia="Arial" w:hAnsi="Arial" w:cs="Arial"/>
+                <w:color w:val="000000"/>
+                <w:sz w:val="28"/>
+                <w:szCs w:val="28"/>
+                <w:lang w:val="en-IN"/>
+              </w:rPr>
+            </w:pPr>
+            <w:r>
+              <w:rPr>
+                <w:rFonts w:ascii="Arial" w:eastAsia="Arial" w:hAnsi="Arial" w:cs="Arial"/>
+                <w:color w:val="000000"/>
+                <w:sz w:val="28"/>
+                <w:szCs w:val="28"/>
+                <w:lang w:val="en-IN"/>
+              </w:rPr>
+              <w:t xml:space="preserve">            </w:t>
+            </w:r>
+            <w:proofErr w:type="spellStart"/>
+            <w:r>
+              <w:rPr>
+                <w:rFonts w:ascii="Arial" w:eastAsia="Arial" w:hAnsi="Arial" w:cs="Arial"/>
+                <w:color w:val="000000"/>
+                <w:sz w:val="28"/>
+                <w:szCs w:val="28"/>
+                <w:lang w:val="en-IN"/>
+              </w:rPr>
+              <w:t>System.out.println</w:t>
+            </w:r>
+            <w:proofErr w:type="spellEnd"/>
+            <w:r>
+              <w:rPr>
+                <w:rFonts w:ascii="Arial" w:eastAsia="Arial" w:hAnsi="Arial" w:cs="Arial"/>
+                <w:color w:val="000000"/>
+                <w:sz w:val="28"/>
+                <w:szCs w:val="28"/>
+                <w:lang w:val="en-IN"/>
+              </w:rPr>
+              <w:t>("Parsed number: " + number</w:t>
+            </w:r>
+            <w:proofErr w:type="gramStart"/>
+            <w:r>
+              <w:rPr>
+                <w:rFonts w:ascii="Arial" w:eastAsia="Arial" w:hAnsi="Arial" w:cs="Arial"/>
+                <w:color w:val="000000"/>
+                <w:sz w:val="28"/>
+                <w:szCs w:val="28"/>
+                <w:lang w:val="en-IN"/>
+              </w:rPr>
+              <w:t>);</w:t>
+            </w:r>
+            <w:proofErr w:type="gramEnd"/>
+          </w:p>
+          <w:p>
+            <w:pPr>
+              <w:pStyle w:val="ListParagraph"/>
+              <w:ind w:left="0"/>
+              <w:rPr>
+                <w:rFonts w:ascii="Arial" w:eastAsia="Arial" w:hAnsi="Arial" w:cs="Arial"/>
+                <w:color w:val="000000"/>
+                <w:sz w:val="28"/>
+                <w:szCs w:val="28"/>
+                <w:lang w:val="en-IN"/>
+              </w:rPr>
+            </w:pPr>
+            <w:r>
+              <w:rPr>
+                <w:rFonts w:ascii="Arial" w:eastAsia="Arial" w:hAnsi="Arial" w:cs="Arial"/>
+                <w:color w:val="000000"/>
+                <w:sz w:val="28"/>
+                <w:szCs w:val="28"/>
+                <w:lang w:val="en-IN"/>
+              </w:rPr>
+              <w:t>        } catch (</w:t>
+            </w:r>
+            <w:proofErr w:type="spellStart"/>
+            <w:r>
+              <w:rPr>
+                <w:rFonts w:ascii="Arial" w:eastAsia="Arial" w:hAnsi="Arial" w:cs="Arial"/>
+                <w:color w:val="000000"/>
+                <w:sz w:val="28"/>
+                <w:szCs w:val="28"/>
+                <w:lang w:val="en-IN"/>
+              </w:rPr>
+              <w:t>NumberFormatException</w:t>
+            </w:r>
+            <w:proofErr w:type="spellEnd"/>
+            <w:r>
+              <w:rPr>
+                <w:rFonts w:ascii="Arial" w:eastAsia="Arial" w:hAnsi="Arial" w:cs="Arial"/>
+                <w:color w:val="000000"/>
+                <w:sz w:val="28"/>
+                <w:szCs w:val="28"/>
+                <w:lang w:val="en-IN"/>
+              </w:rPr>
+              <w:t xml:space="preserve"> e) {</w:t>
+            </w:r>
+          </w:p>
+          <w:p>
+            <w:pPr>
+              <w:pStyle w:val="ListParagraph"/>
+              <w:ind w:left="0"/>
+              <w:rPr>
+                <w:rFonts w:ascii="Arial" w:eastAsia="Arial" w:hAnsi="Arial" w:cs="Arial"/>
+                <w:color w:val="000000"/>
+                <w:sz w:val="28"/>
+                <w:szCs w:val="28"/>
+                <w:lang w:val="en-IN"/>
+              </w:rPr>
+            </w:pPr>
+            <w:r>
+              <w:rPr>
+                <w:rFonts w:ascii="Arial" w:eastAsia="Arial" w:hAnsi="Arial" w:cs="Arial"/>
+                <w:color w:val="000000"/>
+                <w:sz w:val="28"/>
+                <w:szCs w:val="28"/>
+                <w:lang w:val="en-IN"/>
+              </w:rPr>
+              <w:t xml:space="preserve">            </w:t>
+            </w:r>
+            <w:proofErr w:type="spellStart"/>
+            <w:r>
+              <w:rPr>
+                <w:rFonts w:ascii="Arial" w:eastAsia="Arial" w:hAnsi="Arial" w:cs="Arial"/>
+                <w:color w:val="000000"/>
+                <w:sz w:val="28"/>
+                <w:szCs w:val="28"/>
+                <w:lang w:val="en-IN"/>
+              </w:rPr>
+              <w:t>System.out.println</w:t>
+            </w:r>
+            <w:proofErr w:type="spellEnd"/>
+            <w:r>
+              <w:rPr>
+                <w:rFonts w:ascii="Arial" w:eastAsia="Arial" w:hAnsi="Arial" w:cs="Arial"/>
+                <w:color w:val="000000"/>
+                <w:sz w:val="28"/>
+                <w:szCs w:val="28"/>
+                <w:lang w:val="en-IN"/>
+              </w:rPr>
+              <w:t>("</w:t>
+            </w:r>
+            <w:proofErr w:type="spellStart"/>
+            <w:r>
+              <w:rPr>
+                <w:rFonts w:ascii="Arial" w:eastAsia="Arial" w:hAnsi="Arial" w:cs="Arial"/>
+                <w:color w:val="000000"/>
+                <w:sz w:val="28"/>
+                <w:szCs w:val="28"/>
+                <w:lang w:val="en-IN"/>
+              </w:rPr>
+              <w:t>NumberFormatException</w:t>
+            </w:r>
+            <w:proofErr w:type="spellEnd"/>
+            <w:r>
+              <w:rPr>
+                <w:rFonts w:ascii="Arial" w:eastAsia="Arial" w:hAnsi="Arial" w:cs="Arial"/>
+                <w:color w:val="000000"/>
+                <w:sz w:val="28"/>
+                <w:szCs w:val="28"/>
+                <w:lang w:val="en-IN"/>
+              </w:rPr>
+              <w:t xml:space="preserve"> occurred: " + </w:t>
+            </w:r>
+            <w:proofErr w:type="spellStart"/>
+            <w:proofErr w:type="gramStart"/>
+            <w:r>
+              <w:rPr>
+                <w:rFonts w:ascii="Arial" w:eastAsia="Arial" w:hAnsi="Arial" w:cs="Arial"/>
+                <w:color w:val="000000"/>
+                <w:sz w:val="28"/>
+                <w:szCs w:val="28"/>
+                <w:lang w:val="en-IN"/>
+              </w:rPr>
+              <w:t>e.getMessage</w:t>
+            </w:r>
+            <w:proofErr w:type="spellEnd"/>
+            <w:proofErr w:type="gramEnd"/>
+            <w:r>
+              <w:rPr>
+                <w:rFonts w:ascii="Arial" w:eastAsia="Arial" w:hAnsi="Arial" w:cs="Arial"/>
+                <w:color w:val="000000"/>
+                <w:sz w:val="28"/>
+                <w:szCs w:val="28"/>
+                <w:lang w:val="en-IN"/>
+              </w:rPr>
+              <w:t>());</w:t>
+            </w:r>
+          </w:p>
+          <w:p>
+            <w:pPr>
+              <w:pStyle w:val="ListParagraph"/>
+              <w:ind w:left="0"/>
+              <w:rPr>
+                <w:rFonts w:ascii="Arial" w:eastAsia="Arial" w:hAnsi="Arial" w:cs="Arial"/>
+                <w:color w:val="000000"/>
+                <w:sz w:val="28"/>
+                <w:szCs w:val="28"/>
+                <w:lang w:val="en-IN"/>
+              </w:rPr>
+            </w:pPr>
+            <w:r>
+              <w:rPr>
+                <w:rFonts w:ascii="Arial" w:eastAsia="Arial" w:hAnsi="Arial" w:cs="Arial"/>
+                <w:color w:val="000000"/>
+                <w:sz w:val="28"/>
+                <w:szCs w:val="28"/>
+                <w:lang w:val="en-IN"/>
+              </w:rPr>
+              <w:t xml:space="preserve">            </w:t>
+            </w:r>
+            <w:proofErr w:type="spellStart"/>
+            <w:proofErr w:type="gramStart"/>
+            <w:r>
+              <w:rPr>
+                <w:rFonts w:ascii="Arial" w:eastAsia="Arial" w:hAnsi="Arial" w:cs="Arial"/>
+                <w:color w:val="000000"/>
+                <w:sz w:val="28"/>
+                <w:szCs w:val="28"/>
+                <w:lang w:val="en-IN"/>
+              </w:rPr>
+              <w:t>e.printStackTrace</w:t>
+            </w:r>
+            <w:proofErr w:type="spellEnd"/>
+            <w:proofErr w:type="gramEnd"/>
+            <w:r>
+              <w:rPr>
+                <w:rFonts w:ascii="Arial" w:eastAsia="Arial" w:hAnsi="Arial" w:cs="Arial"/>
+                <w:color w:val="000000"/>
+                <w:sz w:val="28"/>
+                <w:szCs w:val="28"/>
+                <w:lang w:val="en-IN"/>
+              </w:rPr>
+              <w:t>();</w:t>
+            </w:r>
+          </w:p>
+          <w:p>
+            <w:pPr>
+              <w:pStyle w:val="ListParagraph"/>
+              <w:ind w:left="0"/>
+              <w:rPr>
+                <w:rFonts w:ascii="Arial" w:eastAsia="Arial" w:hAnsi="Arial" w:cs="Arial"/>
+                <w:color w:val="000000"/>
+                <w:sz w:val="28"/>
+                <w:szCs w:val="28"/>
+                <w:lang w:val="en-IN"/>
+              </w:rPr>
+            </w:pPr>
+            <w:r>
+              <w:rPr>
+                <w:rFonts w:ascii="Arial" w:eastAsia="Arial" w:hAnsi="Arial" w:cs="Arial"/>
+                <w:color w:val="000000"/>
+                <w:sz w:val="28"/>
+                <w:szCs w:val="28"/>
+                <w:lang w:val="en-IN"/>
+              </w:rPr>
+              <w:t>        }</w:t>
+            </w:r>
+          </w:p>
+          <w:p>
+            <w:pPr>
+              <w:pStyle w:val="ListParagraph"/>
+              <w:ind w:left="0"/>
+              <w:rPr>
+                <w:rFonts w:ascii="Arial" w:eastAsia="Arial" w:hAnsi="Arial" w:cs="Arial"/>
+                <w:color w:val="000000"/>
+                <w:sz w:val="28"/>
+                <w:szCs w:val="28"/>
+                <w:lang w:val="en-IN"/>
+              </w:rPr>
+            </w:pPr>
+            <w:r>
+              <w:rPr>
+                <w:rFonts w:ascii="Arial" w:eastAsia="Arial" w:hAnsi="Arial" w:cs="Arial"/>
+                <w:color w:val="000000"/>
+                <w:sz w:val="28"/>
+                <w:szCs w:val="28"/>
+                <w:lang w:val="en-IN"/>
+              </w:rPr>
+              <w:t>    }</w:t>
+            </w:r>
+          </w:p>
+          <w:p>
+            <w:pPr>
+              <w:pStyle w:val="ListParagraph"/>
+              <w:ind w:left="0"/>
+              <w:rPr>
+                <w:rFonts w:ascii="Arial" w:eastAsia="Arial" w:hAnsi="Arial" w:cs="Arial"/>
+                <w:b/>
+                <w:bCs/>
+                <w:color w:val="000000"/>
+                <w:sz w:val="32"/>
+                <w:szCs w:val="32"/>
+                <w:u w:val="single"/>
+                <w:lang w:val="en-IN"/>
+              </w:rPr>
+            </w:pPr>
+            <w:r>
+              <w:rPr>
+                <w:rFonts w:ascii="Arial" w:eastAsia="Arial" w:hAnsi="Arial" w:cs="Arial"/>
+                <w:color w:val="000000"/>
+                <w:sz w:val="28"/>
+                <w:szCs w:val="28"/>
+                <w:lang w:val="en-IN"/>
+              </w:rPr>
+              <w:t>}</w:t>
+            </w:r>
+          </w:p>
+        </w:tc>
+      </w:tr>
+    </w:tbl>
+    <w:p>
+      <w:pPr>
+        <w:pStyle w:val="ListParagraph"/>
+        <w:pBdr>
+          <w:top w:val="nil"/>
+          <w:left w:val="nil"/>
+          <w:bottom w:val="nil"/>
+          <w:right w:val="nil"/>
+          <w:between w:val="nil"/>
+        </w:pBdr>
+        <w:spacing w:after="0"/>
+        <w:ind w:left="360"/>
+        <w:rPr>
+          <w:rFonts w:ascii="Arial" w:eastAsia="Arial" w:hAnsi="Arial" w:cs="Arial"/>
+          <w:b/>
+          <w:bCs/>
+          <w:color w:val="000000"/>
+          <w:sz w:val="32"/>
+          <w:szCs w:val="32"/>
+          <w:u w:val="single"/>
+          <w:lang w:val="en-IN"/>
+        </w:rPr>
+      </w:pPr>
+    </w:p>
+    <w:p>
+      <w:pPr>
+        <w:ind w:left="84"/>
+        <w:rPr>
+          <w:rFonts w:ascii="Arial" w:eastAsia="Arial" w:hAnsi="Arial" w:cs="Arial"/>
+          <w:color w:val="000000"/>
+          <w:sz w:val="32"/>
+          <w:szCs w:val="32"/>
+          <w:lang w:val="en-IN"/>
+        </w:rPr>
+      </w:pPr>
+      <w:r>
+        <w:rPr>
+          <w:rFonts w:ascii="Arial" w:eastAsia="Arial" w:hAnsi="Arial" w:cs="Arial"/>
+          <w:b/>
+          <w:bCs/>
+          <w:color w:val="000000"/>
+          <w:sz w:val="32"/>
+          <w:szCs w:val="32"/>
+          <w:lang w:val="en-IN"/>
+        </w:rPr>
+        <w:t>OUTPUT:</w:t>
+      </w:r>
+      <w:r>
+        <w:rPr>
+          <w:noProof/>
+        </w:rPr>
+        <w:t xml:space="preserve">        </w:t>
+      </w:r>
+      <w:r>
+        <w:rPr>
+          <w:noProof/>
+        </w:rPr>
+        <w:drawing>
+          <wp:inline distT="0" distB="0" distL="0" distR="0" wp14:anchorId="6AC41604" wp14:editId="33EB8368">
+            <wp:extent cx="6195060" cy="1440597"/>
+            <wp:effectExtent l="0" t="0" r="0" b="0"/>
+            <wp:docPr id="33687969" name="Picture 1"/>
+            <wp:cNvGraphicFramePr>
+              <a:graphicFrameLocks xmlns:a="http://schemas.openxmlformats.org/drawingml/2006/main" noChangeAspect="1"/>
+            </wp:cNvGraphicFramePr>
+            <a:graphic xmlns:a="http://schemas.openxmlformats.org/drawingml/2006/main">
+              <a:graphicData uri="http://schemas.openxmlformats.org/drawingml/2006/picture">
+                <pic:pic xmlns:pic="http://schemas.openxmlformats.org/drawingml/2006/picture">
+                  <pic:nvPicPr>
+                    <pic:cNvPr id="33687969" name=""/>
+                    <pic:cNvPicPr/>
+                  </pic:nvPicPr>
+                  <pic:blipFill>
+                    <a:blip r:embed="rId11"/>
+                    <a:stretch>
+                      <a:fillRect/>
+                    </a:stretch>
+                  </pic:blipFill>
+                  <pic:spPr>
+                    <a:xfrm>
+                      <a:off x="0" y="0"/>
+                      <a:ext cx="6216069" cy="1445482"/>
+                    </a:xfrm>
+                    <a:prstGeom prst="rect">
+                      <a:avLst/>
+                    </a:prstGeom>
+                  </pic:spPr>
+                </pic:pic>
+              </a:graphicData>
+            </a:graphic>
+          </wp:inline>
+        </w:drawing>
+      </w:r>
+      <w:r>
+        <w:rPr>
+          <w:rFonts w:ascii="Arial" w:eastAsia="Arial" w:hAnsi="Arial" w:cs="Arial"/>
+          <w:color w:val="000000"/>
+          <w:sz w:val="32"/>
+          <w:szCs w:val="32"/>
+          <w:lang w:val="en-IN"/>
+        </w:rPr>
+        <w:t xml:space="preserve"> </w:t>
+      </w:r>
       <w:r>
         <w:rPr>
           <w:rFonts w:ascii="Arial" w:eastAsia="Arial" w:hAnsi="Arial" w:cs="Arial"/>
@@ -1551,7 +3159,27 @@
                 <w:szCs w:val="32"/>
               </w:rPr>
               <w:br/>
-              <w:t>import java.time.LocalDate;</w:t>
+              <w:t xml:space="preserve">import </w:t>
+            </w:r>
+            <w:proofErr w:type="spellStart"/>
+            <w:r>
+              <w:rPr>
+                <w:rFonts w:ascii="Arial" w:eastAsia="Arial" w:hAnsi="Arial" w:cs="Arial"/>
+                <w:color w:val="000000"/>
+                <w:sz w:val="28"/>
+                <w:szCs w:val="32"/>
+              </w:rPr>
+              <w:t>java.time.LocalDate</w:t>
+            </w:r>
+            <w:proofErr w:type="spellEnd"/>
+            <w:r>
+              <w:rPr>
+                <w:rFonts w:ascii="Arial" w:eastAsia="Arial" w:hAnsi="Arial" w:cs="Arial"/>
+                <w:color w:val="000000"/>
+                <w:sz w:val="28"/>
+                <w:szCs w:val="32"/>
+              </w:rPr>
+              <w:t>;</w:t>
             </w:r>
             <w:r>
               <w:rPr>
@@ -1561,7 +3189,27 @@
                 <w:szCs w:val="32"/>
               </w:rPr>
               <w:br/>
-              <w:t>import java.time.LocalTime;</w:t>
+              <w:t xml:space="preserve">import </w:t>
+            </w:r>
+            <w:proofErr w:type="spellStart"/>
+            <w:r>
+              <w:rPr>
+                <w:rFonts w:ascii="Arial" w:eastAsia="Arial" w:hAnsi="Arial" w:cs="Arial"/>
+                <w:color w:val="000000"/>
+                <w:sz w:val="28"/>
+                <w:szCs w:val="32"/>
+              </w:rPr>
+              <w:t>java.time.LocalTime</w:t>
+            </w:r>
+            <w:proofErr w:type="spellEnd"/>
+            <w:r>
+              <w:rPr>
+                <w:rFonts w:ascii="Arial" w:eastAsia="Arial" w:hAnsi="Arial" w:cs="Arial"/>
+                <w:color w:val="000000"/>
+                <w:sz w:val="28"/>
+                <w:szCs w:val="32"/>
+              </w:rPr>
+              <w:t>;</w:t>
             </w:r>
             <w:r>
               <w:rPr>
@@ -1571,7 +3219,27 @@
                 <w:szCs w:val="32"/>
               </w:rPr>
               <w:br/>
-              <w:t>import java.util.Scanner;</w:t>
+              <w:t xml:space="preserve">import </w:t>
+            </w:r>
+            <w:proofErr w:type="spellStart"/>
+            <w:r>
+              <w:rPr>
+                <w:rFonts w:ascii="Arial" w:eastAsia="Arial" w:hAnsi="Arial" w:cs="Arial"/>
+                <w:color w:val="000000"/>
+                <w:sz w:val="28"/>
+                <w:szCs w:val="32"/>
+              </w:rPr>
+              <w:t>java.util.Scanner</w:t>
+            </w:r>
+            <w:proofErr w:type="spellEnd"/>
+            <w:r>
+              <w:rPr>
+                <w:rFonts w:ascii="Arial" w:eastAsia="Arial" w:hAnsi="Arial" w:cs="Arial"/>
+                <w:color w:val="000000"/>
+                <w:sz w:val="28"/>
+                <w:szCs w:val="32"/>
+              </w:rPr>
+              <w:t>;</w:t>
             </w:r>
             <w:r>
               <w:rPr>
@@ -1600,7 +3268,27 @@
                 <w:szCs w:val="32"/>
               </w:rPr>
               <w:br/>
-              <w:t xml:space="preserve">    public static void main(String args[]){</w:t>
+              <w:t xml:space="preserve">    public static void main(String </w:t>
+            </w:r>
+            <w:proofErr w:type="spellStart"/>
+            <w:r>
+              <w:rPr>
+                <w:rFonts w:ascii="Arial" w:eastAsia="Arial" w:hAnsi="Arial" w:cs="Arial"/>
+                <w:color w:val="000000"/>
+                <w:sz w:val="28"/>
+                <w:szCs w:val="32"/>
+              </w:rPr>
+              <w:t>args</w:t>
+            </w:r>
+            <w:proofErr w:type="spellEnd"/>
+            <w:r>
+              <w:rPr>
+                <w:rFonts w:ascii="Arial" w:eastAsia="Arial" w:hAnsi="Arial" w:cs="Arial"/>
+                <w:color w:val="000000"/>
+                <w:sz w:val="28"/>
+                <w:szCs w:val="32"/>
+              </w:rPr>
+              <w:t>[]){</w:t>
             </w:r>
             <w:r>
               <w:rPr>
@@ -1610,7 +3298,17 @@
                 <w:szCs w:val="32"/>
               </w:rPr>
               <w:br/>
-              <w:t xml:space="preserve">        System.</w:t>
+              <w:t xml:space="preserve">        </w:t>
+            </w:r>
+            <w:proofErr w:type="spellStart"/>
+            <w:r>
+              <w:rPr>
+                <w:rFonts w:ascii="Arial" w:eastAsia="Arial" w:hAnsi="Arial" w:cs="Arial"/>
+                <w:color w:val="000000"/>
+                <w:sz w:val="28"/>
+                <w:szCs w:val="32"/>
+              </w:rPr>
+              <w:t>System.</w:t>
             </w:r>
             <w:r>
               <w:rPr>
@@ -1630,7 +3328,27 @@
                 <w:sz w:val="28"/>
                 <w:szCs w:val="32"/>
               </w:rPr>
-              <w:t>.println("Current Date: " + LocalDate.</w:t>
+              <w:t>.println</w:t>
+            </w:r>
+            <w:proofErr w:type="spellEnd"/>
+            <w:r>
+              <w:rPr>
+                <w:rFonts w:ascii="Arial" w:eastAsia="Arial" w:hAnsi="Arial" w:cs="Arial"/>
+                <w:color w:val="000000"/>
+                <w:sz w:val="28"/>
+                <w:szCs w:val="32"/>
+              </w:rPr>
+              <w:t xml:space="preserve">("Current Date: " + </w:t>
+            </w:r>
+            <w:proofErr w:type="spellStart"/>
+            <w:r>
+              <w:rPr>
+                <w:rFonts w:ascii="Arial" w:eastAsia="Arial" w:hAnsi="Arial" w:cs="Arial"/>
+                <w:color w:val="000000"/>
+                <w:sz w:val="28"/>
+                <w:szCs w:val="32"/>
+              </w:rPr>
+              <w:t>LocalDate.</w:t>
             </w:r>
             <w:r>
               <w:rPr>
@@ -1643,6 +3361,7 @@
               </w:rPr>
               <w:t>now</w:t>
             </w:r>
+            <w:proofErr w:type="spellEnd"/>
             <w:r>
               <w:rPr>
                 <w:rFonts w:ascii="Arial" w:eastAsia="Arial" w:hAnsi="Arial" w:cs="Arial"/>
@@ -1660,7 +3379,17 @@
                 <w:szCs w:val="32"/>
               </w:rPr>
               <w:br/>
-              <w:t xml:space="preserve">        System.</w:t>
+              <w:t xml:space="preserve">        </w:t>
+            </w:r>
+            <w:proofErr w:type="spellStart"/>
+            <w:r>
+              <w:rPr>
+                <w:rFonts w:ascii="Arial" w:eastAsia="Arial" w:hAnsi="Arial" w:cs="Arial"/>
+                <w:color w:val="000000"/>
+                <w:sz w:val="28"/>
+                <w:szCs w:val="32"/>
+              </w:rPr>
+              <w:t>System.</w:t>
             </w:r>
             <w:r>
               <w:rPr>
@@ -1680,7 +3409,27 @@
                 <w:sz w:val="28"/>
                 <w:szCs w:val="32"/>
               </w:rPr>
-              <w:t>.println("Current Time: " + LocalTime.</w:t>
+              <w:t>.println</w:t>
+            </w:r>
+            <w:proofErr w:type="spellEnd"/>
+            <w:r>
+              <w:rPr>
+                <w:rFonts w:ascii="Arial" w:eastAsia="Arial" w:hAnsi="Arial" w:cs="Arial"/>
+                <w:color w:val="000000"/>
+                <w:sz w:val="28"/>
+                <w:szCs w:val="32"/>
+              </w:rPr>
+              <w:t xml:space="preserve">("Current Time: " + </w:t>
+            </w:r>
+            <w:proofErr w:type="spellStart"/>
+            <w:r>
+              <w:rPr>
+                <w:rFonts w:ascii="Arial" w:eastAsia="Arial" w:hAnsi="Arial" w:cs="Arial"/>
+                <w:color w:val="000000"/>
+                <w:sz w:val="28"/>
+                <w:szCs w:val="32"/>
+              </w:rPr>
+              <w:t>LocalTime.</w:t>
             </w:r>
             <w:r>
               <w:rPr>
@@ -1693,6 +3442,7 @@
               </w:rPr>
               <w:t>now</w:t>
             </w:r>
+            <w:proofErr w:type="spellEnd"/>
             <w:r>
               <w:rPr>
                 <w:rFonts w:ascii="Arial" w:eastAsia="Arial" w:hAnsi="Arial" w:cs="Arial"/>
@@ -1710,7 +3460,17 @@
                 <w:szCs w:val="32"/>
               </w:rPr>
               <w:br/>
-              <w:t xml:space="preserve">        System.</w:t>
+              <w:t xml:space="preserve">        </w:t>
+            </w:r>
+            <w:proofErr w:type="spellStart"/>
+            <w:r>
+              <w:rPr>
+                <w:rFonts w:ascii="Arial" w:eastAsia="Arial" w:hAnsi="Arial" w:cs="Arial"/>
+                <w:color w:val="000000"/>
+                <w:sz w:val="28"/>
+                <w:szCs w:val="32"/>
+              </w:rPr>
+              <w:t>System.</w:t>
             </w:r>
             <w:r>
               <w:rPr>
@@ -1730,7 +3490,37 @@
                 <w:sz w:val="28"/>
                 <w:szCs w:val="32"/>
               </w:rPr>
-              <w:t>.println("Name: Vijai Suria M \nRegister Number: (2021503568)");</w:t>
+              <w:t>.println</w:t>
+            </w:r>
+            <w:proofErr w:type="spellEnd"/>
+            <w:r>
+              <w:rPr>
+                <w:rFonts w:ascii="Arial" w:eastAsia="Arial" w:hAnsi="Arial" w:cs="Arial"/>
+                <w:color w:val="000000"/>
+                <w:sz w:val="28"/>
+                <w:szCs w:val="32"/>
+              </w:rPr>
+              <w:t>("Name: Vijai Suria M \</w:t>
+            </w:r>
+            <w:proofErr w:type="spellStart"/>
+            <w:r>
+              <w:rPr>
+                <w:rFonts w:ascii="Arial" w:eastAsia="Arial" w:hAnsi="Arial" w:cs="Arial"/>
+                <w:color w:val="000000"/>
+                <w:sz w:val="28"/>
+                <w:szCs w:val="32"/>
+              </w:rPr>
+              <w:t>nRegister</w:t>
+            </w:r>
+            <w:proofErr w:type="spellEnd"/>
+            <w:r>
+              <w:rPr>
+                <w:rFonts w:ascii="Arial" w:eastAsia="Arial" w:hAnsi="Arial" w:cs="Arial"/>
+                <w:color w:val="000000"/>
+                <w:sz w:val="28"/>
+                <w:szCs w:val="32"/>
+              </w:rPr>
+              <w:t xml:space="preserve"> Number: (2021503568)");</w:t>
             </w:r>
             <w:r>
               <w:rPr>
@@ -1799,7 +3589,17 @@
                 <w:szCs w:val="32"/>
               </w:rPr>
               <w:br/>
-              <w:t xml:space="preserve">            System.</w:t>
+              <w:t xml:space="preserve">            </w:t>
+            </w:r>
+            <w:proofErr w:type="spellStart"/>
+            <w:r>
+              <w:rPr>
+                <w:rFonts w:ascii="Arial" w:eastAsia="Arial" w:hAnsi="Arial" w:cs="Arial"/>
+                <w:color w:val="000000"/>
+                <w:sz w:val="28"/>
+                <w:szCs w:val="32"/>
+              </w:rPr>
+              <w:t>System.</w:t>
             </w:r>
             <w:r>
               <w:rPr>
@@ -1819,7 +3619,17 @@
                 <w:sz w:val="28"/>
                 <w:szCs w:val="32"/>
               </w:rPr>
-              <w:t>.print("Enter the any index to access: ");</w:t>
+              <w:t>.print</w:t>
+            </w:r>
+            <w:proofErr w:type="spellEnd"/>
+            <w:r>
+              <w:rPr>
+                <w:rFonts w:ascii="Arial" w:eastAsia="Arial" w:hAnsi="Arial" w:cs="Arial"/>
+                <w:color w:val="000000"/>
+                <w:sz w:val="28"/>
+                <w:szCs w:val="32"/>
+              </w:rPr>
+              <w:t>("Enter the any index to access: ");</w:t>
             </w:r>
             <w:r>
               <w:rPr>
@@ -1829,7 +3639,47 @@
                 <w:szCs w:val="32"/>
               </w:rPr>
               <w:br/>
-              <w:t xml:space="preserve">            int i = in.nextInt();</w:t>
+              <w:t xml:space="preserve">            int </w:t>
+            </w:r>
+            <w:proofErr w:type="spellStart"/>
+            <w:r>
+              <w:rPr>
+                <w:rFonts w:ascii="Arial" w:eastAsia="Arial" w:hAnsi="Arial" w:cs="Arial"/>
+                <w:color w:val="000000"/>
+                <w:sz w:val="28"/>
+                <w:szCs w:val="32"/>
+              </w:rPr>
+              <w:t>i</w:t>
+            </w:r>
+            <w:proofErr w:type="spellEnd"/>
+            <w:r>
+              <w:rPr>
+                <w:rFonts w:ascii="Arial" w:eastAsia="Arial" w:hAnsi="Arial" w:cs="Arial"/>
+                <w:color w:val="000000"/>
+                <w:sz w:val="28"/>
+                <w:szCs w:val="32"/>
+              </w:rPr>
+              <w:t xml:space="preserve"> = </w:t>
+            </w:r>
+            <w:proofErr w:type="spellStart"/>
+            <w:r>
+              <w:rPr>
+                <w:rFonts w:ascii="Arial" w:eastAsia="Arial" w:hAnsi="Arial" w:cs="Arial"/>
+                <w:color w:val="000000"/>
+                <w:sz w:val="28"/>
+                <w:szCs w:val="32"/>
+              </w:rPr>
+              <w:t>in.nextInt</w:t>
+            </w:r>
+            <w:proofErr w:type="spellEnd"/>
+            <w:r>
+              <w:rPr>
+                <w:rFonts w:ascii="Arial" w:eastAsia="Arial" w:hAnsi="Arial" w:cs="Arial"/>
+                <w:color w:val="000000"/>
+                <w:sz w:val="28"/>
+                <w:szCs w:val="32"/>
+              </w:rPr>
+              <w:t>();</w:t>
             </w:r>
             <w:r>
               <w:rPr>
@@ -1839,7 +3689,17 @@
                 <w:szCs w:val="32"/>
               </w:rPr>
               <w:br/>
-              <w:t xml:space="preserve">            System.</w:t>
+              <w:t xml:space="preserve">            </w:t>
+            </w:r>
+            <w:proofErr w:type="spellStart"/>
+            <w:r>
+              <w:rPr>
+                <w:rFonts w:ascii="Arial" w:eastAsia="Arial" w:hAnsi="Arial" w:cs="Arial"/>
+                <w:color w:val="000000"/>
+                <w:sz w:val="28"/>
+                <w:szCs w:val="32"/>
+              </w:rPr>
+              <w:t>System.</w:t>
             </w:r>
             <w:r>
               <w:rPr>
@@ -1859,7 +3719,57 @@
                 <w:sz w:val="28"/>
                 <w:szCs w:val="32"/>
               </w:rPr>
-              <w:t>.println("Array Element array["+i+"]: "+ array[i]);</w:t>
+              <w:t>.println</w:t>
+            </w:r>
+            <w:proofErr w:type="spellEnd"/>
+            <w:r>
+              <w:rPr>
+                <w:rFonts w:ascii="Arial" w:eastAsia="Arial" w:hAnsi="Arial" w:cs="Arial"/>
+                <w:color w:val="000000"/>
+                <w:sz w:val="28"/>
+                <w:szCs w:val="32"/>
+              </w:rPr>
+              <w:t>("Array Element array["+</w:t>
+            </w:r>
+            <w:proofErr w:type="spellStart"/>
+            <w:r>
+              <w:rPr>
+                <w:rFonts w:ascii="Arial" w:eastAsia="Arial" w:hAnsi="Arial" w:cs="Arial"/>
+                <w:color w:val="000000"/>
+                <w:sz w:val="28"/>
+                <w:szCs w:val="32"/>
+              </w:rPr>
+              <w:t>i</w:t>
+            </w:r>
+            <w:proofErr w:type="spellEnd"/>
+            <w:r>
+              <w:rPr>
+                <w:rFonts w:ascii="Arial" w:eastAsia="Arial" w:hAnsi="Arial" w:cs="Arial"/>
+                <w:color w:val="000000"/>
+                <w:sz w:val="28"/>
+                <w:szCs w:val="32"/>
+              </w:rPr>
+              <w:t>+"]: "+ array[</w:t>
+            </w:r>
+            <w:proofErr w:type="spellStart"/>
+            <w:r>
+              <w:rPr>
+                <w:rFonts w:ascii="Arial" w:eastAsia="Arial" w:hAnsi="Arial" w:cs="Arial"/>
+                <w:color w:val="000000"/>
+                <w:sz w:val="28"/>
+                <w:szCs w:val="32"/>
+              </w:rPr>
+              <w:t>i</w:t>
+            </w:r>
+            <w:proofErr w:type="spellEnd"/>
+            <w:r>
+              <w:rPr>
+                <w:rFonts w:ascii="Arial" w:eastAsia="Arial" w:hAnsi="Arial" w:cs="Arial"/>
+                <w:color w:val="000000"/>
+                <w:sz w:val="28"/>
+                <w:szCs w:val="32"/>
+              </w:rPr>
+              <w:t>]);</w:t>
             </w:r>
             <w:r>
               <w:rPr>
@@ -1879,7 +3789,27 @@
                 <w:szCs w:val="32"/>
               </w:rPr>
               <w:br/>
-              <w:t xml:space="preserve">        catch(ArrayIndexOutOfBoundsException e){</w:t>
+              <w:t xml:space="preserve">        catch(</w:t>
+            </w:r>
+            <w:proofErr w:type="spellStart"/>
+            <w:r>
+              <w:rPr>
+                <w:rFonts w:ascii="Arial" w:eastAsia="Arial" w:hAnsi="Arial" w:cs="Arial"/>
+                <w:color w:val="000000"/>
+                <w:sz w:val="28"/>
+                <w:szCs w:val="32"/>
+              </w:rPr>
+              <w:t>ArrayIndexOutOfBoundsException</w:t>
+            </w:r>
+            <w:proofErr w:type="spellEnd"/>
+            <w:r>
+              <w:rPr>
+                <w:rFonts w:ascii="Arial" w:eastAsia="Arial" w:hAnsi="Arial" w:cs="Arial"/>
+                <w:color w:val="000000"/>
+                <w:sz w:val="28"/>
+                <w:szCs w:val="32"/>
+              </w:rPr>
+              <w:t xml:space="preserve"> e){</w:t>
             </w:r>
             <w:r>
               <w:rPr>
@@ -1889,7 +3819,17 @@
                 <w:szCs w:val="32"/>
               </w:rPr>
               <w:br/>
-              <w:t xml:space="preserve">            System.</w:t>
+              <w:t xml:space="preserve">            </w:t>
+            </w:r>
+            <w:proofErr w:type="spellStart"/>
+            <w:r>
+              <w:rPr>
+                <w:rFonts w:ascii="Arial" w:eastAsia="Arial" w:hAnsi="Arial" w:cs="Arial"/>
+                <w:color w:val="000000"/>
+                <w:sz w:val="28"/>
+                <w:szCs w:val="32"/>
+              </w:rPr>
+              <w:t>System.</w:t>
             </w:r>
             <w:r>
               <w:rPr>
@@ -1909,7 +3849,17 @@
                 <w:sz w:val="28"/>
                 <w:szCs w:val="32"/>
               </w:rPr>
-              <w:t>.println("Unchecked Runtime Exception: \n" + e);</w:t>
+              <w:t>.println</w:t>
+            </w:r>
+            <w:proofErr w:type="spellEnd"/>
+            <w:r>
+              <w:rPr>
+                <w:rFonts w:ascii="Arial" w:eastAsia="Arial" w:hAnsi="Arial" w:cs="Arial"/>
+                <w:color w:val="000000"/>
+                <w:sz w:val="28"/>
+                <w:szCs w:val="32"/>
+              </w:rPr>
+              <w:t>("Unchecked Runtime Exception: \n" + e);</w:t>
             </w:r>
             <w:r>
               <w:rPr>
@@ -1939,7 +3889,17 @@
                 <w:szCs w:val="32"/>
               </w:rPr>
               <w:br/>
-              <w:t xml:space="preserve">            System.</w:t>
+              <w:t xml:space="preserve">            </w:t>
+            </w:r>
+            <w:proofErr w:type="spellStart"/>
+            <w:r>
+              <w:rPr>
+                <w:rFonts w:ascii="Arial" w:eastAsia="Arial" w:hAnsi="Arial" w:cs="Arial"/>
+                <w:color w:val="000000"/>
+                <w:sz w:val="28"/>
+                <w:szCs w:val="32"/>
+              </w:rPr>
+              <w:t>System.</w:t>
             </w:r>
             <w:r>
               <w:rPr>
@@ -1959,7 +3919,17 @@
                 <w:sz w:val="28"/>
                 <w:szCs w:val="32"/>
               </w:rPr>
-              <w:t>.println("Other Exceptions: \n" + e);</w:t>
+              <w:t>.println</w:t>
+            </w:r>
+            <w:proofErr w:type="spellEnd"/>
+            <w:r>
+              <w:rPr>
+                <w:rFonts w:ascii="Arial" w:eastAsia="Arial" w:hAnsi="Arial" w:cs="Arial"/>
+                <w:color w:val="000000"/>
+                <w:sz w:val="28"/>
+                <w:szCs w:val="32"/>
+              </w:rPr>
+              <w:t>("Other Exceptions: \n" + e);</w:t>
             </w:r>
             <w:r>
               <w:rPr>
@@ -2100,7 +4070,7 @@
                     </pic:cNvPicPr>
                   </pic:nvPicPr>
                   <pic:blipFill>
-                    <a:blip r:embed="rId11"/>
+                    <a:blip r:embed="rId12"/>
                     <a:srcRect/>
                     <a:stretch>
                       <a:fillRect/>
@@ -2164,7 +4134,29 @@
           <w:u w:val="single"/>
         </w:rPr>
         <w:lastRenderedPageBreak/>
-        <w:t>Arithment Exception</w:t>
+        <w:t>Arithmet</w:t>
+      </w:r>
+      <w:r>
+        <w:rPr>
+          <w:rFonts w:ascii="Arial" w:eastAsia="Arial" w:hAnsi="Arial" w:cs="Arial"/>
+          <w:b/>
+          <w:color w:val="000000"/>
+          <w:sz w:val="32"/>
+          <w:szCs w:val="32"/>
+          <w:u w:val="single"/>
+        </w:rPr>
+        <w:t>ic</w:t>
+      </w:r>
+      <w:r>
+        <w:rPr>
+          <w:rFonts w:ascii="Arial" w:eastAsia="Arial" w:hAnsi="Arial" w:cs="Arial"/>
+          <w:b/>
+          <w:color w:val="000000"/>
+          <w:sz w:val="32"/>
+          <w:szCs w:val="32"/>
+          <w:u w:val="single"/>
+        </w:rPr>
+        <w:t xml:space="preserve"> Exception</w:t>
       </w:r>
     </w:p>
     <w:p>
@@ -2255,7 +4247,27 @@
                 <w:szCs w:val="32"/>
               </w:rPr>
               <w:br/>
-              <w:t>import java.time.LocalDate;</w:t>
+              <w:t xml:space="preserve">import </w:t>
+            </w:r>
+            <w:proofErr w:type="spellStart"/>
+            <w:r>
+              <w:rPr>
+                <w:rFonts w:ascii="Arial" w:eastAsia="Arial" w:hAnsi="Arial" w:cs="Arial"/>
+                <w:color w:val="000000"/>
+                <w:sz w:val="28"/>
+                <w:szCs w:val="32"/>
+              </w:rPr>
+              <w:t>java.time.LocalDate</w:t>
+            </w:r>
+            <w:proofErr w:type="spellEnd"/>
+            <w:r>
+              <w:rPr>
+                <w:rFonts w:ascii="Arial" w:eastAsia="Arial" w:hAnsi="Arial" w:cs="Arial"/>
+                <w:color w:val="000000"/>
+                <w:sz w:val="28"/>
+                <w:szCs w:val="32"/>
+              </w:rPr>
+              <w:t>;</w:t>
             </w:r>
             <w:r>
               <w:rPr>
@@ -2265,7 +4277,27 @@
                 <w:szCs w:val="32"/>
               </w:rPr>
               <w:br/>
-              <w:t>import java.time.LocalTime;</w:t>
+              <w:t xml:space="preserve">import </w:t>
+            </w:r>
+            <w:proofErr w:type="spellStart"/>
+            <w:r>
+              <w:rPr>
+                <w:rFonts w:ascii="Arial" w:eastAsia="Arial" w:hAnsi="Arial" w:cs="Arial"/>
+                <w:color w:val="000000"/>
+                <w:sz w:val="28"/>
+                <w:szCs w:val="32"/>
+              </w:rPr>
+              <w:t>java.time.LocalTime</w:t>
+            </w:r>
+            <w:proofErr w:type="spellEnd"/>
+            <w:r>
+              <w:rPr>
+                <w:rFonts w:ascii="Arial" w:eastAsia="Arial" w:hAnsi="Arial" w:cs="Arial"/>
+                <w:color w:val="000000"/>
+                <w:sz w:val="28"/>
+                <w:szCs w:val="32"/>
+              </w:rPr>
+              <w:t>;</w:t>
             </w:r>
             <w:r>
               <w:rPr>
@@ -2275,7 +4307,27 @@
                 <w:szCs w:val="32"/>
               </w:rPr>
               <w:br/>
-              <w:t>import java.util.Scanner;</w:t>
+              <w:t xml:space="preserve">import </w:t>
+            </w:r>
+            <w:proofErr w:type="spellStart"/>
+            <w:r>
+              <w:rPr>
+                <w:rFonts w:ascii="Arial" w:eastAsia="Arial" w:hAnsi="Arial" w:cs="Arial"/>
+                <w:color w:val="000000"/>
+                <w:sz w:val="28"/>
+                <w:szCs w:val="32"/>
+              </w:rPr>
+              <w:t>java.util.Scanner</w:t>
+            </w:r>
+            <w:proofErr w:type="spellEnd"/>
+            <w:r>
+              <w:rPr>
+                <w:rFonts w:ascii="Arial" w:eastAsia="Arial" w:hAnsi="Arial" w:cs="Arial"/>
+                <w:color w:val="000000"/>
+                <w:sz w:val="28"/>
+                <w:szCs w:val="32"/>
+              </w:rPr>
+              <w:t>;</w:t>
             </w:r>
             <w:r>
               <w:rPr>
@@ -2304,7 +4356,27 @@
                 <w:szCs w:val="32"/>
               </w:rPr>
               <w:br/>
-              <w:t xml:space="preserve">    public static void main(String args[]){</w:t>
+              <w:t xml:space="preserve">    public static void main(String </w:t>
+            </w:r>
+            <w:proofErr w:type="spellStart"/>
+            <w:r>
+              <w:rPr>
+                <w:rFonts w:ascii="Arial" w:eastAsia="Arial" w:hAnsi="Arial" w:cs="Arial"/>
+                <w:color w:val="000000"/>
+                <w:sz w:val="28"/>
+                <w:szCs w:val="32"/>
+              </w:rPr>
+              <w:t>args</w:t>
+            </w:r>
+            <w:proofErr w:type="spellEnd"/>
+            <w:r>
+              <w:rPr>
+                <w:rFonts w:ascii="Arial" w:eastAsia="Arial" w:hAnsi="Arial" w:cs="Arial"/>
+                <w:color w:val="000000"/>
+                <w:sz w:val="28"/>
+                <w:szCs w:val="32"/>
+              </w:rPr>
+              <w:t>[]){</w:t>
             </w:r>
             <w:r>
               <w:rPr>
@@ -2314,7 +4386,17 @@
                 <w:szCs w:val="32"/>
               </w:rPr>
               <w:br/>
-              <w:t xml:space="preserve">        System.</w:t>
+              <w:t xml:space="preserve">        </w:t>
+            </w:r>
+            <w:proofErr w:type="spellStart"/>
+            <w:r>
+              <w:rPr>
+                <w:rFonts w:ascii="Arial" w:eastAsia="Arial" w:hAnsi="Arial" w:cs="Arial"/>
+                <w:color w:val="000000"/>
+                <w:sz w:val="28"/>
+                <w:szCs w:val="32"/>
+              </w:rPr>
+              <w:t>System.</w:t>
             </w:r>
             <w:r>
               <w:rPr>
@@ -2334,7 +4416,27 @@
                 <w:sz w:val="28"/>
                 <w:szCs w:val="32"/>
               </w:rPr>
-              <w:t>.println("Current Date: " + LocalDate.</w:t>
+              <w:t>.println</w:t>
+            </w:r>
+            <w:proofErr w:type="spellEnd"/>
+            <w:r>
+              <w:rPr>
+                <w:rFonts w:ascii="Arial" w:eastAsia="Arial" w:hAnsi="Arial" w:cs="Arial"/>
+                <w:color w:val="000000"/>
+                <w:sz w:val="28"/>
+                <w:szCs w:val="32"/>
+              </w:rPr>
+              <w:t xml:space="preserve">("Current Date: " + </w:t>
+            </w:r>
+            <w:proofErr w:type="spellStart"/>
+            <w:r>
+              <w:rPr>
+                <w:rFonts w:ascii="Arial" w:eastAsia="Arial" w:hAnsi="Arial" w:cs="Arial"/>
+                <w:color w:val="000000"/>
+                <w:sz w:val="28"/>
+                <w:szCs w:val="32"/>
+              </w:rPr>
+              <w:t>LocalDate.</w:t>
             </w:r>
             <w:r>
               <w:rPr>
@@ -2347,6 +4449,7 @@
               </w:rPr>
               <w:t>now</w:t>
             </w:r>
+            <w:proofErr w:type="spellEnd"/>
             <w:r>
               <w:rPr>
                 <w:rFonts w:ascii="Arial" w:eastAsia="Arial" w:hAnsi="Arial" w:cs="Arial"/>
@@ -2364,7 +4467,17 @@
                 <w:szCs w:val="32"/>
               </w:rPr>
               <w:br/>
-              <w:t xml:space="preserve">        System.</w:t>
+              <w:t xml:space="preserve">        </w:t>
+            </w:r>
+            <w:proofErr w:type="spellStart"/>
+            <w:r>
+              <w:rPr>
+                <w:rFonts w:ascii="Arial" w:eastAsia="Arial" w:hAnsi="Arial" w:cs="Arial"/>
+                <w:color w:val="000000"/>
+                <w:sz w:val="28"/>
+                <w:szCs w:val="32"/>
+              </w:rPr>
+              <w:t>System.</w:t>
             </w:r>
             <w:r>
               <w:rPr>
@@ -2384,7 +4497,27 @@
                 <w:sz w:val="28"/>
                 <w:szCs w:val="32"/>
               </w:rPr>
-              <w:t>.println("Current Time: " + LocalTime.</w:t>
+              <w:t>.println</w:t>
+            </w:r>
+            <w:proofErr w:type="spellEnd"/>
+            <w:r>
+              <w:rPr>
+                <w:rFonts w:ascii="Arial" w:eastAsia="Arial" w:hAnsi="Arial" w:cs="Arial"/>
+                <w:color w:val="000000"/>
+                <w:sz w:val="28"/>
+                <w:szCs w:val="32"/>
+              </w:rPr>
+              <w:t xml:space="preserve">("Current Time: " + </w:t>
+            </w:r>
+            <w:proofErr w:type="spellStart"/>
+            <w:r>
+              <w:rPr>
+                <w:rFonts w:ascii="Arial" w:eastAsia="Arial" w:hAnsi="Arial" w:cs="Arial"/>
+                <w:color w:val="000000"/>
+                <w:sz w:val="28"/>
+                <w:szCs w:val="32"/>
+              </w:rPr>
+              <w:t>LocalTime.</w:t>
             </w:r>
             <w:r>
               <w:rPr>
@@ -2397,6 +4530,7 @@
               </w:rPr>
               <w:t>now</w:t>
             </w:r>
+            <w:proofErr w:type="spellEnd"/>
             <w:r>
               <w:rPr>
                 <w:rFonts w:ascii="Arial" w:eastAsia="Arial" w:hAnsi="Arial" w:cs="Arial"/>
@@ -2414,7 +4548,17 @@
                 <w:szCs w:val="32"/>
               </w:rPr>
               <w:br/>
-              <w:t xml:space="preserve">        System.</w:t>
+              <w:t xml:space="preserve">        </w:t>
+            </w:r>
+            <w:proofErr w:type="spellStart"/>
+            <w:r>
+              <w:rPr>
+                <w:rFonts w:ascii="Arial" w:eastAsia="Arial" w:hAnsi="Arial" w:cs="Arial"/>
+                <w:color w:val="000000"/>
+                <w:sz w:val="28"/>
+                <w:szCs w:val="32"/>
+              </w:rPr>
+              <w:t>System.</w:t>
             </w:r>
             <w:r>
               <w:rPr>
@@ -2434,7 +4578,37 @@
                 <w:sz w:val="28"/>
                 <w:szCs w:val="32"/>
               </w:rPr>
-              <w:t>.println("Name: Vijai Suria M \nRegister Number: (2021503568)");</w:t>
+              <w:t>.println</w:t>
+            </w:r>
+            <w:proofErr w:type="spellEnd"/>
+            <w:r>
+              <w:rPr>
+                <w:rFonts w:ascii="Arial" w:eastAsia="Arial" w:hAnsi="Arial" w:cs="Arial"/>
+                <w:color w:val="000000"/>
+                <w:sz w:val="28"/>
+                <w:szCs w:val="32"/>
+              </w:rPr>
+              <w:t>("Name: Vijai Suria M \</w:t>
+            </w:r>
+            <w:proofErr w:type="spellStart"/>
+            <w:r>
+              <w:rPr>
+                <w:rFonts w:ascii="Arial" w:eastAsia="Arial" w:hAnsi="Arial" w:cs="Arial"/>
+                <w:color w:val="000000"/>
+                <w:sz w:val="28"/>
+                <w:szCs w:val="32"/>
+              </w:rPr>
+              <w:t>nRegister</w:t>
+            </w:r>
+            <w:proofErr w:type="spellEnd"/>
+            <w:r>
+              <w:rPr>
+                <w:rFonts w:ascii="Arial" w:eastAsia="Arial" w:hAnsi="Arial" w:cs="Arial"/>
+                <w:color w:val="000000"/>
+                <w:sz w:val="28"/>
+                <w:szCs w:val="32"/>
+              </w:rPr>
+              <w:t xml:space="preserve"> Number: (2021503568)");</w:t>
             </w:r>
             <w:r>
               <w:rPr>
@@ -2502,7 +4676,17 @@
                 <w:szCs w:val="32"/>
               </w:rPr>
               <w:br/>
-              <w:t xml:space="preserve">            System.</w:t>
+              <w:t xml:space="preserve">            </w:t>
+            </w:r>
+            <w:proofErr w:type="spellStart"/>
+            <w:r>
+              <w:rPr>
+                <w:rFonts w:ascii="Arial" w:eastAsia="Arial" w:hAnsi="Arial" w:cs="Arial"/>
+                <w:color w:val="000000"/>
+                <w:sz w:val="28"/>
+                <w:szCs w:val="32"/>
+              </w:rPr>
+              <w:t>System.</w:t>
             </w:r>
             <w:r>
               <w:rPr>
@@ -2522,7 +4706,17 @@
                 <w:sz w:val="28"/>
                 <w:szCs w:val="32"/>
               </w:rPr>
-              <w:t>.print("Enter the any number to divide the number 25: ");</w:t>
+              <w:t>.print</w:t>
+            </w:r>
+            <w:proofErr w:type="spellEnd"/>
+            <w:r>
+              <w:rPr>
+                <w:rFonts w:ascii="Arial" w:eastAsia="Arial" w:hAnsi="Arial" w:cs="Arial"/>
+                <w:color w:val="000000"/>
+                <w:sz w:val="28"/>
+                <w:szCs w:val="32"/>
+              </w:rPr>
+              <w:t>("Enter the any number to divide the number 25: ");</w:t>
             </w:r>
             <w:r>
               <w:rPr>
@@ -2532,7 +4726,47 @@
                 <w:szCs w:val="32"/>
               </w:rPr>
               <w:br/>
-              <w:t xml:space="preserve">            int i = in.nextInt();</w:t>
+              <w:t xml:space="preserve">            int </w:t>
+            </w:r>
+            <w:proofErr w:type="spellStart"/>
+            <w:r>
+              <w:rPr>
+                <w:rFonts w:ascii="Arial" w:eastAsia="Arial" w:hAnsi="Arial" w:cs="Arial"/>
+                <w:color w:val="000000"/>
+                <w:sz w:val="28"/>
+                <w:szCs w:val="32"/>
+              </w:rPr>
+              <w:t>i</w:t>
+            </w:r>
+            <w:proofErr w:type="spellEnd"/>
+            <w:r>
+              <w:rPr>
+                <w:rFonts w:ascii="Arial" w:eastAsia="Arial" w:hAnsi="Arial" w:cs="Arial"/>
+                <w:color w:val="000000"/>
+                <w:sz w:val="28"/>
+                <w:szCs w:val="32"/>
+              </w:rPr>
+              <w:t xml:space="preserve"> = </w:t>
+            </w:r>
+            <w:proofErr w:type="spellStart"/>
+            <w:r>
+              <w:rPr>
+                <w:rFonts w:ascii="Arial" w:eastAsia="Arial" w:hAnsi="Arial" w:cs="Arial"/>
+                <w:color w:val="000000"/>
+                <w:sz w:val="28"/>
+                <w:szCs w:val="32"/>
+              </w:rPr>
+              <w:t>in.nextInt</w:t>
+            </w:r>
+            <w:proofErr w:type="spellEnd"/>
+            <w:r>
+              <w:rPr>
+                <w:rFonts w:ascii="Arial" w:eastAsia="Arial" w:hAnsi="Arial" w:cs="Arial"/>
+                <w:color w:val="000000"/>
+                <w:sz w:val="28"/>
+                <w:szCs w:val="32"/>
+              </w:rPr>
+              <w:t>();</w:t>
             </w:r>
             <w:r>
               <w:rPr>
@@ -2542,7 +4776,17 @@
                 <w:szCs w:val="32"/>
               </w:rPr>
               <w:br/>
-              <w:t xml:space="preserve">            System.</w:t>
+              <w:t xml:space="preserve">            </w:t>
+            </w:r>
+            <w:proofErr w:type="spellStart"/>
+            <w:r>
+              <w:rPr>
+                <w:rFonts w:ascii="Arial" w:eastAsia="Arial" w:hAnsi="Arial" w:cs="Arial"/>
+                <w:color w:val="000000"/>
+                <w:sz w:val="28"/>
+                <w:szCs w:val="32"/>
+              </w:rPr>
+              <w:t>System.</w:t>
             </w:r>
             <w:r>
               <w:rPr>
@@ -2562,7 +4806,57 @@
                 <w:sz w:val="28"/>
                 <w:szCs w:val="32"/>
               </w:rPr>
-              <w:t>.println(" 25 / "+i+" = "+ (25/i));</w:t>
+              <w:t>.println</w:t>
+            </w:r>
+            <w:proofErr w:type="spellEnd"/>
+            <w:r>
+              <w:rPr>
+                <w:rFonts w:ascii="Arial" w:eastAsia="Arial" w:hAnsi="Arial" w:cs="Arial"/>
+                <w:color w:val="000000"/>
+                <w:sz w:val="28"/>
+                <w:szCs w:val="32"/>
+              </w:rPr>
+              <w:t>(" 25 / "+</w:t>
+            </w:r>
+            <w:proofErr w:type="spellStart"/>
+            <w:r>
+              <w:rPr>
+                <w:rFonts w:ascii="Arial" w:eastAsia="Arial" w:hAnsi="Arial" w:cs="Arial"/>
+                <w:color w:val="000000"/>
+                <w:sz w:val="28"/>
+                <w:szCs w:val="32"/>
+              </w:rPr>
+              <w:t>i</w:t>
+            </w:r>
+            <w:proofErr w:type="spellEnd"/>
+            <w:r>
+              <w:rPr>
+                <w:rFonts w:ascii="Arial" w:eastAsia="Arial" w:hAnsi="Arial" w:cs="Arial"/>
+                <w:color w:val="000000"/>
+                <w:sz w:val="28"/>
+                <w:szCs w:val="32"/>
+              </w:rPr>
+              <w:t>+" = "+ (25/</w:t>
+            </w:r>
+            <w:proofErr w:type="spellStart"/>
+            <w:r>
+              <w:rPr>
+                <w:rFonts w:ascii="Arial" w:eastAsia="Arial" w:hAnsi="Arial" w:cs="Arial"/>
+                <w:color w:val="000000"/>
+                <w:sz w:val="28"/>
+                <w:szCs w:val="32"/>
+              </w:rPr>
+              <w:t>i</w:t>
+            </w:r>
+            <w:proofErr w:type="spellEnd"/>
+            <w:r>
+              <w:rPr>
+                <w:rFonts w:ascii="Arial" w:eastAsia="Arial" w:hAnsi="Arial" w:cs="Arial"/>
+                <w:color w:val="000000"/>
+                <w:sz w:val="28"/>
+                <w:szCs w:val="32"/>
+              </w:rPr>
+              <w:t>));</w:t>
             </w:r>
             <w:r>
               <w:rPr>
@@ -2582,7 +4876,27 @@
                 <w:szCs w:val="32"/>
               </w:rPr>
               <w:br/>
-              <w:t xml:space="preserve">        catch(ArithmeticException e){</w:t>
+              <w:t xml:space="preserve">        catch(</w:t>
+            </w:r>
+            <w:proofErr w:type="spellStart"/>
+            <w:r>
+              <w:rPr>
+                <w:rFonts w:ascii="Arial" w:eastAsia="Arial" w:hAnsi="Arial" w:cs="Arial"/>
+                <w:color w:val="000000"/>
+                <w:sz w:val="28"/>
+                <w:szCs w:val="32"/>
+              </w:rPr>
+              <w:t>ArithmeticException</w:t>
+            </w:r>
+            <w:proofErr w:type="spellEnd"/>
+            <w:r>
+              <w:rPr>
+                <w:rFonts w:ascii="Arial" w:eastAsia="Arial" w:hAnsi="Arial" w:cs="Arial"/>
+                <w:color w:val="000000"/>
+                <w:sz w:val="28"/>
+                <w:szCs w:val="32"/>
+              </w:rPr>
+              <w:t xml:space="preserve"> e){</w:t>
             </w:r>
             <w:r>
               <w:rPr>
@@ -2592,7 +4906,17 @@
                 <w:szCs w:val="32"/>
               </w:rPr>
               <w:br/>
-              <w:t xml:space="preserve">            System.</w:t>
+              <w:t xml:space="preserve">            </w:t>
+            </w:r>
+            <w:proofErr w:type="spellStart"/>
+            <w:r>
+              <w:rPr>
+                <w:rFonts w:ascii="Arial" w:eastAsia="Arial" w:hAnsi="Arial" w:cs="Arial"/>
+                <w:color w:val="000000"/>
+                <w:sz w:val="28"/>
+                <w:szCs w:val="32"/>
+              </w:rPr>
+              <w:t>System.</w:t>
             </w:r>
             <w:r>
               <w:rPr>
@@ -2612,7 +4936,17 @@
                 <w:sz w:val="28"/>
                 <w:szCs w:val="32"/>
               </w:rPr>
-              <w:t>.println("Unchecked Runtime Exception: \n" + e);</w:t>
+              <w:t>.println</w:t>
+            </w:r>
+            <w:proofErr w:type="spellEnd"/>
+            <w:r>
+              <w:rPr>
+                <w:rFonts w:ascii="Arial" w:eastAsia="Arial" w:hAnsi="Arial" w:cs="Arial"/>
+                <w:color w:val="000000"/>
+                <w:sz w:val="28"/>
+                <w:szCs w:val="32"/>
+              </w:rPr>
+              <w:t>("Unchecked Runtime Exception: \n" + e);</w:t>
             </w:r>
             <w:r>
               <w:rPr>
@@ -2642,7 +4976,17 @@
                 <w:szCs w:val="32"/>
               </w:rPr>
               <w:br/>
-              <w:t xml:space="preserve">            System.</w:t>
+              <w:t xml:space="preserve">            </w:t>
+            </w:r>
+            <w:proofErr w:type="spellStart"/>
+            <w:r>
+              <w:rPr>
+                <w:rFonts w:ascii="Arial" w:eastAsia="Arial" w:hAnsi="Arial" w:cs="Arial"/>
+                <w:color w:val="000000"/>
+                <w:sz w:val="28"/>
+                <w:szCs w:val="32"/>
+              </w:rPr>
+              <w:t>System.</w:t>
             </w:r>
             <w:r>
               <w:rPr>
@@ -2662,7 +5006,17 @@
                 <w:sz w:val="28"/>
                 <w:szCs w:val="32"/>
               </w:rPr>
-              <w:t>.println("Other Exceptions: \n" + e);</w:t>
+              <w:t>.println</w:t>
+            </w:r>
+            <w:proofErr w:type="spellEnd"/>
+            <w:r>
+              <w:rPr>
+                <w:rFonts w:ascii="Arial" w:eastAsia="Arial" w:hAnsi="Arial" w:cs="Arial"/>
+                <w:color w:val="000000"/>
+                <w:sz w:val="28"/>
+                <w:szCs w:val="32"/>
+              </w:rPr>
+              <w:t>("Other Exceptions: \n" + e);</w:t>
             </w:r>
             <w:r>
               <w:rPr>
@@ -2933,7 +5287,7 @@
                     </pic:cNvPicPr>
                   </pic:nvPicPr>
                   <pic:blipFill>
-                    <a:blip r:embed="rId12"/>
+                    <a:blip r:embed="rId13"/>
                     <a:srcRect/>
                     <a:stretch>
                       <a:fillRect/>
@@ -3026,7 +5380,7 @@
                     </pic:cNvPicPr>
                   </pic:nvPicPr>
                   <pic:blipFill>
-                    <a:blip r:embed="rId13"/>
+                    <a:blip r:embed="rId14"/>
                     <a:srcRect/>
                     <a:stretch>
                       <a:fillRect/>
@@ -3296,7 +5650,29 @@
                 <w:szCs w:val="28"/>
                 <w:lang w:val="en-IN"/>
               </w:rPr>
-              <w:t>import java.util.</w:t>
+              <w:t xml:space="preserve">import </w:t>
+            </w:r>
+            <w:proofErr w:type="spellStart"/>
+            <w:r>
+              <w:rPr>
+                <w:rFonts w:ascii="Arial" w:eastAsia="Arial" w:hAnsi="Arial" w:cs="Arial"/>
+                <w:color w:val="000000"/>
+                <w:sz w:val="28"/>
+                <w:szCs w:val="28"/>
+                <w:lang w:val="en-IN"/>
+              </w:rPr>
+              <w:t>java.util</w:t>
+            </w:r>
+            <w:proofErr w:type="spellEnd"/>
+            <w:r>
+              <w:rPr>
+                <w:rFonts w:ascii="Arial" w:eastAsia="Arial" w:hAnsi="Arial" w:cs="Arial"/>
+                <w:color w:val="000000"/>
+                <w:sz w:val="28"/>
+                <w:szCs w:val="28"/>
+                <w:lang w:val="en-IN"/>
+              </w:rPr>
+              <w:t>.</w:t>
             </w:r>
             <w:proofErr w:type="gramStart"/>
             <w:r>
@@ -3340,7 +5716,29 @@
                 <w:szCs w:val="28"/>
                 <w:lang w:val="en-IN"/>
               </w:rPr>
-              <w:t>public class BufferStream {</w:t>
+              <w:t xml:space="preserve">public class </w:t>
+            </w:r>
+            <w:proofErr w:type="spellStart"/>
+            <w:r>
+              <w:rPr>
+                <w:rFonts w:ascii="Arial" w:eastAsia="Arial" w:hAnsi="Arial" w:cs="Arial"/>
+                <w:color w:val="000000"/>
+                <w:sz w:val="28"/>
+                <w:szCs w:val="28"/>
+                <w:lang w:val="en-IN"/>
+              </w:rPr>
+              <w:t>BufferStream</w:t>
+            </w:r>
+            <w:proofErr w:type="spellEnd"/>
+            <w:r>
+              <w:rPr>
+                <w:rFonts w:ascii="Arial" w:eastAsia="Arial" w:hAnsi="Arial" w:cs="Arial"/>
+                <w:color w:val="000000"/>
+                <w:sz w:val="28"/>
+                <w:szCs w:val="28"/>
+                <w:lang w:val="en-IN"/>
+              </w:rPr>
+              <w:t xml:space="preserve"> {</w:t>
             </w:r>
           </w:p>
           <w:p>
@@ -3383,7 +5781,51 @@
                 <w:szCs w:val="28"/>
                 <w:lang w:val="en-IN"/>
               </w:rPr>
-              <w:t>String[] args) throws IOException {</w:t>
+              <w:t xml:space="preserve">String[] </w:t>
+            </w:r>
+            <w:proofErr w:type="spellStart"/>
+            <w:r>
+              <w:rPr>
+                <w:rFonts w:ascii="Arial" w:eastAsia="Arial" w:hAnsi="Arial" w:cs="Arial"/>
+                <w:color w:val="000000"/>
+                <w:sz w:val="28"/>
+                <w:szCs w:val="28"/>
+                <w:lang w:val="en-IN"/>
+              </w:rPr>
+              <w:t>args</w:t>
+            </w:r>
+            <w:proofErr w:type="spellEnd"/>
+            <w:r>
+              <w:rPr>
+                <w:rFonts w:ascii="Arial" w:eastAsia="Arial" w:hAnsi="Arial" w:cs="Arial"/>
+                <w:color w:val="000000"/>
+                <w:sz w:val="28"/>
+                <w:szCs w:val="28"/>
+                <w:lang w:val="en-IN"/>
+              </w:rPr>
+              <w:t xml:space="preserve">) throws </w:t>
+            </w:r>
+            <w:proofErr w:type="spellStart"/>
+            <w:r>
+              <w:rPr>
+                <w:rFonts w:ascii="Arial" w:eastAsia="Arial" w:hAnsi="Arial" w:cs="Arial"/>
+                <w:color w:val="000000"/>
+                <w:sz w:val="28"/>
+                <w:szCs w:val="28"/>
+                <w:lang w:val="en-IN"/>
+              </w:rPr>
+              <w:t>IOException</w:t>
+            </w:r>
+            <w:proofErr w:type="spellEnd"/>
+            <w:r>
+              <w:rPr>
+                <w:rFonts w:ascii="Arial" w:eastAsia="Arial" w:hAnsi="Arial" w:cs="Arial"/>
+                <w:color w:val="000000"/>
+                <w:sz w:val="28"/>
+                <w:szCs w:val="28"/>
+                <w:lang w:val="en-IN"/>
+              </w:rPr>
+              <w:t xml:space="preserve"> {</w:t>
             </w:r>
           </w:p>
           <w:p>
@@ -3404,8 +5846,31 @@
                 <w:szCs w:val="28"/>
                 <w:lang w:val="en-IN"/>
               </w:rPr>
-              <w:t xml:space="preserve">        System.out.println("Current Date: " + </w:t>
-            </w:r>
+              <w:t xml:space="preserve">        </w:t>
+            </w:r>
+            <w:proofErr w:type="spellStart"/>
+            <w:r>
+              <w:rPr>
+                <w:rFonts w:ascii="Arial" w:eastAsia="Arial" w:hAnsi="Arial" w:cs="Arial"/>
+                <w:color w:val="000000"/>
+                <w:sz w:val="28"/>
+                <w:szCs w:val="28"/>
+                <w:lang w:val="en-IN"/>
+              </w:rPr>
+              <w:t>System.out.println</w:t>
+            </w:r>
+            <w:proofErr w:type="spellEnd"/>
+            <w:r>
+              <w:rPr>
+                <w:rFonts w:ascii="Arial" w:eastAsia="Arial" w:hAnsi="Arial" w:cs="Arial"/>
+                <w:color w:val="000000"/>
+                <w:sz w:val="28"/>
+                <w:szCs w:val="28"/>
+                <w:lang w:val="en-IN"/>
+              </w:rPr>
+              <w:t xml:space="preserve">("Current Date: " + </w:t>
+            </w:r>
+            <w:proofErr w:type="spellStart"/>
             <w:proofErr w:type="gramStart"/>
             <w:r>
               <w:rPr>
@@ -3415,7 +5880,18 @@
                 <w:szCs w:val="28"/>
                 <w:lang w:val="en-IN"/>
               </w:rPr>
-              <w:t>LocalDate.now(</w:t>
+              <w:t>LocalDate.now</w:t>
+            </w:r>
+            <w:proofErr w:type="spellEnd"/>
+            <w:r>
+              <w:rPr>
+                <w:rFonts w:ascii="Arial" w:eastAsia="Arial" w:hAnsi="Arial" w:cs="Arial"/>
+                <w:color w:val="000000"/>
+                <w:sz w:val="28"/>
+                <w:szCs w:val="28"/>
+                <w:lang w:val="en-IN"/>
+              </w:rPr>
+              <w:t>(</w:t>
             </w:r>
             <w:proofErr w:type="gramEnd"/>
             <w:r>
@@ -3447,8 +5923,31 @@
                 <w:szCs w:val="28"/>
                 <w:lang w:val="en-IN"/>
               </w:rPr>
-              <w:t xml:space="preserve">        System.out.println("Current Time: " + </w:t>
-            </w:r>
+              <w:t xml:space="preserve">        </w:t>
+            </w:r>
+            <w:proofErr w:type="spellStart"/>
+            <w:r>
+              <w:rPr>
+                <w:rFonts w:ascii="Arial" w:eastAsia="Arial" w:hAnsi="Arial" w:cs="Arial"/>
+                <w:color w:val="000000"/>
+                <w:sz w:val="28"/>
+                <w:szCs w:val="28"/>
+                <w:lang w:val="en-IN"/>
+              </w:rPr>
+              <w:t>System.out.println</w:t>
+            </w:r>
+            <w:proofErr w:type="spellEnd"/>
+            <w:r>
+              <w:rPr>
+                <w:rFonts w:ascii="Arial" w:eastAsia="Arial" w:hAnsi="Arial" w:cs="Arial"/>
+                <w:color w:val="000000"/>
+                <w:sz w:val="28"/>
+                <w:szCs w:val="28"/>
+                <w:lang w:val="en-IN"/>
+              </w:rPr>
+              <w:t xml:space="preserve">("Current Time: " + </w:t>
+            </w:r>
+            <w:proofErr w:type="spellStart"/>
             <w:proofErr w:type="gramStart"/>
             <w:r>
               <w:rPr>
@@ -3458,7 +5957,18 @@
                 <w:szCs w:val="28"/>
                 <w:lang w:val="en-IN"/>
               </w:rPr>
-              <w:t>LocalTime.now(</w:t>
+              <w:t>LocalTime.now</w:t>
+            </w:r>
+            <w:proofErr w:type="spellEnd"/>
+            <w:r>
+              <w:rPr>
+                <w:rFonts w:ascii="Arial" w:eastAsia="Arial" w:hAnsi="Arial" w:cs="Arial"/>
+                <w:color w:val="000000"/>
+                <w:sz w:val="28"/>
+                <w:szCs w:val="28"/>
+                <w:lang w:val="en-IN"/>
+              </w:rPr>
+              <w:t>(</w:t>
             </w:r>
             <w:proofErr w:type="gramEnd"/>
             <w:r>
@@ -3490,7 +6000,51 @@
                 <w:szCs w:val="28"/>
                 <w:lang w:val="en-IN"/>
               </w:rPr>
-              <w:t>        System.out.println("Name: Vijai Suria M \nRegister Number: (2021503568)"</w:t>
+              <w:t xml:space="preserve">        </w:t>
+            </w:r>
+            <w:proofErr w:type="spellStart"/>
+            <w:r>
+              <w:rPr>
+                <w:rFonts w:ascii="Arial" w:eastAsia="Arial" w:hAnsi="Arial" w:cs="Arial"/>
+                <w:color w:val="000000"/>
+                <w:sz w:val="28"/>
+                <w:szCs w:val="28"/>
+                <w:lang w:val="en-IN"/>
+              </w:rPr>
+              <w:t>System.out.println</w:t>
+            </w:r>
+            <w:proofErr w:type="spellEnd"/>
+            <w:r>
+              <w:rPr>
+                <w:rFonts w:ascii="Arial" w:eastAsia="Arial" w:hAnsi="Arial" w:cs="Arial"/>
+                <w:color w:val="000000"/>
+                <w:sz w:val="28"/>
+                <w:szCs w:val="28"/>
+                <w:lang w:val="en-IN"/>
+              </w:rPr>
+              <w:t>("Name: Vijai Suria M \</w:t>
+            </w:r>
+            <w:proofErr w:type="spellStart"/>
+            <w:r>
+              <w:rPr>
+                <w:rFonts w:ascii="Arial" w:eastAsia="Arial" w:hAnsi="Arial" w:cs="Arial"/>
+                <w:color w:val="000000"/>
+                <w:sz w:val="28"/>
+                <w:szCs w:val="28"/>
+                <w:lang w:val="en-IN"/>
+              </w:rPr>
+              <w:t>nRegister</w:t>
+            </w:r>
+            <w:proofErr w:type="spellEnd"/>
+            <w:r>
+              <w:rPr>
+                <w:rFonts w:ascii="Arial" w:eastAsia="Arial" w:hAnsi="Arial" w:cs="Arial"/>
+                <w:color w:val="000000"/>
+                <w:sz w:val="28"/>
+                <w:szCs w:val="28"/>
+                <w:lang w:val="en-IN"/>
+              </w:rPr>
+              <w:t xml:space="preserve"> Number: (2021503568)"</w:t>
             </w:r>
             <w:proofErr w:type="gramStart"/>
             <w:r>
@@ -3544,8 +6098,31 @@
                 <w:szCs w:val="28"/>
                 <w:lang w:val="en-IN"/>
               </w:rPr>
-              <w:t xml:space="preserve">            BufferedInputStream in = new </w:t>
-            </w:r>
+              <w:t xml:space="preserve">            </w:t>
+            </w:r>
+            <w:proofErr w:type="spellStart"/>
+            <w:r>
+              <w:rPr>
+                <w:rFonts w:ascii="Arial" w:eastAsia="Arial" w:hAnsi="Arial" w:cs="Arial"/>
+                <w:color w:val="000000"/>
+                <w:sz w:val="28"/>
+                <w:szCs w:val="28"/>
+                <w:lang w:val="en-IN"/>
+              </w:rPr>
+              <w:t>BufferedInputStream</w:t>
+            </w:r>
+            <w:proofErr w:type="spellEnd"/>
+            <w:r>
+              <w:rPr>
+                <w:rFonts w:ascii="Arial" w:eastAsia="Arial" w:hAnsi="Arial" w:cs="Arial"/>
+                <w:color w:val="000000"/>
+                <w:sz w:val="28"/>
+                <w:szCs w:val="28"/>
+                <w:lang w:val="en-IN"/>
+              </w:rPr>
+              <w:t xml:space="preserve"> in = new </w:t>
+            </w:r>
+            <w:proofErr w:type="spellStart"/>
             <w:proofErr w:type="gramStart"/>
             <w:r>
               <w:rPr>
@@ -3555,7 +6132,18 @@
                 <w:szCs w:val="28"/>
                 <w:lang w:val="en-IN"/>
               </w:rPr>
-              <w:t>BufferedInputStream(</w:t>
+              <w:t>BufferedInputStream</w:t>
+            </w:r>
+            <w:proofErr w:type="spellEnd"/>
+            <w:r>
+              <w:rPr>
+                <w:rFonts w:ascii="Arial" w:eastAsia="Arial" w:hAnsi="Arial" w:cs="Arial"/>
+                <w:color w:val="000000"/>
+                <w:sz w:val="28"/>
+                <w:szCs w:val="28"/>
+                <w:lang w:val="en-IN"/>
+              </w:rPr>
+              <w:t>(</w:t>
             </w:r>
             <w:proofErr w:type="gramEnd"/>
             <w:r>
@@ -3566,7 +6154,29 @@
                 <w:szCs w:val="28"/>
                 <w:lang w:val="en-IN"/>
               </w:rPr>
-              <w:t>new FileInputStream("input.txt"));</w:t>
+              <w:t xml:space="preserve">new </w:t>
+            </w:r>
+            <w:proofErr w:type="spellStart"/>
+            <w:r>
+              <w:rPr>
+                <w:rFonts w:ascii="Arial" w:eastAsia="Arial" w:hAnsi="Arial" w:cs="Arial"/>
+                <w:color w:val="000000"/>
+                <w:sz w:val="28"/>
+                <w:szCs w:val="28"/>
+                <w:lang w:val="en-IN"/>
+              </w:rPr>
+              <w:t>FileInputStream</w:t>
+            </w:r>
+            <w:proofErr w:type="spellEnd"/>
+            <w:r>
+              <w:rPr>
+                <w:rFonts w:ascii="Arial" w:eastAsia="Arial" w:hAnsi="Arial" w:cs="Arial"/>
+                <w:color w:val="000000"/>
+                <w:sz w:val="28"/>
+                <w:szCs w:val="28"/>
+                <w:lang w:val="en-IN"/>
+              </w:rPr>
+              <w:t>("input.txt"));</w:t>
             </w:r>
           </w:p>
           <w:p>
@@ -3587,8 +6197,31 @@
                 <w:szCs w:val="28"/>
                 <w:lang w:val="en-IN"/>
               </w:rPr>
-              <w:t xml:space="preserve">            BufferedOutputStream out = new </w:t>
-            </w:r>
+              <w:t xml:space="preserve">            </w:t>
+            </w:r>
+            <w:proofErr w:type="spellStart"/>
+            <w:r>
+              <w:rPr>
+                <w:rFonts w:ascii="Arial" w:eastAsia="Arial" w:hAnsi="Arial" w:cs="Arial"/>
+                <w:color w:val="000000"/>
+                <w:sz w:val="28"/>
+                <w:szCs w:val="28"/>
+                <w:lang w:val="en-IN"/>
+              </w:rPr>
+              <w:t>BufferedOutputStream</w:t>
+            </w:r>
+            <w:proofErr w:type="spellEnd"/>
+            <w:r>
+              <w:rPr>
+                <w:rFonts w:ascii="Arial" w:eastAsia="Arial" w:hAnsi="Arial" w:cs="Arial"/>
+                <w:color w:val="000000"/>
+                <w:sz w:val="28"/>
+                <w:szCs w:val="28"/>
+                <w:lang w:val="en-IN"/>
+              </w:rPr>
+              <w:t xml:space="preserve"> out = new </w:t>
+            </w:r>
+            <w:proofErr w:type="spellStart"/>
             <w:proofErr w:type="gramStart"/>
             <w:r>
               <w:rPr>
@@ -3598,7 +6231,18 @@
                 <w:szCs w:val="28"/>
                 <w:lang w:val="en-IN"/>
               </w:rPr>
-              <w:t>BufferedOutputStream(</w:t>
+              <w:t>BufferedOutputStream</w:t>
+            </w:r>
+            <w:proofErr w:type="spellEnd"/>
+            <w:r>
+              <w:rPr>
+                <w:rFonts w:ascii="Arial" w:eastAsia="Arial" w:hAnsi="Arial" w:cs="Arial"/>
+                <w:color w:val="000000"/>
+                <w:sz w:val="28"/>
+                <w:szCs w:val="28"/>
+                <w:lang w:val="en-IN"/>
+              </w:rPr>
+              <w:t>(</w:t>
             </w:r>
             <w:proofErr w:type="gramEnd"/>
             <w:r>
@@ -3609,7 +6253,29 @@
                 <w:szCs w:val="28"/>
                 <w:lang w:val="en-IN"/>
               </w:rPr>
-              <w:t>new FileOutputStream("output.txt"));</w:t>
+              <w:t xml:space="preserve">new </w:t>
+            </w:r>
+            <w:proofErr w:type="spellStart"/>
+            <w:r>
+              <w:rPr>
+                <w:rFonts w:ascii="Arial" w:eastAsia="Arial" w:hAnsi="Arial" w:cs="Arial"/>
+                <w:color w:val="000000"/>
+                <w:sz w:val="28"/>
+                <w:szCs w:val="28"/>
+                <w:lang w:val="en-IN"/>
+              </w:rPr>
+              <w:t>FileOutputStream</w:t>
+            </w:r>
+            <w:proofErr w:type="spellEnd"/>
+            <w:r>
+              <w:rPr>
+                <w:rFonts w:ascii="Arial" w:eastAsia="Arial" w:hAnsi="Arial" w:cs="Arial"/>
+                <w:color w:val="000000"/>
+                <w:sz w:val="28"/>
+                <w:szCs w:val="28"/>
+                <w:lang w:val="en-IN"/>
+              </w:rPr>
+              <w:t>("output.txt"));</w:t>
             </w:r>
           </w:p>
           <w:p>
@@ -3665,6 +6331,7 @@
               </w:rPr>
               <w:t xml:space="preserve">            while ((c = </w:t>
             </w:r>
+            <w:proofErr w:type="spellStart"/>
             <w:proofErr w:type="gramStart"/>
             <w:r>
               <w:rPr>
@@ -3676,6 +6343,7 @@
               </w:rPr>
               <w:t>in.read</w:t>
             </w:r>
+            <w:proofErr w:type="spellEnd"/>
             <w:proofErr w:type="gramEnd"/>
             <w:r>
               <w:rPr>
@@ -3708,6 +6376,7 @@
               </w:rPr>
               <w:t xml:space="preserve">                </w:t>
             </w:r>
+            <w:proofErr w:type="spellStart"/>
             <w:proofErr w:type="gramStart"/>
             <w:r>
               <w:rPr>
@@ -3719,6 +6388,7 @@
               </w:rPr>
               <w:t>out.write</w:t>
             </w:r>
+            <w:proofErr w:type="spellEnd"/>
             <w:proofErr w:type="gramEnd"/>
             <w:r>
               <w:rPr>
@@ -3770,7 +6440,29 @@
                 <w:szCs w:val="28"/>
                 <w:lang w:val="en-IN"/>
               </w:rPr>
-              <w:t>        } catch (IOException e) {</w:t>
+              <w:t>        } catch (</w:t>
+            </w:r>
+            <w:proofErr w:type="spellStart"/>
+            <w:r>
+              <w:rPr>
+                <w:rFonts w:ascii="Arial" w:eastAsia="Arial" w:hAnsi="Arial" w:cs="Arial"/>
+                <w:color w:val="000000"/>
+                <w:sz w:val="28"/>
+                <w:szCs w:val="28"/>
+                <w:lang w:val="en-IN"/>
+              </w:rPr>
+              <w:t>IOException</w:t>
+            </w:r>
+            <w:proofErr w:type="spellEnd"/>
+            <w:r>
+              <w:rPr>
+                <w:rFonts w:ascii="Arial" w:eastAsia="Arial" w:hAnsi="Arial" w:cs="Arial"/>
+                <w:color w:val="000000"/>
+                <w:sz w:val="28"/>
+                <w:szCs w:val="28"/>
+                <w:lang w:val="en-IN"/>
+              </w:rPr>
+              <w:t xml:space="preserve"> e) {</w:t>
             </w:r>
           </w:p>
           <w:p>
@@ -3791,8 +6483,31 @@
                 <w:szCs w:val="28"/>
                 <w:lang w:val="en-IN"/>
               </w:rPr>
-              <w:t xml:space="preserve">            System.out.println("File Exception at \n" + </w:t>
-            </w:r>
+              <w:t xml:space="preserve">            </w:t>
+            </w:r>
+            <w:proofErr w:type="spellStart"/>
+            <w:r>
+              <w:rPr>
+                <w:rFonts w:ascii="Arial" w:eastAsia="Arial" w:hAnsi="Arial" w:cs="Arial"/>
+                <w:color w:val="000000"/>
+                <w:sz w:val="28"/>
+                <w:szCs w:val="28"/>
+                <w:lang w:val="en-IN"/>
+              </w:rPr>
+              <w:t>System.out.println</w:t>
+            </w:r>
+            <w:proofErr w:type="spellEnd"/>
+            <w:r>
+              <w:rPr>
+                <w:rFonts w:ascii="Arial" w:eastAsia="Arial" w:hAnsi="Arial" w:cs="Arial"/>
+                <w:color w:val="000000"/>
+                <w:sz w:val="28"/>
+                <w:szCs w:val="28"/>
+                <w:lang w:val="en-IN"/>
+              </w:rPr>
+              <w:t xml:space="preserve">("File Exception at \n" + </w:t>
+            </w:r>
+            <w:proofErr w:type="spellStart"/>
             <w:proofErr w:type="gramStart"/>
             <w:r>
               <w:rPr>
@@ -3804,6 +6519,7 @@
               </w:rPr>
               <w:t>e.getMessage</w:t>
             </w:r>
+            <w:proofErr w:type="spellEnd"/>
             <w:proofErr w:type="gramEnd"/>
             <w:r>
               <w:rPr>
@@ -3984,6 +6700,7 @@
       <w:r>
         <w:rPr>
           <w:rFonts w:ascii="Arial" w:eastAsia="Arial" w:hAnsi="Arial" w:cs="Arial"/>
+          <w:noProof/>
           <w:color w:val="000000"/>
           <w:sz w:val="32"/>
           <w:szCs w:val="32"/>
@@ -4005,7 +6722,7 @@
                     <pic:cNvPicPr/>
                   </pic:nvPicPr>
                   <pic:blipFill>
-                    <a:blip r:embed="rId14"/>
+                    <a:blip r:embed="rId15"/>
                     <a:stretch>
                       <a:fillRect/>
                     </a:stretch>
@@ -4047,6 +6764,7 @@
       <w:r>
         <w:rPr>
           <w:rFonts w:ascii="Arial" w:eastAsia="Arial" w:hAnsi="Arial" w:cs="Arial"/>
+          <w:noProof/>
           <w:color w:val="000000"/>
           <w:sz w:val="32"/>
           <w:szCs w:val="32"/>
@@ -4068,7 +6786,7 @@
                     <pic:cNvPicPr/>
                   </pic:nvPicPr>
                   <pic:blipFill>
-                    <a:blip r:embed="rId15"/>
+                    <a:blip r:embed="rId16"/>
                     <a:stretch>
                       <a:fillRect/>
                     </a:stretch>
@@ -4098,7 +6816,7 @@
           <w:right w:val="nil"/>
           <w:between w:val="nil"/>
         </w:pBdr>
-        <w:spacing w:after="0"/>
+        <w:spacing w:after="0" w:line="360" w:lineRule="auto"/>
         <w:rPr>
           <w:rFonts w:ascii="Georgia" w:eastAsia="Arial" w:hAnsi="Georgia" w:cs="Arial"/>
           <w:b/>
@@ -4118,7 +6836,1773 @@
           <w:lang w:val="en-IN"/>
         </w:rPr>
         <w:lastRenderedPageBreak/>
-        <w:t>ERROR:</w:t>
+        <w:t>CUSTOM EXCEPTION</w:t>
+      </w:r>
+      <w:r>
+        <w:rPr>
+          <w:rFonts w:ascii="Georgia" w:eastAsia="Arial" w:hAnsi="Georgia" w:cs="Arial"/>
+          <w:b/>
+          <w:color w:val="4F81BD" w:themeColor="accent1"/>
+          <w:sz w:val="36"/>
+          <w:szCs w:val="32"/>
+          <w:lang w:val="en-IN"/>
+        </w:rPr>
+        <w:t>:</w:t>
+      </w:r>
+    </w:p>
+    <w:p>
+      <w:pPr>
+        <w:pStyle w:val="ListParagraph"/>
+        <w:numPr>
+          <w:ilvl w:val="0"/>
+          <w:numId w:val="20"/>
+        </w:numPr>
+        <w:spacing w:line="360" w:lineRule="auto"/>
+        <w:ind w:left="851" w:hanging="437"/>
+        <w:rPr>
+          <w:rFonts w:ascii="Arial" w:eastAsia="Arial" w:hAnsi="Arial" w:cs="Arial"/>
+          <w:b/>
+          <w:sz w:val="32"/>
+          <w:szCs w:val="28"/>
+          <w:u w:val="single"/>
+          <w:lang w:val="en-IN"/>
+        </w:rPr>
+      </w:pPr>
+      <w:r>
+        <w:rPr>
+          <w:rFonts w:ascii="Arial" w:eastAsia="Arial" w:hAnsi="Arial" w:cs="Arial"/>
+          <w:b/>
+          <w:sz w:val="32"/>
+          <w:szCs w:val="28"/>
+          <w:u w:val="single"/>
+          <w:lang w:val="en-IN"/>
+        </w:rPr>
+        <w:t xml:space="preserve">User </w:t>
+      </w:r>
+      <w:r>
+        <w:rPr>
+          <w:rFonts w:ascii="Arial" w:eastAsia="Arial" w:hAnsi="Arial" w:cs="Arial"/>
+          <w:b/>
+          <w:sz w:val="32"/>
+          <w:szCs w:val="28"/>
+          <w:u w:val="single"/>
+          <w:lang w:val="en-IN"/>
+        </w:rPr>
+        <w:t>defined email validator:</w:t>
+      </w:r>
+    </w:p>
+    <w:p>
+      <w:pPr>
+        <w:rPr>
+          <w:rFonts w:ascii="Arial" w:eastAsia="Arial" w:hAnsi="Arial" w:cs="Arial"/>
+          <w:b/>
+          <w:sz w:val="32"/>
+          <w:szCs w:val="28"/>
+          <w:lang w:val="en-IN"/>
+        </w:rPr>
+      </w:pPr>
+      <w:r>
+        <w:rPr>
+          <w:rFonts w:ascii="Arial" w:eastAsia="Arial" w:hAnsi="Arial" w:cs="Arial"/>
+          <w:b/>
+          <w:sz w:val="32"/>
+          <w:szCs w:val="28"/>
+          <w:lang w:val="en-IN"/>
+        </w:rPr>
+        <w:t xml:space="preserve">     </w:t>
+      </w:r>
+      <w:r>
+        <w:rPr>
+          <w:rFonts w:ascii="Arial" w:eastAsia="Arial" w:hAnsi="Arial" w:cs="Arial"/>
+          <w:b/>
+          <w:sz w:val="32"/>
+          <w:szCs w:val="28"/>
+          <w:lang w:val="en-IN"/>
+        </w:rPr>
+        <w:t>CODE:</w:t>
+      </w:r>
+    </w:p>
+    <w:tbl>
+      <w:tblPr>
+        <w:tblStyle w:val="TableGrid"/>
+        <w:tblW w:w="0" w:type="auto"/>
+        <w:tblInd w:w="1080" w:type="dxa"/>
+        <w:tblLook w:val="04A0" w:firstRow="1" w:lastRow="0" w:firstColumn="1" w:lastColumn="0" w:noHBand="0" w:noVBand="1"/>
+      </w:tblPr>
+      <w:tblGrid>
+        <w:gridCol w:w="9216"/>
+      </w:tblGrid>
+      <w:tr>
+        <w:tc>
+          <w:tcPr>
+            <w:tcW w:w="10296" w:type="dxa"/>
+          </w:tcPr>
+          <w:p>
+            <w:pPr>
+              <w:pStyle w:val="ListParagraph"/>
+              <w:spacing w:line="240" w:lineRule="auto"/>
+              <w:ind w:left="0"/>
+              <w:rPr>
+                <w:rFonts w:ascii="Arial" w:eastAsia="Arial" w:hAnsi="Arial" w:cs="Arial"/>
+                <w:bCs/>
+                <w:sz w:val="28"/>
+                <w:szCs w:val="24"/>
+                <w:lang w:val="en-IN"/>
+              </w:rPr>
+            </w:pPr>
+            <w:r>
+              <w:rPr>
+                <w:rFonts w:ascii="Arial" w:eastAsia="Arial" w:hAnsi="Arial" w:cs="Arial"/>
+                <w:bCs/>
+                <w:sz w:val="28"/>
+                <w:szCs w:val="24"/>
+                <w:lang w:val="en-IN"/>
+              </w:rPr>
+              <w:t xml:space="preserve">import </w:t>
+            </w:r>
+            <w:proofErr w:type="spellStart"/>
+            <w:proofErr w:type="gramStart"/>
+            <w:r>
+              <w:rPr>
+                <w:rFonts w:ascii="Arial" w:eastAsia="Arial" w:hAnsi="Arial" w:cs="Arial"/>
+                <w:bCs/>
+                <w:sz w:val="28"/>
+                <w:szCs w:val="24"/>
+                <w:lang w:val="en-IN"/>
+              </w:rPr>
+              <w:t>java.time</w:t>
+            </w:r>
+            <w:proofErr w:type="gramEnd"/>
+            <w:r>
+              <w:rPr>
+                <w:rFonts w:ascii="Arial" w:eastAsia="Arial" w:hAnsi="Arial" w:cs="Arial"/>
+                <w:bCs/>
+                <w:sz w:val="28"/>
+                <w:szCs w:val="24"/>
+                <w:lang w:val="en-IN"/>
+              </w:rPr>
+              <w:t>.LocalDate</w:t>
+            </w:r>
+            <w:proofErr w:type="spellEnd"/>
+            <w:r>
+              <w:rPr>
+                <w:rFonts w:ascii="Arial" w:eastAsia="Arial" w:hAnsi="Arial" w:cs="Arial"/>
+                <w:bCs/>
+                <w:sz w:val="28"/>
+                <w:szCs w:val="24"/>
+                <w:lang w:val="en-IN"/>
+              </w:rPr>
+              <w:t>;</w:t>
+            </w:r>
+          </w:p>
+          <w:p>
+            <w:pPr>
+              <w:pStyle w:val="ListParagraph"/>
+              <w:ind w:left="0"/>
+              <w:rPr>
+                <w:rFonts w:ascii="Arial" w:eastAsia="Arial" w:hAnsi="Arial" w:cs="Arial"/>
+                <w:bCs/>
+                <w:sz w:val="28"/>
+                <w:szCs w:val="24"/>
+                <w:lang w:val="en-IN"/>
+              </w:rPr>
+            </w:pPr>
+            <w:r>
+              <w:rPr>
+                <w:rFonts w:ascii="Arial" w:eastAsia="Arial" w:hAnsi="Arial" w:cs="Arial"/>
+                <w:bCs/>
+                <w:sz w:val="28"/>
+                <w:szCs w:val="24"/>
+                <w:lang w:val="en-IN"/>
+              </w:rPr>
+              <w:t xml:space="preserve">import </w:t>
+            </w:r>
+            <w:proofErr w:type="spellStart"/>
+            <w:proofErr w:type="gramStart"/>
+            <w:r>
+              <w:rPr>
+                <w:rFonts w:ascii="Arial" w:eastAsia="Arial" w:hAnsi="Arial" w:cs="Arial"/>
+                <w:bCs/>
+                <w:sz w:val="28"/>
+                <w:szCs w:val="24"/>
+                <w:lang w:val="en-IN"/>
+              </w:rPr>
+              <w:t>java.time</w:t>
+            </w:r>
+            <w:proofErr w:type="gramEnd"/>
+            <w:r>
+              <w:rPr>
+                <w:rFonts w:ascii="Arial" w:eastAsia="Arial" w:hAnsi="Arial" w:cs="Arial"/>
+                <w:bCs/>
+                <w:sz w:val="28"/>
+                <w:szCs w:val="24"/>
+                <w:lang w:val="en-IN"/>
+              </w:rPr>
+              <w:t>.LocalTime</w:t>
+            </w:r>
+            <w:proofErr w:type="spellEnd"/>
+            <w:r>
+              <w:rPr>
+                <w:rFonts w:ascii="Arial" w:eastAsia="Arial" w:hAnsi="Arial" w:cs="Arial"/>
+                <w:bCs/>
+                <w:sz w:val="28"/>
+                <w:szCs w:val="24"/>
+                <w:lang w:val="en-IN"/>
+              </w:rPr>
+              <w:t>;</w:t>
+            </w:r>
+          </w:p>
+          <w:p>
+            <w:pPr>
+              <w:pStyle w:val="ListParagraph"/>
+              <w:ind w:left="0"/>
+              <w:rPr>
+                <w:rFonts w:ascii="Arial" w:eastAsia="Arial" w:hAnsi="Arial" w:cs="Arial"/>
+                <w:bCs/>
+                <w:sz w:val="28"/>
+                <w:szCs w:val="24"/>
+                <w:lang w:val="en-IN"/>
+              </w:rPr>
+            </w:pPr>
+            <w:r>
+              <w:rPr>
+                <w:rFonts w:ascii="Arial" w:eastAsia="Arial" w:hAnsi="Arial" w:cs="Arial"/>
+                <w:bCs/>
+                <w:sz w:val="28"/>
+                <w:szCs w:val="24"/>
+                <w:lang w:val="en-IN"/>
+              </w:rPr>
+              <w:t xml:space="preserve">import </w:t>
+            </w:r>
+            <w:proofErr w:type="spellStart"/>
+            <w:proofErr w:type="gramStart"/>
+            <w:r>
+              <w:rPr>
+                <w:rFonts w:ascii="Arial" w:eastAsia="Arial" w:hAnsi="Arial" w:cs="Arial"/>
+                <w:bCs/>
+                <w:sz w:val="28"/>
+                <w:szCs w:val="24"/>
+                <w:lang w:val="en-IN"/>
+              </w:rPr>
+              <w:t>java.util</w:t>
+            </w:r>
+            <w:proofErr w:type="gramEnd"/>
+            <w:r>
+              <w:rPr>
+                <w:rFonts w:ascii="Arial" w:eastAsia="Arial" w:hAnsi="Arial" w:cs="Arial"/>
+                <w:bCs/>
+                <w:sz w:val="28"/>
+                <w:szCs w:val="24"/>
+                <w:lang w:val="en-IN"/>
+              </w:rPr>
+              <w:t>.Scanner</w:t>
+            </w:r>
+            <w:proofErr w:type="spellEnd"/>
+            <w:r>
+              <w:rPr>
+                <w:rFonts w:ascii="Arial" w:eastAsia="Arial" w:hAnsi="Arial" w:cs="Arial"/>
+                <w:bCs/>
+                <w:sz w:val="28"/>
+                <w:szCs w:val="24"/>
+                <w:lang w:val="en-IN"/>
+              </w:rPr>
+              <w:t>;</w:t>
+            </w:r>
+          </w:p>
+          <w:p>
+            <w:pPr>
+              <w:pStyle w:val="ListParagraph"/>
+              <w:ind w:left="0"/>
+              <w:rPr>
+                <w:rFonts w:ascii="Arial" w:eastAsia="Arial" w:hAnsi="Arial" w:cs="Arial"/>
+                <w:bCs/>
+                <w:sz w:val="28"/>
+                <w:szCs w:val="24"/>
+                <w:lang w:val="en-IN"/>
+              </w:rPr>
+            </w:pPr>
+          </w:p>
+          <w:p>
+            <w:pPr>
+              <w:pStyle w:val="ListParagraph"/>
+              <w:ind w:left="0"/>
+              <w:rPr>
+                <w:rFonts w:ascii="Arial" w:eastAsia="Arial" w:hAnsi="Arial" w:cs="Arial"/>
+                <w:bCs/>
+                <w:sz w:val="28"/>
+                <w:szCs w:val="24"/>
+                <w:lang w:val="en-IN"/>
+              </w:rPr>
+            </w:pPr>
+            <w:r>
+              <w:rPr>
+                <w:rFonts w:ascii="Arial" w:eastAsia="Arial" w:hAnsi="Arial" w:cs="Arial"/>
+                <w:bCs/>
+                <w:sz w:val="28"/>
+                <w:szCs w:val="24"/>
+                <w:lang w:val="en-IN"/>
+              </w:rPr>
+              <w:t xml:space="preserve">class </w:t>
+            </w:r>
+            <w:proofErr w:type="spellStart"/>
+            <w:r>
+              <w:rPr>
+                <w:rFonts w:ascii="Arial" w:eastAsia="Arial" w:hAnsi="Arial" w:cs="Arial"/>
+                <w:bCs/>
+                <w:sz w:val="28"/>
+                <w:szCs w:val="24"/>
+                <w:lang w:val="en-IN"/>
+              </w:rPr>
+              <w:t>InvalidEmailException</w:t>
+            </w:r>
+            <w:proofErr w:type="spellEnd"/>
+            <w:r>
+              <w:rPr>
+                <w:rFonts w:ascii="Arial" w:eastAsia="Arial" w:hAnsi="Arial" w:cs="Arial"/>
+                <w:bCs/>
+                <w:sz w:val="28"/>
+                <w:szCs w:val="24"/>
+                <w:lang w:val="en-IN"/>
+              </w:rPr>
+              <w:t xml:space="preserve"> extends Exception {</w:t>
+            </w:r>
+          </w:p>
+          <w:p>
+            <w:pPr>
+              <w:pStyle w:val="ListParagraph"/>
+              <w:ind w:left="0"/>
+              <w:rPr>
+                <w:rFonts w:ascii="Arial" w:eastAsia="Arial" w:hAnsi="Arial" w:cs="Arial"/>
+                <w:bCs/>
+                <w:sz w:val="28"/>
+                <w:szCs w:val="24"/>
+                <w:lang w:val="en-IN"/>
+              </w:rPr>
+            </w:pPr>
+            <w:r>
+              <w:rPr>
+                <w:rFonts w:ascii="Arial" w:eastAsia="Arial" w:hAnsi="Arial" w:cs="Arial"/>
+                <w:bCs/>
+                <w:sz w:val="28"/>
+                <w:szCs w:val="24"/>
+                <w:lang w:val="en-IN"/>
+              </w:rPr>
+              <w:t xml:space="preserve">    public </w:t>
+            </w:r>
+            <w:proofErr w:type="spellStart"/>
+            <w:proofErr w:type="gramStart"/>
+            <w:r>
+              <w:rPr>
+                <w:rFonts w:ascii="Arial" w:eastAsia="Arial" w:hAnsi="Arial" w:cs="Arial"/>
+                <w:bCs/>
+                <w:sz w:val="28"/>
+                <w:szCs w:val="24"/>
+                <w:lang w:val="en-IN"/>
+              </w:rPr>
+              <w:t>InvalidEmailException</w:t>
+            </w:r>
+            <w:proofErr w:type="spellEnd"/>
+            <w:r>
+              <w:rPr>
+                <w:rFonts w:ascii="Arial" w:eastAsia="Arial" w:hAnsi="Arial" w:cs="Arial"/>
+                <w:bCs/>
+                <w:sz w:val="28"/>
+                <w:szCs w:val="24"/>
+                <w:lang w:val="en-IN"/>
+              </w:rPr>
+              <w:t>(</w:t>
+            </w:r>
+            <w:proofErr w:type="gramEnd"/>
+            <w:r>
+              <w:rPr>
+                <w:rFonts w:ascii="Arial" w:eastAsia="Arial" w:hAnsi="Arial" w:cs="Arial"/>
+                <w:bCs/>
+                <w:sz w:val="28"/>
+                <w:szCs w:val="24"/>
+                <w:lang w:val="en-IN"/>
+              </w:rPr>
+              <w:t>String message) {</w:t>
+            </w:r>
+          </w:p>
+          <w:p>
+            <w:pPr>
+              <w:pStyle w:val="ListParagraph"/>
+              <w:ind w:left="0"/>
+              <w:rPr>
+                <w:rFonts w:ascii="Arial" w:eastAsia="Arial" w:hAnsi="Arial" w:cs="Arial"/>
+                <w:bCs/>
+                <w:sz w:val="28"/>
+                <w:szCs w:val="24"/>
+                <w:lang w:val="en-IN"/>
+              </w:rPr>
+            </w:pPr>
+            <w:r>
+              <w:rPr>
+                <w:rFonts w:ascii="Arial" w:eastAsia="Arial" w:hAnsi="Arial" w:cs="Arial"/>
+                <w:bCs/>
+                <w:sz w:val="28"/>
+                <w:szCs w:val="24"/>
+                <w:lang w:val="en-IN"/>
+              </w:rPr>
+              <w:t>        super(message</w:t>
+            </w:r>
+            <w:proofErr w:type="gramStart"/>
+            <w:r>
+              <w:rPr>
+                <w:rFonts w:ascii="Arial" w:eastAsia="Arial" w:hAnsi="Arial" w:cs="Arial"/>
+                <w:bCs/>
+                <w:sz w:val="28"/>
+                <w:szCs w:val="24"/>
+                <w:lang w:val="en-IN"/>
+              </w:rPr>
+              <w:t>);</w:t>
+            </w:r>
+            <w:proofErr w:type="gramEnd"/>
+          </w:p>
+          <w:p>
+            <w:pPr>
+              <w:pStyle w:val="ListParagraph"/>
+              <w:ind w:left="0"/>
+              <w:rPr>
+                <w:rFonts w:ascii="Arial" w:eastAsia="Arial" w:hAnsi="Arial" w:cs="Arial"/>
+                <w:bCs/>
+                <w:sz w:val="28"/>
+                <w:szCs w:val="24"/>
+                <w:lang w:val="en-IN"/>
+              </w:rPr>
+            </w:pPr>
+            <w:r>
+              <w:rPr>
+                <w:rFonts w:ascii="Arial" w:eastAsia="Arial" w:hAnsi="Arial" w:cs="Arial"/>
+                <w:bCs/>
+                <w:sz w:val="28"/>
+                <w:szCs w:val="24"/>
+                <w:lang w:val="en-IN"/>
+              </w:rPr>
+              <w:t>    }</w:t>
+            </w:r>
+          </w:p>
+          <w:p>
+            <w:pPr>
+              <w:pStyle w:val="ListParagraph"/>
+              <w:ind w:left="0"/>
+              <w:rPr>
+                <w:rFonts w:ascii="Arial" w:eastAsia="Arial" w:hAnsi="Arial" w:cs="Arial"/>
+                <w:bCs/>
+                <w:sz w:val="28"/>
+                <w:szCs w:val="24"/>
+                <w:lang w:val="en-IN"/>
+              </w:rPr>
+            </w:pPr>
+            <w:r>
+              <w:rPr>
+                <w:rFonts w:ascii="Arial" w:eastAsia="Arial" w:hAnsi="Arial" w:cs="Arial"/>
+                <w:bCs/>
+                <w:sz w:val="28"/>
+                <w:szCs w:val="24"/>
+                <w:lang w:val="en-IN"/>
+              </w:rPr>
+              <w:t>}</w:t>
+            </w:r>
+          </w:p>
+          <w:p>
+            <w:pPr>
+              <w:pStyle w:val="ListParagraph"/>
+              <w:ind w:left="0"/>
+              <w:rPr>
+                <w:rFonts w:ascii="Arial" w:eastAsia="Arial" w:hAnsi="Arial" w:cs="Arial"/>
+                <w:bCs/>
+                <w:sz w:val="28"/>
+                <w:szCs w:val="24"/>
+                <w:lang w:val="en-IN"/>
+              </w:rPr>
+            </w:pPr>
+          </w:p>
+          <w:p>
+            <w:pPr>
+              <w:pStyle w:val="ListParagraph"/>
+              <w:ind w:left="0"/>
+              <w:rPr>
+                <w:rFonts w:ascii="Arial" w:eastAsia="Arial" w:hAnsi="Arial" w:cs="Arial"/>
+                <w:bCs/>
+                <w:sz w:val="28"/>
+                <w:szCs w:val="24"/>
+                <w:lang w:val="en-IN"/>
+              </w:rPr>
+            </w:pPr>
+            <w:r>
+              <w:rPr>
+                <w:rFonts w:ascii="Arial" w:eastAsia="Arial" w:hAnsi="Arial" w:cs="Arial"/>
+                <w:bCs/>
+                <w:sz w:val="28"/>
+                <w:szCs w:val="24"/>
+                <w:lang w:val="en-IN"/>
+              </w:rPr>
+              <w:t>public class EmailException3568 {</w:t>
+            </w:r>
+          </w:p>
+          <w:p>
+            <w:pPr>
+              <w:pStyle w:val="ListParagraph"/>
+              <w:ind w:left="0"/>
+              <w:rPr>
+                <w:rFonts w:ascii="Arial" w:eastAsia="Arial" w:hAnsi="Arial" w:cs="Arial"/>
+                <w:bCs/>
+                <w:sz w:val="28"/>
+                <w:szCs w:val="24"/>
+                <w:lang w:val="en-IN"/>
+              </w:rPr>
+            </w:pPr>
+            <w:r>
+              <w:rPr>
+                <w:rFonts w:ascii="Arial" w:eastAsia="Arial" w:hAnsi="Arial" w:cs="Arial"/>
+                <w:bCs/>
+                <w:sz w:val="28"/>
+                <w:szCs w:val="24"/>
+                <w:lang w:val="en-IN"/>
+              </w:rPr>
+              <w:t xml:space="preserve">    public static void </w:t>
+            </w:r>
+            <w:proofErr w:type="gramStart"/>
+            <w:r>
+              <w:rPr>
+                <w:rFonts w:ascii="Arial" w:eastAsia="Arial" w:hAnsi="Arial" w:cs="Arial"/>
+                <w:bCs/>
+                <w:sz w:val="28"/>
+                <w:szCs w:val="24"/>
+                <w:lang w:val="en-IN"/>
+              </w:rPr>
+              <w:t>main(</w:t>
+            </w:r>
+            <w:proofErr w:type="gramEnd"/>
+            <w:r>
+              <w:rPr>
+                <w:rFonts w:ascii="Arial" w:eastAsia="Arial" w:hAnsi="Arial" w:cs="Arial"/>
+                <w:bCs/>
+                <w:sz w:val="28"/>
+                <w:szCs w:val="24"/>
+                <w:lang w:val="en-IN"/>
+              </w:rPr>
+              <w:t xml:space="preserve">String[] </w:t>
+            </w:r>
+            <w:proofErr w:type="spellStart"/>
+            <w:r>
+              <w:rPr>
+                <w:rFonts w:ascii="Arial" w:eastAsia="Arial" w:hAnsi="Arial" w:cs="Arial"/>
+                <w:bCs/>
+                <w:sz w:val="28"/>
+                <w:szCs w:val="24"/>
+                <w:lang w:val="en-IN"/>
+              </w:rPr>
+              <w:t>args</w:t>
+            </w:r>
+            <w:proofErr w:type="spellEnd"/>
+            <w:r>
+              <w:rPr>
+                <w:rFonts w:ascii="Arial" w:eastAsia="Arial" w:hAnsi="Arial" w:cs="Arial"/>
+                <w:bCs/>
+                <w:sz w:val="28"/>
+                <w:szCs w:val="24"/>
+                <w:lang w:val="en-IN"/>
+              </w:rPr>
+              <w:t>) {</w:t>
+            </w:r>
+          </w:p>
+          <w:p>
+            <w:pPr>
+              <w:pStyle w:val="ListParagraph"/>
+              <w:ind w:left="0"/>
+              <w:rPr>
+                <w:rFonts w:ascii="Arial" w:eastAsia="Arial" w:hAnsi="Arial" w:cs="Arial"/>
+                <w:bCs/>
+                <w:sz w:val="28"/>
+                <w:szCs w:val="24"/>
+                <w:lang w:val="en-IN"/>
+              </w:rPr>
+            </w:pPr>
+            <w:r>
+              <w:rPr>
+                <w:rFonts w:ascii="Arial" w:eastAsia="Arial" w:hAnsi="Arial" w:cs="Arial"/>
+                <w:bCs/>
+                <w:sz w:val="28"/>
+                <w:szCs w:val="24"/>
+                <w:lang w:val="en-IN"/>
+              </w:rPr>
+              <w:t xml:space="preserve">        </w:t>
+            </w:r>
+            <w:proofErr w:type="spellStart"/>
+            <w:r>
+              <w:rPr>
+                <w:rFonts w:ascii="Arial" w:eastAsia="Arial" w:hAnsi="Arial" w:cs="Arial"/>
+                <w:bCs/>
+                <w:sz w:val="28"/>
+                <w:szCs w:val="24"/>
+                <w:lang w:val="en-IN"/>
+              </w:rPr>
+              <w:t>System.out.println</w:t>
+            </w:r>
+            <w:proofErr w:type="spellEnd"/>
+            <w:r>
+              <w:rPr>
+                <w:rFonts w:ascii="Arial" w:eastAsia="Arial" w:hAnsi="Arial" w:cs="Arial"/>
+                <w:bCs/>
+                <w:sz w:val="28"/>
+                <w:szCs w:val="24"/>
+                <w:lang w:val="en-IN"/>
+              </w:rPr>
+              <w:t xml:space="preserve">("Current Date: " + </w:t>
+            </w:r>
+            <w:proofErr w:type="spellStart"/>
+            <w:proofErr w:type="gramStart"/>
+            <w:r>
+              <w:rPr>
+                <w:rFonts w:ascii="Arial" w:eastAsia="Arial" w:hAnsi="Arial" w:cs="Arial"/>
+                <w:bCs/>
+                <w:sz w:val="28"/>
+                <w:szCs w:val="24"/>
+                <w:lang w:val="en-IN"/>
+              </w:rPr>
+              <w:t>LocalDate.now</w:t>
+            </w:r>
+            <w:proofErr w:type="spellEnd"/>
+            <w:r>
+              <w:rPr>
+                <w:rFonts w:ascii="Arial" w:eastAsia="Arial" w:hAnsi="Arial" w:cs="Arial"/>
+                <w:bCs/>
+                <w:sz w:val="28"/>
+                <w:szCs w:val="24"/>
+                <w:lang w:val="en-IN"/>
+              </w:rPr>
+              <w:t>(</w:t>
+            </w:r>
+            <w:proofErr w:type="gramEnd"/>
+            <w:r>
+              <w:rPr>
+                <w:rFonts w:ascii="Arial" w:eastAsia="Arial" w:hAnsi="Arial" w:cs="Arial"/>
+                <w:bCs/>
+                <w:sz w:val="28"/>
+                <w:szCs w:val="24"/>
+                <w:lang w:val="en-IN"/>
+              </w:rPr>
+              <w:t>));</w:t>
+            </w:r>
+          </w:p>
+          <w:p>
+            <w:pPr>
+              <w:pStyle w:val="ListParagraph"/>
+              <w:ind w:left="0"/>
+              <w:rPr>
+                <w:rFonts w:ascii="Arial" w:eastAsia="Arial" w:hAnsi="Arial" w:cs="Arial"/>
+                <w:bCs/>
+                <w:sz w:val="28"/>
+                <w:szCs w:val="24"/>
+                <w:lang w:val="en-IN"/>
+              </w:rPr>
+            </w:pPr>
+            <w:r>
+              <w:rPr>
+                <w:rFonts w:ascii="Arial" w:eastAsia="Arial" w:hAnsi="Arial" w:cs="Arial"/>
+                <w:bCs/>
+                <w:sz w:val="28"/>
+                <w:szCs w:val="24"/>
+                <w:lang w:val="en-IN"/>
+              </w:rPr>
+              <w:t xml:space="preserve">        </w:t>
+            </w:r>
+            <w:proofErr w:type="spellStart"/>
+            <w:r>
+              <w:rPr>
+                <w:rFonts w:ascii="Arial" w:eastAsia="Arial" w:hAnsi="Arial" w:cs="Arial"/>
+                <w:bCs/>
+                <w:sz w:val="28"/>
+                <w:szCs w:val="24"/>
+                <w:lang w:val="en-IN"/>
+              </w:rPr>
+              <w:t>System.out.println</w:t>
+            </w:r>
+            <w:proofErr w:type="spellEnd"/>
+            <w:r>
+              <w:rPr>
+                <w:rFonts w:ascii="Arial" w:eastAsia="Arial" w:hAnsi="Arial" w:cs="Arial"/>
+                <w:bCs/>
+                <w:sz w:val="28"/>
+                <w:szCs w:val="24"/>
+                <w:lang w:val="en-IN"/>
+              </w:rPr>
+              <w:t xml:space="preserve">("Current Time: " + </w:t>
+            </w:r>
+            <w:proofErr w:type="spellStart"/>
+            <w:proofErr w:type="gramStart"/>
+            <w:r>
+              <w:rPr>
+                <w:rFonts w:ascii="Arial" w:eastAsia="Arial" w:hAnsi="Arial" w:cs="Arial"/>
+                <w:bCs/>
+                <w:sz w:val="28"/>
+                <w:szCs w:val="24"/>
+                <w:lang w:val="en-IN"/>
+              </w:rPr>
+              <w:t>LocalTime.now</w:t>
+            </w:r>
+            <w:proofErr w:type="spellEnd"/>
+            <w:r>
+              <w:rPr>
+                <w:rFonts w:ascii="Arial" w:eastAsia="Arial" w:hAnsi="Arial" w:cs="Arial"/>
+                <w:bCs/>
+                <w:sz w:val="28"/>
+                <w:szCs w:val="24"/>
+                <w:lang w:val="en-IN"/>
+              </w:rPr>
+              <w:t>(</w:t>
+            </w:r>
+            <w:proofErr w:type="gramEnd"/>
+            <w:r>
+              <w:rPr>
+                <w:rFonts w:ascii="Arial" w:eastAsia="Arial" w:hAnsi="Arial" w:cs="Arial"/>
+                <w:bCs/>
+                <w:sz w:val="28"/>
+                <w:szCs w:val="24"/>
+                <w:lang w:val="en-IN"/>
+              </w:rPr>
+              <w:t>));</w:t>
+            </w:r>
+          </w:p>
+          <w:p>
+            <w:pPr>
+              <w:pStyle w:val="ListParagraph"/>
+              <w:ind w:left="0"/>
+              <w:rPr>
+                <w:rFonts w:ascii="Arial" w:eastAsia="Arial" w:hAnsi="Arial" w:cs="Arial"/>
+                <w:bCs/>
+                <w:sz w:val="28"/>
+                <w:szCs w:val="24"/>
+                <w:lang w:val="en-IN"/>
+              </w:rPr>
+            </w:pPr>
+            <w:r>
+              <w:rPr>
+                <w:rFonts w:ascii="Arial" w:eastAsia="Arial" w:hAnsi="Arial" w:cs="Arial"/>
+                <w:bCs/>
+                <w:sz w:val="28"/>
+                <w:szCs w:val="24"/>
+                <w:lang w:val="en-IN"/>
+              </w:rPr>
+              <w:t xml:space="preserve">        </w:t>
+            </w:r>
+            <w:proofErr w:type="spellStart"/>
+            <w:r>
+              <w:rPr>
+                <w:rFonts w:ascii="Arial" w:eastAsia="Arial" w:hAnsi="Arial" w:cs="Arial"/>
+                <w:bCs/>
+                <w:sz w:val="28"/>
+                <w:szCs w:val="24"/>
+                <w:lang w:val="en-IN"/>
+              </w:rPr>
+              <w:t>System.out.println</w:t>
+            </w:r>
+            <w:proofErr w:type="spellEnd"/>
+            <w:r>
+              <w:rPr>
+                <w:rFonts w:ascii="Arial" w:eastAsia="Arial" w:hAnsi="Arial" w:cs="Arial"/>
+                <w:bCs/>
+                <w:sz w:val="28"/>
+                <w:szCs w:val="24"/>
+                <w:lang w:val="en-IN"/>
+              </w:rPr>
+              <w:t>("Name: Vijai Suria M \</w:t>
+            </w:r>
+            <w:proofErr w:type="spellStart"/>
+            <w:r>
+              <w:rPr>
+                <w:rFonts w:ascii="Arial" w:eastAsia="Arial" w:hAnsi="Arial" w:cs="Arial"/>
+                <w:bCs/>
+                <w:sz w:val="28"/>
+                <w:szCs w:val="24"/>
+                <w:lang w:val="en-IN"/>
+              </w:rPr>
+              <w:t>nRegister</w:t>
+            </w:r>
+            <w:proofErr w:type="spellEnd"/>
+            <w:r>
+              <w:rPr>
+                <w:rFonts w:ascii="Arial" w:eastAsia="Arial" w:hAnsi="Arial" w:cs="Arial"/>
+                <w:bCs/>
+                <w:sz w:val="28"/>
+                <w:szCs w:val="24"/>
+                <w:lang w:val="en-IN"/>
+              </w:rPr>
+              <w:t xml:space="preserve"> Number: (2021503568)"</w:t>
+            </w:r>
+            <w:proofErr w:type="gramStart"/>
+            <w:r>
+              <w:rPr>
+                <w:rFonts w:ascii="Arial" w:eastAsia="Arial" w:hAnsi="Arial" w:cs="Arial"/>
+                <w:bCs/>
+                <w:sz w:val="28"/>
+                <w:szCs w:val="24"/>
+                <w:lang w:val="en-IN"/>
+              </w:rPr>
+              <w:t>);</w:t>
+            </w:r>
+            <w:proofErr w:type="gramEnd"/>
+          </w:p>
+          <w:p>
+            <w:pPr>
+              <w:pStyle w:val="ListParagraph"/>
+              <w:ind w:left="0"/>
+              <w:rPr>
+                <w:rFonts w:ascii="Arial" w:eastAsia="Arial" w:hAnsi="Arial" w:cs="Arial"/>
+                <w:bCs/>
+                <w:sz w:val="28"/>
+                <w:szCs w:val="24"/>
+                <w:lang w:val="en-IN"/>
+              </w:rPr>
+            </w:pPr>
+            <w:r>
+              <w:rPr>
+                <w:rFonts w:ascii="Arial" w:eastAsia="Arial" w:hAnsi="Arial" w:cs="Arial"/>
+                <w:bCs/>
+                <w:sz w:val="28"/>
+                <w:szCs w:val="24"/>
+                <w:lang w:val="en-IN"/>
+              </w:rPr>
+              <w:t xml:space="preserve">        Scanner in = new </w:t>
+            </w:r>
+            <w:proofErr w:type="gramStart"/>
+            <w:r>
+              <w:rPr>
+                <w:rFonts w:ascii="Arial" w:eastAsia="Arial" w:hAnsi="Arial" w:cs="Arial"/>
+                <w:bCs/>
+                <w:sz w:val="28"/>
+                <w:szCs w:val="24"/>
+                <w:lang w:val="en-IN"/>
+              </w:rPr>
+              <w:t>Scanner(</w:t>
+            </w:r>
+            <w:proofErr w:type="gramEnd"/>
+            <w:r>
+              <w:rPr>
+                <w:rFonts w:ascii="Arial" w:eastAsia="Arial" w:hAnsi="Arial" w:cs="Arial"/>
+                <w:bCs/>
+                <w:sz w:val="28"/>
+                <w:szCs w:val="24"/>
+                <w:lang w:val="en-IN"/>
+              </w:rPr>
+              <w:t>System.in);</w:t>
+            </w:r>
+          </w:p>
+          <w:p>
+            <w:pPr>
+              <w:pStyle w:val="ListParagraph"/>
+              <w:ind w:left="0"/>
+              <w:rPr>
+                <w:rFonts w:ascii="Arial" w:eastAsia="Arial" w:hAnsi="Arial" w:cs="Arial"/>
+                <w:bCs/>
+                <w:sz w:val="28"/>
+                <w:szCs w:val="24"/>
+                <w:lang w:val="en-IN"/>
+              </w:rPr>
+            </w:pPr>
+            <w:r>
+              <w:rPr>
+                <w:rFonts w:ascii="Arial" w:eastAsia="Arial" w:hAnsi="Arial" w:cs="Arial"/>
+                <w:bCs/>
+                <w:sz w:val="28"/>
+                <w:szCs w:val="24"/>
+                <w:lang w:val="en-IN"/>
+              </w:rPr>
+              <w:t>        try {</w:t>
+            </w:r>
+          </w:p>
+          <w:p>
+            <w:pPr>
+              <w:pStyle w:val="ListParagraph"/>
+              <w:ind w:left="0"/>
+              <w:rPr>
+                <w:rFonts w:ascii="Arial" w:eastAsia="Arial" w:hAnsi="Arial" w:cs="Arial"/>
+                <w:bCs/>
+                <w:sz w:val="28"/>
+                <w:szCs w:val="24"/>
+                <w:lang w:val="en-IN"/>
+              </w:rPr>
+            </w:pPr>
+            <w:r>
+              <w:rPr>
+                <w:rFonts w:ascii="Arial" w:eastAsia="Arial" w:hAnsi="Arial" w:cs="Arial"/>
+                <w:bCs/>
+                <w:sz w:val="28"/>
+                <w:szCs w:val="24"/>
+                <w:lang w:val="en-IN"/>
+              </w:rPr>
+              <w:t xml:space="preserve">            String </w:t>
+            </w:r>
+            <w:proofErr w:type="gramStart"/>
+            <w:r>
+              <w:rPr>
+                <w:rFonts w:ascii="Arial" w:eastAsia="Arial" w:hAnsi="Arial" w:cs="Arial"/>
+                <w:bCs/>
+                <w:sz w:val="28"/>
+                <w:szCs w:val="24"/>
+                <w:lang w:val="en-IN"/>
+              </w:rPr>
+              <w:t>email;</w:t>
+            </w:r>
+            <w:proofErr w:type="gramEnd"/>
+          </w:p>
+          <w:p>
+            <w:pPr>
+              <w:pStyle w:val="ListParagraph"/>
+              <w:ind w:left="0"/>
+              <w:rPr>
+                <w:rFonts w:ascii="Arial" w:eastAsia="Arial" w:hAnsi="Arial" w:cs="Arial"/>
+                <w:bCs/>
+                <w:sz w:val="28"/>
+                <w:szCs w:val="24"/>
+                <w:lang w:val="en-IN"/>
+              </w:rPr>
+            </w:pPr>
+            <w:r>
+              <w:rPr>
+                <w:rFonts w:ascii="Arial" w:eastAsia="Arial" w:hAnsi="Arial" w:cs="Arial"/>
+                <w:bCs/>
+                <w:sz w:val="28"/>
+                <w:szCs w:val="24"/>
+                <w:lang w:val="en-IN"/>
+              </w:rPr>
+              <w:t xml:space="preserve">            </w:t>
+            </w:r>
+            <w:proofErr w:type="spellStart"/>
+            <w:r>
+              <w:rPr>
+                <w:rFonts w:ascii="Arial" w:eastAsia="Arial" w:hAnsi="Arial" w:cs="Arial"/>
+                <w:bCs/>
+                <w:sz w:val="28"/>
+                <w:szCs w:val="24"/>
+                <w:lang w:val="en-IN"/>
+              </w:rPr>
+              <w:t>System.out.println</w:t>
+            </w:r>
+            <w:proofErr w:type="spellEnd"/>
+            <w:r>
+              <w:rPr>
+                <w:rFonts w:ascii="Arial" w:eastAsia="Arial" w:hAnsi="Arial" w:cs="Arial"/>
+                <w:bCs/>
+                <w:sz w:val="28"/>
+                <w:szCs w:val="24"/>
+                <w:lang w:val="en-IN"/>
+              </w:rPr>
+              <w:t>("Enter the email: "</w:t>
+            </w:r>
+            <w:proofErr w:type="gramStart"/>
+            <w:r>
+              <w:rPr>
+                <w:rFonts w:ascii="Arial" w:eastAsia="Arial" w:hAnsi="Arial" w:cs="Arial"/>
+                <w:bCs/>
+                <w:sz w:val="28"/>
+                <w:szCs w:val="24"/>
+                <w:lang w:val="en-IN"/>
+              </w:rPr>
+              <w:t>);</w:t>
+            </w:r>
+            <w:proofErr w:type="gramEnd"/>
+          </w:p>
+          <w:p>
+            <w:pPr>
+              <w:pStyle w:val="ListParagraph"/>
+              <w:ind w:left="0"/>
+              <w:rPr>
+                <w:rFonts w:ascii="Arial" w:eastAsia="Arial" w:hAnsi="Arial" w:cs="Arial"/>
+                <w:bCs/>
+                <w:sz w:val="28"/>
+                <w:szCs w:val="24"/>
+                <w:lang w:val="en-IN"/>
+              </w:rPr>
+            </w:pPr>
+            <w:r>
+              <w:rPr>
+                <w:rFonts w:ascii="Arial" w:eastAsia="Arial" w:hAnsi="Arial" w:cs="Arial"/>
+                <w:bCs/>
+                <w:sz w:val="28"/>
+                <w:szCs w:val="24"/>
+                <w:lang w:val="en-IN"/>
+              </w:rPr>
+              <w:t xml:space="preserve">            email = </w:t>
+            </w:r>
+            <w:proofErr w:type="spellStart"/>
+            <w:proofErr w:type="gramStart"/>
+            <w:r>
+              <w:rPr>
+                <w:rFonts w:ascii="Arial" w:eastAsia="Arial" w:hAnsi="Arial" w:cs="Arial"/>
+                <w:bCs/>
+                <w:sz w:val="28"/>
+                <w:szCs w:val="24"/>
+                <w:lang w:val="en-IN"/>
+              </w:rPr>
+              <w:t>in.nextLine</w:t>
+            </w:r>
+            <w:proofErr w:type="spellEnd"/>
+            <w:proofErr w:type="gramEnd"/>
+            <w:r>
+              <w:rPr>
+                <w:rFonts w:ascii="Arial" w:eastAsia="Arial" w:hAnsi="Arial" w:cs="Arial"/>
+                <w:bCs/>
+                <w:sz w:val="28"/>
+                <w:szCs w:val="24"/>
+                <w:lang w:val="en-IN"/>
+              </w:rPr>
+              <w:t>();</w:t>
+            </w:r>
+          </w:p>
+          <w:p>
+            <w:pPr>
+              <w:pStyle w:val="ListParagraph"/>
+              <w:ind w:left="0"/>
+              <w:rPr>
+                <w:rFonts w:ascii="Arial" w:eastAsia="Arial" w:hAnsi="Arial" w:cs="Arial"/>
+                <w:bCs/>
+                <w:sz w:val="28"/>
+                <w:szCs w:val="24"/>
+                <w:lang w:val="en-IN"/>
+              </w:rPr>
+            </w:pPr>
+            <w:r>
+              <w:rPr>
+                <w:rFonts w:ascii="Arial" w:eastAsia="Arial" w:hAnsi="Arial" w:cs="Arial"/>
+                <w:bCs/>
+                <w:sz w:val="28"/>
+                <w:szCs w:val="24"/>
+                <w:lang w:val="en-IN"/>
+              </w:rPr>
+              <w:t xml:space="preserve">            </w:t>
+            </w:r>
+            <w:proofErr w:type="spellStart"/>
+            <w:r>
+              <w:rPr>
+                <w:rFonts w:ascii="Arial" w:eastAsia="Arial" w:hAnsi="Arial" w:cs="Arial"/>
+                <w:bCs/>
+                <w:sz w:val="28"/>
+                <w:szCs w:val="24"/>
+                <w:lang w:val="en-IN"/>
+              </w:rPr>
+              <w:t>validateEmail</w:t>
+            </w:r>
+            <w:proofErr w:type="spellEnd"/>
+            <w:r>
+              <w:rPr>
+                <w:rFonts w:ascii="Arial" w:eastAsia="Arial" w:hAnsi="Arial" w:cs="Arial"/>
+                <w:bCs/>
+                <w:sz w:val="28"/>
+                <w:szCs w:val="24"/>
+                <w:lang w:val="en-IN"/>
+              </w:rPr>
+              <w:t>(email</w:t>
+            </w:r>
+            <w:proofErr w:type="gramStart"/>
+            <w:r>
+              <w:rPr>
+                <w:rFonts w:ascii="Arial" w:eastAsia="Arial" w:hAnsi="Arial" w:cs="Arial"/>
+                <w:bCs/>
+                <w:sz w:val="28"/>
+                <w:szCs w:val="24"/>
+                <w:lang w:val="en-IN"/>
+              </w:rPr>
+              <w:t>);</w:t>
+            </w:r>
+            <w:proofErr w:type="gramEnd"/>
+          </w:p>
+          <w:p>
+            <w:pPr>
+              <w:pStyle w:val="ListParagraph"/>
+              <w:ind w:left="0"/>
+              <w:rPr>
+                <w:rFonts w:ascii="Arial" w:eastAsia="Arial" w:hAnsi="Arial" w:cs="Arial"/>
+                <w:bCs/>
+                <w:sz w:val="28"/>
+                <w:szCs w:val="24"/>
+                <w:lang w:val="en-IN"/>
+              </w:rPr>
+            </w:pPr>
+            <w:r>
+              <w:rPr>
+                <w:rFonts w:ascii="Arial" w:eastAsia="Arial" w:hAnsi="Arial" w:cs="Arial"/>
+                <w:bCs/>
+                <w:sz w:val="28"/>
+                <w:szCs w:val="24"/>
+                <w:lang w:val="en-IN"/>
+              </w:rPr>
+              <w:t xml:space="preserve">            </w:t>
+            </w:r>
+            <w:proofErr w:type="spellStart"/>
+            <w:r>
+              <w:rPr>
+                <w:rFonts w:ascii="Arial" w:eastAsia="Arial" w:hAnsi="Arial" w:cs="Arial"/>
+                <w:bCs/>
+                <w:sz w:val="28"/>
+                <w:szCs w:val="24"/>
+                <w:lang w:val="en-IN"/>
+              </w:rPr>
+              <w:t>System.out.println</w:t>
+            </w:r>
+            <w:proofErr w:type="spellEnd"/>
+            <w:r>
+              <w:rPr>
+                <w:rFonts w:ascii="Arial" w:eastAsia="Arial" w:hAnsi="Arial" w:cs="Arial"/>
+                <w:bCs/>
+                <w:sz w:val="28"/>
+                <w:szCs w:val="24"/>
+                <w:lang w:val="en-IN"/>
+              </w:rPr>
+              <w:t>("Email is valid: " + email</w:t>
+            </w:r>
+            <w:proofErr w:type="gramStart"/>
+            <w:r>
+              <w:rPr>
+                <w:rFonts w:ascii="Arial" w:eastAsia="Arial" w:hAnsi="Arial" w:cs="Arial"/>
+                <w:bCs/>
+                <w:sz w:val="28"/>
+                <w:szCs w:val="24"/>
+                <w:lang w:val="en-IN"/>
+              </w:rPr>
+              <w:t>);</w:t>
+            </w:r>
+            <w:proofErr w:type="gramEnd"/>
+          </w:p>
+          <w:p>
+            <w:pPr>
+              <w:pStyle w:val="ListParagraph"/>
+              <w:ind w:left="0"/>
+              <w:rPr>
+                <w:rFonts w:ascii="Arial" w:eastAsia="Arial" w:hAnsi="Arial" w:cs="Arial"/>
+                <w:bCs/>
+                <w:sz w:val="28"/>
+                <w:szCs w:val="24"/>
+                <w:lang w:val="en-IN"/>
+              </w:rPr>
+            </w:pPr>
+            <w:r>
+              <w:rPr>
+                <w:rFonts w:ascii="Arial" w:eastAsia="Arial" w:hAnsi="Arial" w:cs="Arial"/>
+                <w:bCs/>
+                <w:sz w:val="28"/>
+                <w:szCs w:val="24"/>
+                <w:lang w:val="en-IN"/>
+              </w:rPr>
+              <w:t>        } catch (</w:t>
+            </w:r>
+            <w:proofErr w:type="spellStart"/>
+            <w:r>
+              <w:rPr>
+                <w:rFonts w:ascii="Arial" w:eastAsia="Arial" w:hAnsi="Arial" w:cs="Arial"/>
+                <w:bCs/>
+                <w:sz w:val="28"/>
+                <w:szCs w:val="24"/>
+                <w:lang w:val="en-IN"/>
+              </w:rPr>
+              <w:t>InvalidEmailException</w:t>
+            </w:r>
+            <w:proofErr w:type="spellEnd"/>
+            <w:r>
+              <w:rPr>
+                <w:rFonts w:ascii="Arial" w:eastAsia="Arial" w:hAnsi="Arial" w:cs="Arial"/>
+                <w:bCs/>
+                <w:sz w:val="28"/>
+                <w:szCs w:val="24"/>
+                <w:lang w:val="en-IN"/>
+              </w:rPr>
+              <w:t xml:space="preserve"> e) {</w:t>
+            </w:r>
+          </w:p>
+          <w:p>
+            <w:pPr>
+              <w:pStyle w:val="ListParagraph"/>
+              <w:ind w:left="0"/>
+              <w:rPr>
+                <w:rFonts w:ascii="Arial" w:eastAsia="Arial" w:hAnsi="Arial" w:cs="Arial"/>
+                <w:bCs/>
+                <w:sz w:val="28"/>
+                <w:szCs w:val="24"/>
+                <w:lang w:val="en-IN"/>
+              </w:rPr>
+            </w:pPr>
+            <w:r>
+              <w:rPr>
+                <w:rFonts w:ascii="Arial" w:eastAsia="Arial" w:hAnsi="Arial" w:cs="Arial"/>
+                <w:bCs/>
+                <w:sz w:val="28"/>
+                <w:szCs w:val="24"/>
+                <w:lang w:val="en-IN"/>
+              </w:rPr>
+              <w:t xml:space="preserve">            </w:t>
+            </w:r>
+            <w:proofErr w:type="spellStart"/>
+            <w:r>
+              <w:rPr>
+                <w:rFonts w:ascii="Arial" w:eastAsia="Arial" w:hAnsi="Arial" w:cs="Arial"/>
+                <w:bCs/>
+                <w:sz w:val="28"/>
+                <w:szCs w:val="24"/>
+                <w:lang w:val="en-IN"/>
+              </w:rPr>
+              <w:t>System.out.println</w:t>
+            </w:r>
+            <w:proofErr w:type="spellEnd"/>
+            <w:r>
+              <w:rPr>
+                <w:rFonts w:ascii="Arial" w:eastAsia="Arial" w:hAnsi="Arial" w:cs="Arial"/>
+                <w:bCs/>
+                <w:sz w:val="28"/>
+                <w:szCs w:val="24"/>
+                <w:lang w:val="en-IN"/>
+              </w:rPr>
+              <w:t xml:space="preserve">("Invalid Email: " + </w:t>
+            </w:r>
+            <w:proofErr w:type="spellStart"/>
+            <w:proofErr w:type="gramStart"/>
+            <w:r>
+              <w:rPr>
+                <w:rFonts w:ascii="Arial" w:eastAsia="Arial" w:hAnsi="Arial" w:cs="Arial"/>
+                <w:bCs/>
+                <w:sz w:val="28"/>
+                <w:szCs w:val="24"/>
+                <w:lang w:val="en-IN"/>
+              </w:rPr>
+              <w:t>e.getMessage</w:t>
+            </w:r>
+            <w:proofErr w:type="spellEnd"/>
+            <w:proofErr w:type="gramEnd"/>
+            <w:r>
+              <w:rPr>
+                <w:rFonts w:ascii="Arial" w:eastAsia="Arial" w:hAnsi="Arial" w:cs="Arial"/>
+                <w:bCs/>
+                <w:sz w:val="28"/>
+                <w:szCs w:val="24"/>
+                <w:lang w:val="en-IN"/>
+              </w:rPr>
+              <w:t>());</w:t>
+            </w:r>
+          </w:p>
+          <w:p>
+            <w:pPr>
+              <w:pStyle w:val="ListParagraph"/>
+              <w:ind w:left="0"/>
+              <w:rPr>
+                <w:rFonts w:ascii="Arial" w:eastAsia="Arial" w:hAnsi="Arial" w:cs="Arial"/>
+                <w:bCs/>
+                <w:sz w:val="28"/>
+                <w:szCs w:val="24"/>
+                <w:lang w:val="en-IN"/>
+              </w:rPr>
+            </w:pPr>
+            <w:r>
+              <w:rPr>
+                <w:rFonts w:ascii="Arial" w:eastAsia="Arial" w:hAnsi="Arial" w:cs="Arial"/>
+                <w:bCs/>
+                <w:sz w:val="28"/>
+                <w:szCs w:val="24"/>
+                <w:lang w:val="en-IN"/>
+              </w:rPr>
+              <w:t>        }</w:t>
+            </w:r>
+          </w:p>
+          <w:p>
+            <w:pPr>
+              <w:pStyle w:val="ListParagraph"/>
+              <w:ind w:left="0"/>
+              <w:rPr>
+                <w:rFonts w:ascii="Arial" w:eastAsia="Arial" w:hAnsi="Arial" w:cs="Arial"/>
+                <w:bCs/>
+                <w:sz w:val="28"/>
+                <w:szCs w:val="24"/>
+                <w:lang w:val="en-IN"/>
+              </w:rPr>
+            </w:pPr>
+            <w:r>
+              <w:rPr>
+                <w:rFonts w:ascii="Arial" w:eastAsia="Arial" w:hAnsi="Arial" w:cs="Arial"/>
+                <w:bCs/>
+                <w:sz w:val="28"/>
+                <w:szCs w:val="24"/>
+                <w:lang w:val="en-IN"/>
+              </w:rPr>
+              <w:t>    }</w:t>
+            </w:r>
+          </w:p>
+          <w:p>
+            <w:pPr>
+              <w:pStyle w:val="ListParagraph"/>
+              <w:ind w:left="0"/>
+              <w:rPr>
+                <w:rFonts w:ascii="Arial" w:eastAsia="Arial" w:hAnsi="Arial" w:cs="Arial"/>
+                <w:bCs/>
+                <w:sz w:val="28"/>
+                <w:szCs w:val="24"/>
+                <w:lang w:val="en-IN"/>
+              </w:rPr>
+            </w:pPr>
+          </w:p>
+          <w:p>
+            <w:pPr>
+              <w:pStyle w:val="ListParagraph"/>
+              <w:ind w:left="0"/>
+              <w:rPr>
+                <w:rFonts w:ascii="Arial" w:eastAsia="Arial" w:hAnsi="Arial" w:cs="Arial"/>
+                <w:bCs/>
+                <w:sz w:val="28"/>
+                <w:szCs w:val="24"/>
+                <w:lang w:val="en-IN"/>
+              </w:rPr>
+            </w:pPr>
+            <w:r>
+              <w:rPr>
+                <w:rFonts w:ascii="Arial" w:eastAsia="Arial" w:hAnsi="Arial" w:cs="Arial"/>
+                <w:bCs/>
+                <w:sz w:val="28"/>
+                <w:szCs w:val="24"/>
+                <w:lang w:val="en-IN"/>
+              </w:rPr>
+              <w:t xml:space="preserve">    public static void </w:t>
+            </w:r>
+            <w:proofErr w:type="spellStart"/>
+            <w:proofErr w:type="gramStart"/>
+            <w:r>
+              <w:rPr>
+                <w:rFonts w:ascii="Arial" w:eastAsia="Arial" w:hAnsi="Arial" w:cs="Arial"/>
+                <w:bCs/>
+                <w:sz w:val="28"/>
+                <w:szCs w:val="24"/>
+                <w:lang w:val="en-IN"/>
+              </w:rPr>
+              <w:t>validateEmail</w:t>
+            </w:r>
+            <w:proofErr w:type="spellEnd"/>
+            <w:r>
+              <w:rPr>
+                <w:rFonts w:ascii="Arial" w:eastAsia="Arial" w:hAnsi="Arial" w:cs="Arial"/>
+                <w:bCs/>
+                <w:sz w:val="28"/>
+                <w:szCs w:val="24"/>
+                <w:lang w:val="en-IN"/>
+              </w:rPr>
+              <w:t>(</w:t>
+            </w:r>
+            <w:proofErr w:type="gramEnd"/>
+            <w:r>
+              <w:rPr>
+                <w:rFonts w:ascii="Arial" w:eastAsia="Arial" w:hAnsi="Arial" w:cs="Arial"/>
+                <w:bCs/>
+                <w:sz w:val="28"/>
+                <w:szCs w:val="24"/>
+                <w:lang w:val="en-IN"/>
+              </w:rPr>
+              <w:t xml:space="preserve">String email) throws </w:t>
+            </w:r>
+            <w:proofErr w:type="spellStart"/>
+            <w:r>
+              <w:rPr>
+                <w:rFonts w:ascii="Arial" w:eastAsia="Arial" w:hAnsi="Arial" w:cs="Arial"/>
+                <w:bCs/>
+                <w:sz w:val="28"/>
+                <w:szCs w:val="24"/>
+                <w:lang w:val="en-IN"/>
+              </w:rPr>
+              <w:t>InvalidEmailException</w:t>
+            </w:r>
+            <w:proofErr w:type="spellEnd"/>
+            <w:r>
+              <w:rPr>
+                <w:rFonts w:ascii="Arial" w:eastAsia="Arial" w:hAnsi="Arial" w:cs="Arial"/>
+                <w:bCs/>
+                <w:sz w:val="28"/>
+                <w:szCs w:val="24"/>
+                <w:lang w:val="en-IN"/>
+              </w:rPr>
+              <w:t xml:space="preserve"> {</w:t>
+            </w:r>
+          </w:p>
+          <w:p>
+            <w:pPr>
+              <w:pStyle w:val="ListParagraph"/>
+              <w:ind w:left="0"/>
+              <w:rPr>
+                <w:rFonts w:ascii="Arial" w:eastAsia="Arial" w:hAnsi="Arial" w:cs="Arial"/>
+                <w:bCs/>
+                <w:sz w:val="28"/>
+                <w:szCs w:val="24"/>
+                <w:lang w:val="en-IN"/>
+              </w:rPr>
+            </w:pPr>
+            <w:r>
+              <w:rPr>
+                <w:rFonts w:ascii="Arial" w:eastAsia="Arial" w:hAnsi="Arial" w:cs="Arial"/>
+                <w:bCs/>
+                <w:sz w:val="28"/>
+                <w:szCs w:val="24"/>
+                <w:lang w:val="en-IN"/>
+              </w:rPr>
+              <w:t xml:space="preserve">        if </w:t>
+            </w:r>
+            <w:proofErr w:type="gramStart"/>
+            <w:r>
+              <w:rPr>
+                <w:rFonts w:ascii="Arial" w:eastAsia="Arial" w:hAnsi="Arial" w:cs="Arial"/>
+                <w:bCs/>
+                <w:sz w:val="28"/>
+                <w:szCs w:val="24"/>
+                <w:lang w:val="en-IN"/>
+              </w:rPr>
+              <w:t>(!</w:t>
+            </w:r>
+            <w:proofErr w:type="spellStart"/>
+            <w:r>
+              <w:rPr>
+                <w:rFonts w:ascii="Arial" w:eastAsia="Arial" w:hAnsi="Arial" w:cs="Arial"/>
+                <w:bCs/>
+                <w:sz w:val="28"/>
+                <w:szCs w:val="24"/>
+                <w:lang w:val="en-IN"/>
+              </w:rPr>
+              <w:t>email</w:t>
+            </w:r>
+            <w:proofErr w:type="gramEnd"/>
+            <w:r>
+              <w:rPr>
+                <w:rFonts w:ascii="Arial" w:eastAsia="Arial" w:hAnsi="Arial" w:cs="Arial"/>
+                <w:bCs/>
+                <w:sz w:val="28"/>
+                <w:szCs w:val="24"/>
+                <w:lang w:val="en-IN"/>
+              </w:rPr>
+              <w:t>.contains</w:t>
+            </w:r>
+            <w:proofErr w:type="spellEnd"/>
+            <w:r>
+              <w:rPr>
+                <w:rFonts w:ascii="Arial" w:eastAsia="Arial" w:hAnsi="Arial" w:cs="Arial"/>
+                <w:bCs/>
+                <w:sz w:val="28"/>
+                <w:szCs w:val="24"/>
+                <w:lang w:val="en-IN"/>
+              </w:rPr>
+              <w:t>("@")) {</w:t>
+            </w:r>
+          </w:p>
+          <w:p>
+            <w:pPr>
+              <w:pStyle w:val="ListParagraph"/>
+              <w:ind w:left="0"/>
+              <w:rPr>
+                <w:rFonts w:ascii="Arial" w:eastAsia="Arial" w:hAnsi="Arial" w:cs="Arial"/>
+                <w:bCs/>
+                <w:sz w:val="28"/>
+                <w:szCs w:val="24"/>
+                <w:lang w:val="en-IN"/>
+              </w:rPr>
+            </w:pPr>
+            <w:r>
+              <w:rPr>
+                <w:rFonts w:ascii="Arial" w:eastAsia="Arial" w:hAnsi="Arial" w:cs="Arial"/>
+                <w:bCs/>
+                <w:sz w:val="28"/>
+                <w:szCs w:val="24"/>
+                <w:lang w:val="en-IN"/>
+              </w:rPr>
+              <w:t xml:space="preserve">            throw new </w:t>
+            </w:r>
+            <w:proofErr w:type="spellStart"/>
+            <w:proofErr w:type="gramStart"/>
+            <w:r>
+              <w:rPr>
+                <w:rFonts w:ascii="Arial" w:eastAsia="Arial" w:hAnsi="Arial" w:cs="Arial"/>
+                <w:bCs/>
+                <w:sz w:val="28"/>
+                <w:szCs w:val="24"/>
+                <w:lang w:val="en-IN"/>
+              </w:rPr>
+              <w:t>InvalidEmailException</w:t>
+            </w:r>
+            <w:proofErr w:type="spellEnd"/>
+            <w:r>
+              <w:rPr>
+                <w:rFonts w:ascii="Arial" w:eastAsia="Arial" w:hAnsi="Arial" w:cs="Arial"/>
+                <w:bCs/>
+                <w:sz w:val="28"/>
+                <w:szCs w:val="24"/>
+                <w:lang w:val="en-IN"/>
+              </w:rPr>
+              <w:t>(</w:t>
+            </w:r>
+            <w:proofErr w:type="gramEnd"/>
+            <w:r>
+              <w:rPr>
+                <w:rFonts w:ascii="Arial" w:eastAsia="Arial" w:hAnsi="Arial" w:cs="Arial"/>
+                <w:bCs/>
+                <w:sz w:val="28"/>
+                <w:szCs w:val="24"/>
+                <w:lang w:val="en-IN"/>
+              </w:rPr>
+              <w:t>"Email is missing the '@' symbol.");</w:t>
+            </w:r>
+          </w:p>
+          <w:p>
+            <w:pPr>
+              <w:pStyle w:val="ListParagraph"/>
+              <w:ind w:left="0"/>
+              <w:rPr>
+                <w:rFonts w:ascii="Arial" w:eastAsia="Arial" w:hAnsi="Arial" w:cs="Arial"/>
+                <w:bCs/>
+                <w:sz w:val="28"/>
+                <w:szCs w:val="24"/>
+                <w:lang w:val="en-IN"/>
+              </w:rPr>
+            </w:pPr>
+            <w:r>
+              <w:rPr>
+                <w:rFonts w:ascii="Arial" w:eastAsia="Arial" w:hAnsi="Arial" w:cs="Arial"/>
+                <w:bCs/>
+                <w:sz w:val="28"/>
+                <w:szCs w:val="24"/>
+                <w:lang w:val="en-IN"/>
+              </w:rPr>
+              <w:t>        }</w:t>
+            </w:r>
+          </w:p>
+          <w:p>
+            <w:pPr>
+              <w:pStyle w:val="ListParagraph"/>
+              <w:ind w:left="0"/>
+              <w:rPr>
+                <w:rFonts w:ascii="Arial" w:eastAsia="Arial" w:hAnsi="Arial" w:cs="Arial"/>
+                <w:bCs/>
+                <w:sz w:val="28"/>
+                <w:szCs w:val="24"/>
+                <w:lang w:val="en-IN"/>
+              </w:rPr>
+            </w:pPr>
+            <w:r>
+              <w:rPr>
+                <w:rFonts w:ascii="Arial" w:eastAsia="Arial" w:hAnsi="Arial" w:cs="Arial"/>
+                <w:bCs/>
+                <w:sz w:val="28"/>
+                <w:szCs w:val="24"/>
+                <w:lang w:val="en-IN"/>
+              </w:rPr>
+              <w:t>    }</w:t>
+            </w:r>
+          </w:p>
+          <w:p>
+            <w:pPr>
+              <w:pStyle w:val="ListParagraph"/>
+              <w:ind w:left="0"/>
+              <w:rPr>
+                <w:rFonts w:ascii="Arial" w:eastAsia="Arial" w:hAnsi="Arial" w:cs="Arial"/>
+                <w:bCs/>
+                <w:sz w:val="32"/>
+                <w:szCs w:val="28"/>
+                <w:lang w:val="en-IN"/>
+              </w:rPr>
+            </w:pPr>
+            <w:r>
+              <w:rPr>
+                <w:rFonts w:ascii="Arial" w:eastAsia="Arial" w:hAnsi="Arial" w:cs="Arial"/>
+                <w:bCs/>
+                <w:sz w:val="28"/>
+                <w:szCs w:val="24"/>
+                <w:lang w:val="en-IN"/>
+              </w:rPr>
+              <w:t>}</w:t>
+            </w:r>
+          </w:p>
+        </w:tc>
+      </w:tr>
+    </w:tbl>
+    <w:p>
+      <w:pPr>
+        <w:rPr>
+          <w:rFonts w:ascii="Arial" w:eastAsia="Arial" w:hAnsi="Arial" w:cs="Arial"/>
+          <w:b/>
+          <w:sz w:val="32"/>
+          <w:szCs w:val="28"/>
+          <w:lang w:val="en-IN"/>
+        </w:rPr>
+      </w:pPr>
+      <w:r>
+        <w:rPr>
+          <w:rFonts w:ascii="Arial" w:eastAsia="Arial" w:hAnsi="Arial" w:cs="Arial"/>
+          <w:b/>
+          <w:sz w:val="32"/>
+          <w:szCs w:val="28"/>
+          <w:lang w:val="en-IN"/>
+        </w:rPr>
+        <w:lastRenderedPageBreak/>
+        <w:t xml:space="preserve">    </w:t>
+      </w:r>
+      <w:r>
+        <w:rPr>
+          <w:rFonts w:ascii="Arial" w:eastAsia="Arial" w:hAnsi="Arial" w:cs="Arial"/>
+          <w:b/>
+          <w:sz w:val="32"/>
+          <w:szCs w:val="28"/>
+          <w:lang w:val="en-IN"/>
+        </w:rPr>
+        <w:t>OUTPUT:</w:t>
+      </w:r>
+    </w:p>
+    <w:p>
+      <w:pPr>
+        <w:rPr>
+          <w:rFonts w:ascii="Georgia" w:eastAsia="Arial" w:hAnsi="Georgia" w:cs="Arial"/>
+          <w:b/>
+          <w:color w:val="4F81BD" w:themeColor="accent1"/>
+          <w:sz w:val="36"/>
+          <w:szCs w:val="32"/>
+          <w:lang w:val="en-IN"/>
+        </w:rPr>
+      </w:pPr>
+      <w:r>
+        <w:rPr>
+          <w:rFonts w:ascii="Georgia" w:eastAsia="Arial" w:hAnsi="Georgia" w:cs="Arial"/>
+          <w:b/>
+          <w:color w:val="4F81BD" w:themeColor="accent1"/>
+          <w:sz w:val="36"/>
+          <w:szCs w:val="32"/>
+          <w:lang w:val="en-IN"/>
+        </w:rPr>
+        <w:tab/>
+        <w:t xml:space="preserve">  </w:t>
+      </w:r>
+      <w:r>
+        <w:rPr>
+          <w:rFonts w:ascii="Georgia" w:eastAsia="Arial" w:hAnsi="Georgia" w:cs="Arial"/>
+          <w:b/>
+          <w:color w:val="4F81BD" w:themeColor="accent1"/>
+          <w:sz w:val="36"/>
+          <w:szCs w:val="32"/>
+          <w:lang w:val="en-IN"/>
+        </w:rPr>
+        <w:drawing>
+          <wp:inline distT="0" distB="0" distL="0" distR="0" wp14:anchorId="556DBEE0" wp14:editId="6E4087EA">
+            <wp:extent cx="2819644" cy="1112616"/>
+            <wp:effectExtent l="0" t="0" r="0" b="0"/>
+            <wp:docPr id="1984666798" name="Picture 1"/>
+            <wp:cNvGraphicFramePr>
+              <a:graphicFrameLocks xmlns:a="http://schemas.openxmlformats.org/drawingml/2006/main" noChangeAspect="1"/>
+            </wp:cNvGraphicFramePr>
+            <a:graphic xmlns:a="http://schemas.openxmlformats.org/drawingml/2006/main">
+              <a:graphicData uri="http://schemas.openxmlformats.org/drawingml/2006/picture">
+                <pic:pic xmlns:pic="http://schemas.openxmlformats.org/drawingml/2006/picture">
+                  <pic:nvPicPr>
+                    <pic:cNvPr id="1984666798" name=""/>
+                    <pic:cNvPicPr/>
+                  </pic:nvPicPr>
+                  <pic:blipFill>
+                    <a:blip r:embed="rId17"/>
+                    <a:stretch>
+                      <a:fillRect/>
+                    </a:stretch>
+                  </pic:blipFill>
+                  <pic:spPr>
+                    <a:xfrm>
+                      <a:off x="0" y="0"/>
+                      <a:ext cx="2819644" cy="1112616"/>
+                    </a:xfrm>
+                    <a:prstGeom prst="rect">
+                      <a:avLst/>
+                    </a:prstGeom>
+                  </pic:spPr>
+                </pic:pic>
+              </a:graphicData>
+            </a:graphic>
+          </wp:inline>
+        </w:drawing>
+      </w:r>
+      <w:r>
+        <w:rPr>
+          <w:rFonts w:ascii="Georgia" w:eastAsia="Arial" w:hAnsi="Georgia" w:cs="Arial"/>
+          <w:b/>
+          <w:color w:val="4F81BD" w:themeColor="accent1"/>
+          <w:sz w:val="36"/>
+          <w:szCs w:val="32"/>
+          <w:lang w:val="en-IN"/>
+        </w:rPr>
+        <w:t xml:space="preserve"> </w:t>
+      </w:r>
+    </w:p>
+    <w:p>
+      <w:pPr>
+        <w:rPr>
+          <w:rFonts w:ascii="Georgia" w:eastAsia="Arial" w:hAnsi="Georgia" w:cs="Arial"/>
+          <w:b/>
+          <w:color w:val="4F81BD" w:themeColor="accent1"/>
+          <w:sz w:val="36"/>
+          <w:szCs w:val="32"/>
+          <w:lang w:val="en-IN"/>
+        </w:rPr>
+      </w:pPr>
+      <w:r>
+        <w:rPr>
+          <w:rFonts w:ascii="Georgia" w:eastAsia="Arial" w:hAnsi="Georgia" w:cs="Arial"/>
+          <w:b/>
+          <w:color w:val="4F81BD" w:themeColor="accent1"/>
+          <w:sz w:val="36"/>
+          <w:szCs w:val="32"/>
+          <w:lang w:val="en-IN"/>
+        </w:rPr>
+        <w:t xml:space="preserve">          </w:t>
+      </w:r>
+      <w:r>
+        <w:rPr>
+          <w:rFonts w:ascii="Georgia" w:eastAsia="Arial" w:hAnsi="Georgia" w:cs="Arial"/>
+          <w:b/>
+          <w:color w:val="4F81BD" w:themeColor="accent1"/>
+          <w:sz w:val="36"/>
+          <w:szCs w:val="32"/>
+          <w:lang w:val="en-IN"/>
+        </w:rPr>
+        <w:drawing>
+          <wp:inline distT="0" distB="0" distL="0" distR="0" wp14:anchorId="458CE2F6" wp14:editId="48EBD002">
+            <wp:extent cx="3604572" cy="1127858"/>
+            <wp:effectExtent l="0" t="0" r="0" b="0"/>
+            <wp:docPr id="1333108518" name="Picture 1"/>
+            <wp:cNvGraphicFramePr>
+              <a:graphicFrameLocks xmlns:a="http://schemas.openxmlformats.org/drawingml/2006/main" noChangeAspect="1"/>
+            </wp:cNvGraphicFramePr>
+            <a:graphic xmlns:a="http://schemas.openxmlformats.org/drawingml/2006/main">
+              <a:graphicData uri="http://schemas.openxmlformats.org/drawingml/2006/picture">
+                <pic:pic xmlns:pic="http://schemas.openxmlformats.org/drawingml/2006/picture">
+                  <pic:nvPicPr>
+                    <pic:cNvPr id="1333108518" name=""/>
+                    <pic:cNvPicPr/>
+                  </pic:nvPicPr>
+                  <pic:blipFill>
+                    <a:blip r:embed="rId18"/>
+                    <a:stretch>
+                      <a:fillRect/>
+                    </a:stretch>
+                  </pic:blipFill>
+                  <pic:spPr>
+                    <a:xfrm>
+                      <a:off x="0" y="0"/>
+                      <a:ext cx="3604572" cy="1127858"/>
+                    </a:xfrm>
+                    <a:prstGeom prst="rect">
+                      <a:avLst/>
+                    </a:prstGeom>
+                  </pic:spPr>
+                </pic:pic>
+              </a:graphicData>
+            </a:graphic>
+          </wp:inline>
+        </w:drawing>
+      </w:r>
+      <w:r>
+        <w:rPr>
+          <w:rFonts w:ascii="Georgia" w:eastAsia="Arial" w:hAnsi="Georgia" w:cs="Arial"/>
+          <w:b/>
+          <w:color w:val="4F81BD" w:themeColor="accent1"/>
+          <w:sz w:val="36"/>
+          <w:szCs w:val="32"/>
+          <w:lang w:val="en-IN"/>
+        </w:rPr>
+        <w:t xml:space="preserve"> </w:t>
       </w:r>
     </w:p>
     <w:p>
@@ -4132,21 +8616,28 @@
         </w:pBdr>
         <w:spacing w:after="0"/>
         <w:rPr>
-          <w:rFonts w:ascii="Arial" w:eastAsia="Arial" w:hAnsi="Arial" w:cs="Arial"/>
-          <w:color w:val="000000"/>
-          <w:sz w:val="32"/>
+          <w:rFonts w:ascii="Georgia" w:eastAsia="Arial" w:hAnsi="Georgia" w:cs="Arial"/>
+          <w:b/>
+          <w:color w:val="4F81BD" w:themeColor="accent1"/>
+          <w:sz w:val="36"/>
           <w:szCs w:val="32"/>
           <w:lang w:val="en-IN"/>
         </w:rPr>
       </w:pPr>
+      <w:r>
+        <w:rPr>
+          <w:rFonts w:ascii="Georgia" w:eastAsia="Arial" w:hAnsi="Georgia" w:cs="Arial"/>
+          <w:b/>
+          <w:color w:val="4F81BD" w:themeColor="accent1"/>
+          <w:sz w:val="36"/>
+          <w:szCs w:val="32"/>
+          <w:lang w:val="en-IN"/>
+        </w:rPr>
+        <w:t>ERROR:</w:t>
+      </w:r>
     </w:p>
     <w:p>
       <w:pPr>
-        <w:pStyle w:val="ListParagraph"/>
-        <w:numPr>
-          <w:ilvl w:val="0"/>
-          <w:numId w:val="18"/>
-        </w:numPr>
         <w:pBdr>
           <w:top w:val="nil"/>
           <w:left w:val="nil"/>
@@ -4218,7 +8709,6 @@
           <w:p>
             <w:pPr>
               <w:pStyle w:val="ListParagraph"/>
-              <w:spacing w:line="240" w:lineRule="auto"/>
               <w:ind w:left="0"/>
               <w:rPr>
                 <w:rFonts w:ascii="Arial" w:eastAsia="Arial" w:hAnsi="Arial" w:cs="Arial"/>
@@ -4238,6 +8728,7 @@
               </w:rPr>
               <w:t xml:space="preserve">import </w:t>
             </w:r>
+            <w:proofErr w:type="spellStart"/>
             <w:proofErr w:type="gramStart"/>
             <w:r>
               <w:rPr>
@@ -4258,7 +8749,18 @@
                 <w:szCs w:val="28"/>
                 <w:lang w:val="en-IN"/>
               </w:rPr>
-              <w:t>.LocalDate;</w:t>
+              <w:t>.LocalDate</w:t>
+            </w:r>
+            <w:proofErr w:type="spellEnd"/>
+            <w:r>
+              <w:rPr>
+                <w:rFonts w:ascii="Arial" w:eastAsia="Arial" w:hAnsi="Arial" w:cs="Arial"/>
+                <w:color w:val="000000"/>
+                <w:sz w:val="28"/>
+                <w:szCs w:val="28"/>
+                <w:lang w:val="en-IN"/>
+              </w:rPr>
+              <w:t>;</w:t>
             </w:r>
           </w:p>
           <w:p>
@@ -4283,6 +8785,7 @@
               </w:rPr>
               <w:t xml:space="preserve">import </w:t>
             </w:r>
+            <w:proofErr w:type="spellStart"/>
             <w:proofErr w:type="gramStart"/>
             <w:r>
               <w:rPr>
@@ -4303,7 +8806,18 @@
                 <w:szCs w:val="28"/>
                 <w:lang w:val="en-IN"/>
               </w:rPr>
-              <w:t>.LocalTime;</w:t>
+              <w:t>.LocalTime</w:t>
+            </w:r>
+            <w:proofErr w:type="spellEnd"/>
+            <w:r>
+              <w:rPr>
+                <w:rFonts w:ascii="Arial" w:eastAsia="Arial" w:hAnsi="Arial" w:cs="Arial"/>
+                <w:color w:val="000000"/>
+                <w:sz w:val="28"/>
+                <w:szCs w:val="28"/>
+                <w:lang w:val="en-IN"/>
+              </w:rPr>
+              <w:t>;</w:t>
             </w:r>
           </w:p>
           <w:p>
@@ -4384,7 +8898,29 @@
                 <w:szCs w:val="28"/>
                 <w:lang w:val="en-IN"/>
               </w:rPr>
-              <w:t>String[] args) {</w:t>
+              <w:t xml:space="preserve">String[] </w:t>
+            </w:r>
+            <w:proofErr w:type="spellStart"/>
+            <w:r>
+              <w:rPr>
+                <w:rFonts w:ascii="Arial" w:eastAsia="Arial" w:hAnsi="Arial" w:cs="Arial"/>
+                <w:color w:val="000000"/>
+                <w:sz w:val="28"/>
+                <w:szCs w:val="28"/>
+                <w:lang w:val="en-IN"/>
+              </w:rPr>
+              <w:t>args</w:t>
+            </w:r>
+            <w:proofErr w:type="spellEnd"/>
+            <w:r>
+              <w:rPr>
+                <w:rFonts w:ascii="Arial" w:eastAsia="Arial" w:hAnsi="Arial" w:cs="Arial"/>
+                <w:color w:val="000000"/>
+                <w:sz w:val="28"/>
+                <w:szCs w:val="28"/>
+                <w:lang w:val="en-IN"/>
+              </w:rPr>
+              <w:t>) {</w:t>
             </w:r>
           </w:p>
           <w:p>
@@ -4407,97 +8943,51 @@
                 <w:szCs w:val="28"/>
                 <w:lang w:val="en-IN"/>
               </w:rPr>
-              <w:t xml:space="preserve">        System.out.println("Current Date: " + </w:t>
-            </w:r>
-            <w:proofErr w:type="gramStart"/>
-            <w:r>
-              <w:rPr>
-                <w:rFonts w:ascii="Arial" w:eastAsia="Arial" w:hAnsi="Arial" w:cs="Arial"/>
-                <w:color w:val="000000"/>
-                <w:sz w:val="28"/>
-                <w:szCs w:val="28"/>
-                <w:lang w:val="en-IN"/>
-              </w:rPr>
-              <w:t>LocalDate.now(</w:t>
-            </w:r>
-            <w:proofErr w:type="gramEnd"/>
-            <w:r>
-              <w:rPr>
-                <w:rFonts w:ascii="Arial" w:eastAsia="Arial" w:hAnsi="Arial" w:cs="Arial"/>
-                <w:color w:val="000000"/>
-                <w:sz w:val="28"/>
-                <w:szCs w:val="28"/>
-                <w:lang w:val="en-IN"/>
-              </w:rPr>
-              <w:t>));</w:t>
-            </w:r>
-          </w:p>
-          <w:p>
-            <w:pPr>
-              <w:pStyle w:val="ListParagraph"/>
-              <w:ind w:left="0"/>
-              <w:rPr>
-                <w:rFonts w:ascii="Arial" w:eastAsia="Arial" w:hAnsi="Arial" w:cs="Arial"/>
-                <w:color w:val="000000"/>
-                <w:sz w:val="28"/>
-                <w:szCs w:val="28"/>
-                <w:lang w:val="en-IN"/>
-              </w:rPr>
-            </w:pPr>
-            <w:r>
-              <w:rPr>
-                <w:rFonts w:ascii="Arial" w:eastAsia="Arial" w:hAnsi="Arial" w:cs="Arial"/>
-                <w:color w:val="000000"/>
-                <w:sz w:val="28"/>
-                <w:szCs w:val="28"/>
-                <w:lang w:val="en-IN"/>
-              </w:rPr>
-              <w:t xml:space="preserve">        System.out.println("Current Time: " + </w:t>
-            </w:r>
-            <w:proofErr w:type="gramStart"/>
-            <w:r>
-              <w:rPr>
-                <w:rFonts w:ascii="Arial" w:eastAsia="Arial" w:hAnsi="Arial" w:cs="Arial"/>
-                <w:color w:val="000000"/>
-                <w:sz w:val="28"/>
-                <w:szCs w:val="28"/>
-                <w:lang w:val="en-IN"/>
-              </w:rPr>
-              <w:t>LocalTime.now(</w:t>
-            </w:r>
-            <w:proofErr w:type="gramEnd"/>
-            <w:r>
-              <w:rPr>
-                <w:rFonts w:ascii="Arial" w:eastAsia="Arial" w:hAnsi="Arial" w:cs="Arial"/>
-                <w:color w:val="000000"/>
-                <w:sz w:val="28"/>
-                <w:szCs w:val="28"/>
-                <w:lang w:val="en-IN"/>
-              </w:rPr>
-              <w:t>));</w:t>
-            </w:r>
-          </w:p>
-          <w:p>
-            <w:pPr>
-              <w:pStyle w:val="ListParagraph"/>
-              <w:ind w:left="0"/>
-              <w:rPr>
-                <w:rFonts w:ascii="Arial" w:eastAsia="Arial" w:hAnsi="Arial" w:cs="Arial"/>
-                <w:color w:val="000000"/>
-                <w:sz w:val="28"/>
-                <w:szCs w:val="28"/>
-                <w:lang w:val="en-IN"/>
-              </w:rPr>
-            </w:pPr>
-            <w:r>
-              <w:rPr>
-                <w:rFonts w:ascii="Arial" w:eastAsia="Arial" w:hAnsi="Arial" w:cs="Arial"/>
-                <w:color w:val="000000"/>
-                <w:sz w:val="28"/>
-                <w:szCs w:val="28"/>
-                <w:lang w:val="en-IN"/>
-              </w:rPr>
-              <w:t>        System.out.println("Name: Vijai Suria M \nRegister Number: (2021503568)"</w:t>
+              <w:t xml:space="preserve">        </w:t>
+            </w:r>
+            <w:proofErr w:type="spellStart"/>
+            <w:r>
+              <w:rPr>
+                <w:rFonts w:ascii="Arial" w:eastAsia="Arial" w:hAnsi="Arial" w:cs="Arial"/>
+                <w:color w:val="000000"/>
+                <w:sz w:val="28"/>
+                <w:szCs w:val="28"/>
+                <w:lang w:val="en-IN"/>
+              </w:rPr>
+              <w:t>System.out.println</w:t>
+            </w:r>
+            <w:proofErr w:type="spellEnd"/>
+            <w:r>
+              <w:rPr>
+                <w:rFonts w:ascii="Arial" w:eastAsia="Arial" w:hAnsi="Arial" w:cs="Arial"/>
+                <w:color w:val="000000"/>
+                <w:sz w:val="28"/>
+                <w:szCs w:val="28"/>
+                <w:lang w:val="en-IN"/>
+              </w:rPr>
+              <w:t>("Name: Vijai Suria M \</w:t>
+            </w:r>
+            <w:proofErr w:type="spellStart"/>
+            <w:r>
+              <w:rPr>
+                <w:rFonts w:ascii="Arial" w:eastAsia="Arial" w:hAnsi="Arial" w:cs="Arial"/>
+                <w:color w:val="000000"/>
+                <w:sz w:val="28"/>
+                <w:szCs w:val="28"/>
+                <w:lang w:val="en-IN"/>
+              </w:rPr>
+              <w:t>nRegister</w:t>
+            </w:r>
+            <w:proofErr w:type="spellEnd"/>
+            <w:r>
+              <w:rPr>
+                <w:rFonts w:ascii="Arial" w:eastAsia="Arial" w:hAnsi="Arial" w:cs="Arial"/>
+                <w:color w:val="000000"/>
+                <w:sz w:val="28"/>
+                <w:szCs w:val="28"/>
+                <w:lang w:val="en-IN"/>
+              </w:rPr>
+              <w:t xml:space="preserve"> Number: (2021503568)"</w:t>
             </w:r>
             <w:proofErr w:type="gramStart"/>
             <w:r>
@@ -4534,6 +9024,7 @@
               </w:rPr>
               <w:t xml:space="preserve">        </w:t>
             </w:r>
+            <w:proofErr w:type="spellStart"/>
             <w:proofErr w:type="gramStart"/>
             <w:r>
               <w:rPr>
@@ -4543,7 +9034,18 @@
                 <w:szCs w:val="28"/>
                 <w:lang w:val="en-IN"/>
               </w:rPr>
-              <w:t>recursiveMethod(</w:t>
+              <w:t>recursiveMethod</w:t>
+            </w:r>
+            <w:proofErr w:type="spellEnd"/>
+            <w:r>
+              <w:rPr>
+                <w:rFonts w:ascii="Arial" w:eastAsia="Arial" w:hAnsi="Arial" w:cs="Arial"/>
+                <w:color w:val="000000"/>
+                <w:sz w:val="28"/>
+                <w:szCs w:val="28"/>
+                <w:lang w:val="en-IN"/>
+              </w:rPr>
+              <w:t>(</w:t>
             </w:r>
             <w:proofErr w:type="gramEnd"/>
             <w:r>
@@ -4615,6 +9117,7 @@
               </w:rPr>
               <w:t xml:space="preserve">    public static void </w:t>
             </w:r>
+            <w:proofErr w:type="spellStart"/>
             <w:proofErr w:type="gramStart"/>
             <w:r>
               <w:rPr>
@@ -4624,7 +9127,18 @@
                 <w:szCs w:val="28"/>
                 <w:lang w:val="en-IN"/>
               </w:rPr>
-              <w:t>recursiveMethod(</w:t>
+              <w:t>recursiveMethod</w:t>
+            </w:r>
+            <w:proofErr w:type="spellEnd"/>
+            <w:r>
+              <w:rPr>
+                <w:rFonts w:ascii="Arial" w:eastAsia="Arial" w:hAnsi="Arial" w:cs="Arial"/>
+                <w:color w:val="000000"/>
+                <w:sz w:val="28"/>
+                <w:szCs w:val="28"/>
+                <w:lang w:val="en-IN"/>
+              </w:rPr>
+              <w:t>(</w:t>
             </w:r>
             <w:proofErr w:type="gramEnd"/>
             <w:r>
@@ -4658,7 +9172,29 @@
                 <w:szCs w:val="28"/>
                 <w:lang w:val="en-IN"/>
               </w:rPr>
-              <w:t>        System.out.println("Depth: " + depth</w:t>
+              <w:t xml:space="preserve">        </w:t>
+            </w:r>
+            <w:proofErr w:type="spellStart"/>
+            <w:r>
+              <w:rPr>
+                <w:rFonts w:ascii="Arial" w:eastAsia="Arial" w:hAnsi="Arial" w:cs="Arial"/>
+                <w:color w:val="000000"/>
+                <w:sz w:val="28"/>
+                <w:szCs w:val="28"/>
+                <w:lang w:val="en-IN"/>
+              </w:rPr>
+              <w:t>System.out.println</w:t>
+            </w:r>
+            <w:proofErr w:type="spellEnd"/>
+            <w:r>
+              <w:rPr>
+                <w:rFonts w:ascii="Arial" w:eastAsia="Arial" w:hAnsi="Arial" w:cs="Arial"/>
+                <w:color w:val="000000"/>
+                <w:sz w:val="28"/>
+                <w:szCs w:val="28"/>
+                <w:lang w:val="en-IN"/>
+              </w:rPr>
+              <w:t>("Depth: " + depth</w:t>
             </w:r>
             <w:proofErr w:type="gramStart"/>
             <w:r>
@@ -4695,6 +9231,7 @@
               </w:rPr>
               <w:t xml:space="preserve">        </w:t>
             </w:r>
+            <w:proofErr w:type="spellStart"/>
             <w:proofErr w:type="gramStart"/>
             <w:r>
               <w:rPr>
@@ -4704,7 +9241,18 @@
                 <w:szCs w:val="28"/>
                 <w:lang w:val="en-IN"/>
               </w:rPr>
-              <w:t>recursiveMethod(</w:t>
+              <w:t>recursiveMethod</w:t>
+            </w:r>
+            <w:proofErr w:type="spellEnd"/>
+            <w:r>
+              <w:rPr>
+                <w:rFonts w:ascii="Arial" w:eastAsia="Arial" w:hAnsi="Arial" w:cs="Arial"/>
+                <w:color w:val="000000"/>
+                <w:sz w:val="28"/>
+                <w:szCs w:val="28"/>
+                <w:lang w:val="en-IN"/>
+              </w:rPr>
+              <w:t>(</w:t>
             </w:r>
             <w:proofErr w:type="gramEnd"/>
             <w:r>
@@ -4780,6 +9328,25 @@
         </w:tc>
       </w:tr>
     </w:tbl>
+    <w:p>
+      <w:pPr>
+        <w:pBdr>
+          <w:top w:val="nil"/>
+          <w:left w:val="nil"/>
+          <w:bottom w:val="nil"/>
+          <w:right w:val="nil"/>
+          <w:between w:val="nil"/>
+        </w:pBdr>
+        <w:spacing w:after="0"/>
+        <w:rPr>
+          <w:rFonts w:ascii="Arial" w:eastAsia="Arial" w:hAnsi="Arial" w:cs="Arial"/>
+          <w:color w:val="000000"/>
+          <w:sz w:val="32"/>
+          <w:szCs w:val="32"/>
+          <w:lang w:val="en-IN"/>
+        </w:rPr>
+      </w:pPr>
+    </w:p>
     <w:p>
       <w:pPr>
         <w:pStyle w:val="ListParagraph"/>
@@ -4793,12 +9360,26 @@
         <w:spacing w:after="0"/>
         <w:rPr>
           <w:rFonts w:ascii="Arial" w:eastAsia="Arial" w:hAnsi="Arial" w:cs="Arial"/>
+          <w:b/>
+          <w:bCs/>
           <w:color w:val="000000"/>
           <w:sz w:val="32"/>
           <w:szCs w:val="32"/>
           <w:lang w:val="en-IN"/>
         </w:rPr>
       </w:pPr>
+      <w:r>
+        <w:rPr>
+          <w:rFonts w:ascii="Arial" w:eastAsia="Arial" w:hAnsi="Arial" w:cs="Arial"/>
+          <w:b/>
+          <w:bCs/>
+          <w:color w:val="000000"/>
+          <w:sz w:val="32"/>
+          <w:szCs w:val="32"/>
+          <w:lang w:val="en-IN"/>
+        </w:rPr>
+        <w:t>OUTPUT:</w:t>
+      </w:r>
     </w:p>
     <w:p>
       <w:pPr>
@@ -4812,136 +9393,18 @@
         </w:pBdr>
         <w:spacing w:after="0"/>
         <w:rPr>
-          <w:rFonts w:ascii="Arial" w:eastAsia="Arial" w:hAnsi="Arial" w:cs="Arial"/>
-          <w:color w:val="000000"/>
-          <w:sz w:val="32"/>
+          <w:rFonts w:ascii="Georgia" w:eastAsia="Arial" w:hAnsi="Georgia" w:cs="Arial"/>
+          <w:b/>
+          <w:color w:val="4F81BD" w:themeColor="accent1"/>
+          <w:sz w:val="36"/>
           <w:szCs w:val="32"/>
           <w:lang w:val="en-IN"/>
         </w:rPr>
       </w:pPr>
-    </w:p>
-    <w:p>
-      <w:pPr>
-        <w:pStyle w:val="ListParagraph"/>
-        <w:pBdr>
-          <w:top w:val="nil"/>
-          <w:left w:val="nil"/>
-          <w:bottom w:val="nil"/>
-          <w:right w:val="nil"/>
-          <w:between w:val="nil"/>
-        </w:pBdr>
-        <w:spacing w:after="0"/>
+      <w:r>
         <w:rPr>
           <w:rFonts w:ascii="Arial" w:eastAsia="Arial" w:hAnsi="Arial" w:cs="Arial"/>
-          <w:b/>
-          <w:bCs/>
-          <w:color w:val="000000"/>
-          <w:sz w:val="32"/>
-          <w:szCs w:val="32"/>
-          <w:lang w:val="en-IN"/>
-        </w:rPr>
-      </w:pPr>
-      <w:r>
-        <w:rPr>
-          <w:rFonts w:ascii="Arial" w:eastAsia="Arial" w:hAnsi="Arial" w:cs="Arial"/>
-          <w:b/>
-          <w:bCs/>
-          <w:color w:val="000000"/>
-          <w:sz w:val="32"/>
-          <w:szCs w:val="32"/>
-          <w:lang w:val="en-IN"/>
-        </w:rPr>
-        <w:t>OUTPUT:</w:t>
-      </w:r>
-    </w:p>
-    <w:p>
-      <w:pPr>
-        <w:pStyle w:val="ListParagraph"/>
-        <w:pBdr>
-          <w:top w:val="nil"/>
-          <w:left w:val="nil"/>
-          <w:bottom w:val="nil"/>
-          <w:right w:val="nil"/>
-          <w:between w:val="nil"/>
-        </w:pBdr>
-        <w:spacing w:after="0"/>
-        <w:rPr>
-          <w:rFonts w:ascii="Arial" w:eastAsia="Arial" w:hAnsi="Arial" w:cs="Arial"/>
-          <w:color w:val="000000"/>
-          <w:sz w:val="32"/>
-          <w:szCs w:val="32"/>
-          <w:lang w:val="en-IN"/>
-        </w:rPr>
-      </w:pPr>
-      <w:r>
-        <w:rPr>
-          <w:rFonts w:ascii="Arial" w:eastAsia="Arial" w:hAnsi="Arial" w:cs="Arial"/>
-          <w:b/>
-          <w:bCs/>
-          <w:color w:val="000000"/>
-          <w:sz w:val="32"/>
-          <w:szCs w:val="32"/>
-          <w:lang w:val="en-IN"/>
-        </w:rPr>
-        <w:drawing>
-          <wp:inline distT="0" distB="0" distL="0" distR="0" wp14:anchorId="47807CDD" wp14:editId="5D92C1C1">
-            <wp:extent cx="5494020" cy="670560"/>
-            <wp:effectExtent l="0" t="0" r="0" b="0"/>
-            <wp:docPr id="497260777" name="Picture 1" descr="A black background with white numbers&#10;&#10;Description automatically generated"/>
-            <wp:cNvGraphicFramePr>
-              <a:graphicFrameLocks xmlns:a="http://schemas.openxmlformats.org/drawingml/2006/main" noChangeAspect="1"/>
-            </wp:cNvGraphicFramePr>
-            <a:graphic xmlns:a="http://schemas.openxmlformats.org/drawingml/2006/main">
-              <a:graphicData uri="http://schemas.openxmlformats.org/drawingml/2006/picture">
-                <pic:pic xmlns:pic="http://schemas.openxmlformats.org/drawingml/2006/picture">
-                  <pic:nvPicPr>
-                    <pic:cNvPr id="497260777" name="Picture 1" descr="A black background with white numbers&#10;&#10;Description automatically generated"/>
-                    <pic:cNvPicPr/>
-                  </pic:nvPicPr>
-                  <pic:blipFill>
-                    <a:blip r:embed="rId16"/>
-                    <a:stretch>
-                      <a:fillRect/>
-                    </a:stretch>
-                  </pic:blipFill>
-                  <pic:spPr>
-                    <a:xfrm>
-                      <a:off x="0" y="0"/>
-                      <a:ext cx="5494496" cy="670618"/>
-                    </a:xfrm>
-                    <a:prstGeom prst="rect">
-                      <a:avLst/>
-                    </a:prstGeom>
-                  </pic:spPr>
-                </pic:pic>
-              </a:graphicData>
-            </a:graphic>
-          </wp:inline>
-        </w:drawing>
-      </w:r>
-    </w:p>
-    <w:p>
-      <w:pPr>
-        <w:pStyle w:val="ListParagraph"/>
-        <w:pBdr>
-          <w:top w:val="nil"/>
-          <w:left w:val="nil"/>
-          <w:bottom w:val="nil"/>
-          <w:right w:val="nil"/>
-          <w:between w:val="nil"/>
-        </w:pBdr>
-        <w:spacing w:after="0"/>
-        <w:rPr>
-          <w:rFonts w:ascii="Arial" w:eastAsia="Arial" w:hAnsi="Arial" w:cs="Arial"/>
-          <w:color w:val="000000"/>
-          <w:sz w:val="32"/>
-          <w:szCs w:val="32"/>
-          <w:lang w:val="en-IN"/>
-        </w:rPr>
-      </w:pPr>
-      <w:r>
-        <w:rPr>
-          <w:rFonts w:ascii="Arial" w:eastAsia="Arial" w:hAnsi="Arial" w:cs="Arial"/>
+          <w:noProof/>
           <w:color w:val="000000"/>
           <w:sz w:val="32"/>
           <w:szCs w:val="32"/>
@@ -4963,7 +9426,7 @@
                     <pic:cNvPicPr/>
                   </pic:nvPicPr>
                   <pic:blipFill>
-                    <a:blip r:embed="rId17"/>
+                    <a:blip r:embed="rId19"/>
                     <a:stretch>
                       <a:fillRect/>
                     </a:stretch>
@@ -5003,98 +9466,7 @@
           <w:lang w:val="en-IN"/>
         </w:rPr>
       </w:pPr>
-    </w:p>
-    <w:p>
-      <w:pPr>
-        <w:pStyle w:val="ListParagraph"/>
-        <w:pBdr>
-          <w:top w:val="nil"/>
-          <w:left w:val="nil"/>
-          <w:bottom w:val="nil"/>
-          <w:right w:val="nil"/>
-          <w:between w:val="nil"/>
-        </w:pBdr>
-        <w:spacing w:after="0"/>
-        <w:rPr>
-          <w:rFonts w:ascii="Arial" w:eastAsia="Arial" w:hAnsi="Arial" w:cs="Arial"/>
-          <w:color w:val="000000"/>
-          <w:sz w:val="32"/>
-          <w:szCs w:val="32"/>
-          <w:lang w:val="en-IN"/>
-        </w:rPr>
-      </w:pPr>
-    </w:p>
-    <w:p>
-      <w:pPr>
-        <w:pStyle w:val="ListParagraph"/>
-        <w:pBdr>
-          <w:top w:val="nil"/>
-          <w:left w:val="nil"/>
-          <w:bottom w:val="nil"/>
-          <w:right w:val="nil"/>
-          <w:between w:val="nil"/>
-        </w:pBdr>
-        <w:spacing w:after="0"/>
-        <w:rPr>
-          <w:rFonts w:ascii="Arial" w:eastAsia="Arial" w:hAnsi="Arial" w:cs="Arial"/>
-          <w:color w:val="000000"/>
-          <w:sz w:val="32"/>
-          <w:szCs w:val="32"/>
-          <w:lang w:val="en-IN"/>
-        </w:rPr>
-      </w:pPr>
-    </w:p>
-    <w:p>
-      <w:pPr>
-        <w:pStyle w:val="ListParagraph"/>
-        <w:pBdr>
-          <w:top w:val="nil"/>
-          <w:left w:val="nil"/>
-          <w:bottom w:val="nil"/>
-          <w:right w:val="nil"/>
-          <w:between w:val="nil"/>
-        </w:pBdr>
-        <w:spacing w:after="0"/>
-        <w:rPr>
-          <w:rFonts w:ascii="Arial" w:eastAsia="Arial" w:hAnsi="Arial" w:cs="Arial"/>
-          <w:color w:val="000000"/>
-          <w:sz w:val="32"/>
-          <w:szCs w:val="32"/>
-          <w:lang w:val="en-IN"/>
-        </w:rPr>
-      </w:pPr>
-    </w:p>
-    <w:p>
-      <w:pPr>
-        <w:pStyle w:val="ListParagraph"/>
-        <w:pBdr>
-          <w:top w:val="nil"/>
-          <w:left w:val="nil"/>
-          <w:bottom w:val="nil"/>
-          <w:right w:val="nil"/>
-          <w:between w:val="nil"/>
-        </w:pBdr>
-        <w:spacing w:after="0"/>
-        <w:rPr>
-          <w:rFonts w:ascii="Arial" w:eastAsia="Arial" w:hAnsi="Arial" w:cs="Arial"/>
-          <w:color w:val="000000"/>
-          <w:sz w:val="32"/>
-          <w:szCs w:val="32"/>
-          <w:lang w:val="en-IN"/>
-        </w:rPr>
-      </w:pPr>
-    </w:p>
-    <w:p>
-      <w:pPr>
-        <w:pStyle w:val="ListParagraph"/>
-        <w:pBdr>
-          <w:top w:val="nil"/>
-          <w:left w:val="nil"/>
-          <w:bottom w:val="nil"/>
-          <w:right w:val="nil"/>
-          <w:between w:val="nil"/>
-        </w:pBdr>
-        <w:spacing w:after="0"/>
+      <w:r>
         <w:rPr>
           <w:rFonts w:ascii="Georgia" w:eastAsia="Arial" w:hAnsi="Georgia" w:cs="Arial"/>
           <w:b/>
@@ -5103,40 +9475,9 @@
           <w:szCs w:val="32"/>
           <w:lang w:val="en-IN"/>
         </w:rPr>
-      </w:pPr>
-      <w:r>
-        <w:rPr>
-          <w:rFonts w:ascii="Georgia" w:eastAsia="Arial" w:hAnsi="Georgia" w:cs="Arial"/>
-          <w:b/>
-          <w:color w:val="4F81BD" w:themeColor="accent1"/>
-          <w:sz w:val="36"/>
-          <w:szCs w:val="32"/>
-          <w:lang w:val="en-IN"/>
-        </w:rPr>
         <w:lastRenderedPageBreak/>
         <w:t>OBJECT SERIALIZATION:</w:t>
       </w:r>
-    </w:p>
-    <w:p>
-      <w:pPr>
-        <w:pStyle w:val="ListParagraph"/>
-        <w:pBdr>
-          <w:top w:val="nil"/>
-          <w:left w:val="nil"/>
-          <w:bottom w:val="nil"/>
-          <w:right w:val="nil"/>
-          <w:between w:val="nil"/>
-        </w:pBdr>
-        <w:spacing w:after="0"/>
-        <w:rPr>
-          <w:rFonts w:ascii="Georgia" w:eastAsia="Arial" w:hAnsi="Georgia" w:cs="Arial"/>
-          <w:b/>
-          <w:color w:val="4F81BD" w:themeColor="accent1"/>
-          <w:sz w:val="36"/>
-          <w:szCs w:val="32"/>
-          <w:lang w:val="en-IN"/>
-        </w:rPr>
-      </w:pPr>
     </w:p>
     <w:p>
       <w:pPr>
@@ -5255,7 +9596,6 @@
           <w:p>
             <w:pPr>
               <w:pStyle w:val="ListParagraph"/>
-              <w:spacing w:line="240" w:lineRule="auto"/>
               <w:ind w:left="0"/>
               <w:rPr>
                 <w:rFonts w:ascii="Arial" w:eastAsia="Arial" w:hAnsi="Arial" w:cs="Arial"/>
@@ -5297,19 +9637,6 @@
               </w:rPr>
               <w:t>;</w:t>
             </w:r>
-          </w:p>
-          <w:p>
-            <w:pPr>
-              <w:pStyle w:val="ListParagraph"/>
-              <w:ind w:left="0"/>
-              <w:rPr>
-                <w:rFonts w:ascii="Arial" w:eastAsia="Arial" w:hAnsi="Arial" w:cs="Arial"/>
-                <w:color w:val="000000"/>
-                <w:sz w:val="28"/>
-                <w:szCs w:val="28"/>
-                <w:lang w:val="en-IN"/>
-              </w:rPr>
-            </w:pPr>
           </w:p>
           <w:p>
             <w:pPr>
@@ -5562,7 +9889,29 @@
                 <w:szCs w:val="28"/>
                 <w:lang w:val="en-IN"/>
               </w:rPr>
-              <w:t>String args[]) throws Exception {</w:t>
+              <w:t xml:space="preserve">String </w:t>
+            </w:r>
+            <w:proofErr w:type="spellStart"/>
+            <w:r>
+              <w:rPr>
+                <w:rFonts w:ascii="Arial" w:eastAsia="Arial" w:hAnsi="Arial" w:cs="Arial"/>
+                <w:color w:val="000000"/>
+                <w:sz w:val="28"/>
+                <w:szCs w:val="28"/>
+                <w:lang w:val="en-IN"/>
+              </w:rPr>
+              <w:t>args</w:t>
+            </w:r>
+            <w:proofErr w:type="spellEnd"/>
+            <w:r>
+              <w:rPr>
+                <w:rFonts w:ascii="Arial" w:eastAsia="Arial" w:hAnsi="Arial" w:cs="Arial"/>
+                <w:color w:val="000000"/>
+                <w:sz w:val="28"/>
+                <w:szCs w:val="28"/>
+                <w:lang w:val="en-IN"/>
+              </w:rPr>
+              <w:t>[]) throws Exception {</w:t>
             </w:r>
           </w:p>
           <w:p>
@@ -5585,8 +9934,31 @@
                 <w:szCs w:val="28"/>
                 <w:lang w:val="en-IN"/>
               </w:rPr>
-              <w:t xml:space="preserve">        System.out.println("Current Date: " + </w:t>
-            </w:r>
+              <w:t xml:space="preserve">        </w:t>
+            </w:r>
+            <w:proofErr w:type="spellStart"/>
+            <w:r>
+              <w:rPr>
+                <w:rFonts w:ascii="Arial" w:eastAsia="Arial" w:hAnsi="Arial" w:cs="Arial"/>
+                <w:color w:val="000000"/>
+                <w:sz w:val="28"/>
+                <w:szCs w:val="28"/>
+                <w:lang w:val="en-IN"/>
+              </w:rPr>
+              <w:t>System.out.println</w:t>
+            </w:r>
+            <w:proofErr w:type="spellEnd"/>
+            <w:r>
+              <w:rPr>
+                <w:rFonts w:ascii="Arial" w:eastAsia="Arial" w:hAnsi="Arial" w:cs="Arial"/>
+                <w:color w:val="000000"/>
+                <w:sz w:val="28"/>
+                <w:szCs w:val="28"/>
+                <w:lang w:val="en-IN"/>
+              </w:rPr>
+              <w:t xml:space="preserve">("Current Date: " + </w:t>
+            </w:r>
+            <w:proofErr w:type="spellStart"/>
             <w:proofErr w:type="gramStart"/>
             <w:r>
               <w:rPr>
@@ -5596,7 +9968,18 @@
                 <w:szCs w:val="28"/>
                 <w:lang w:val="en-IN"/>
               </w:rPr>
-              <w:t>java.time.LocalDate.now(</w:t>
+              <w:t>java.time.LocalDate.now</w:t>
+            </w:r>
+            <w:proofErr w:type="spellEnd"/>
+            <w:r>
+              <w:rPr>
+                <w:rFonts w:ascii="Arial" w:eastAsia="Arial" w:hAnsi="Arial" w:cs="Arial"/>
+                <w:color w:val="000000"/>
+                <w:sz w:val="28"/>
+                <w:szCs w:val="28"/>
+                <w:lang w:val="en-IN"/>
+              </w:rPr>
+              <w:t>(</w:t>
             </w:r>
             <w:proofErr w:type="gramEnd"/>
             <w:r>
@@ -5630,52 +10013,51 @@
                 <w:szCs w:val="28"/>
                 <w:lang w:val="en-IN"/>
               </w:rPr>
-              <w:t xml:space="preserve">        System.out.println("Current Time: " + </w:t>
-            </w:r>
-            <w:proofErr w:type="gramStart"/>
-            <w:r>
-              <w:rPr>
-                <w:rFonts w:ascii="Arial" w:eastAsia="Arial" w:hAnsi="Arial" w:cs="Arial"/>
-                <w:color w:val="000000"/>
-                <w:sz w:val="28"/>
-                <w:szCs w:val="28"/>
-                <w:lang w:val="en-IN"/>
-              </w:rPr>
-              <w:t>java.time.LocalTime.now(</w:t>
-            </w:r>
-            <w:proofErr w:type="gramEnd"/>
-            <w:r>
-              <w:rPr>
-                <w:rFonts w:ascii="Arial" w:eastAsia="Arial" w:hAnsi="Arial" w:cs="Arial"/>
-                <w:color w:val="000000"/>
-                <w:sz w:val="28"/>
-                <w:szCs w:val="28"/>
-                <w:lang w:val="en-IN"/>
-              </w:rPr>
-              <w:t>));</w:t>
-            </w:r>
-          </w:p>
-          <w:p>
-            <w:pPr>
-              <w:pStyle w:val="ListParagraph"/>
-              <w:ind w:left="0"/>
-              <w:rPr>
-                <w:rFonts w:ascii="Arial" w:eastAsia="Arial" w:hAnsi="Arial" w:cs="Arial"/>
-                <w:color w:val="000000"/>
-                <w:sz w:val="28"/>
-                <w:szCs w:val="28"/>
-                <w:lang w:val="en-IN"/>
-              </w:rPr>
-            </w:pPr>
-            <w:r>
-              <w:rPr>
-                <w:rFonts w:ascii="Arial" w:eastAsia="Arial" w:hAnsi="Arial" w:cs="Arial"/>
-                <w:color w:val="000000"/>
-                <w:sz w:val="28"/>
-                <w:szCs w:val="28"/>
-                <w:lang w:val="en-IN"/>
-              </w:rPr>
-              <w:t>        System.out.println("Name: Vijai Suria M \nRegister Number: (2021503568)"</w:t>
+              <w:t xml:space="preserve">        </w:t>
+            </w:r>
+            <w:proofErr w:type="spellStart"/>
+            <w:r>
+              <w:rPr>
+                <w:rFonts w:ascii="Arial" w:eastAsia="Arial" w:hAnsi="Arial" w:cs="Arial"/>
+                <w:color w:val="000000"/>
+                <w:sz w:val="28"/>
+                <w:szCs w:val="28"/>
+                <w:lang w:val="en-IN"/>
+              </w:rPr>
+              <w:t>System.out.println</w:t>
+            </w:r>
+            <w:proofErr w:type="spellEnd"/>
+            <w:r>
+              <w:rPr>
+                <w:rFonts w:ascii="Arial" w:eastAsia="Arial" w:hAnsi="Arial" w:cs="Arial"/>
+                <w:color w:val="000000"/>
+                <w:sz w:val="28"/>
+                <w:szCs w:val="28"/>
+                <w:lang w:val="en-IN"/>
+              </w:rPr>
+              <w:t>("Name: Vijai Suria M \</w:t>
+            </w:r>
+            <w:proofErr w:type="spellStart"/>
+            <w:r>
+              <w:rPr>
+                <w:rFonts w:ascii="Arial" w:eastAsia="Arial" w:hAnsi="Arial" w:cs="Arial"/>
+                <w:color w:val="000000"/>
+                <w:sz w:val="28"/>
+                <w:szCs w:val="28"/>
+                <w:lang w:val="en-IN"/>
+              </w:rPr>
+              <w:t>nRegister</w:t>
+            </w:r>
+            <w:proofErr w:type="spellEnd"/>
+            <w:r>
+              <w:rPr>
+                <w:rFonts w:ascii="Arial" w:eastAsia="Arial" w:hAnsi="Arial" w:cs="Arial"/>
+                <w:color w:val="000000"/>
+                <w:sz w:val="28"/>
+                <w:szCs w:val="28"/>
+                <w:lang w:val="en-IN"/>
+              </w:rPr>
+              <w:t xml:space="preserve"> Number: (2021503568)"</w:t>
             </w:r>
             <w:proofErr w:type="gramStart"/>
             <w:r>
@@ -5825,7 +10207,29 @@
                 <w:szCs w:val="28"/>
                 <w:lang w:val="en-IN"/>
               </w:rPr>
-              <w:t xml:space="preserve">        PL.age = </w:t>
+              <w:t xml:space="preserve">        </w:t>
+            </w:r>
+            <w:proofErr w:type="spellStart"/>
+            <w:r>
+              <w:rPr>
+                <w:rFonts w:ascii="Arial" w:eastAsia="Arial" w:hAnsi="Arial" w:cs="Arial"/>
+                <w:color w:val="000000"/>
+                <w:sz w:val="28"/>
+                <w:szCs w:val="28"/>
+                <w:lang w:val="en-IN"/>
+              </w:rPr>
+              <w:t>PL.age</w:t>
+            </w:r>
+            <w:proofErr w:type="spellEnd"/>
+            <w:r>
+              <w:rPr>
+                <w:rFonts w:ascii="Arial" w:eastAsia="Arial" w:hAnsi="Arial" w:cs="Arial"/>
+                <w:color w:val="000000"/>
+                <w:sz w:val="28"/>
+                <w:szCs w:val="28"/>
+                <w:lang w:val="en-IN"/>
+              </w:rPr>
+              <w:t xml:space="preserve"> = </w:t>
             </w:r>
             <w:proofErr w:type="gramStart"/>
             <w:r>
@@ -5862,6 +10266,7 @@
               </w:rPr>
               <w:t xml:space="preserve">        </w:t>
             </w:r>
+            <w:proofErr w:type="spellStart"/>
             <w:proofErr w:type="gramStart"/>
             <w:r>
               <w:rPr>
@@ -5873,6 +10278,7 @@
               </w:rPr>
               <w:t>PL.address</w:t>
             </w:r>
+            <w:proofErr w:type="spellEnd"/>
             <w:proofErr w:type="gramEnd"/>
             <w:r>
               <w:rPr>
@@ -5907,6 +10313,7 @@
               </w:rPr>
               <w:t xml:space="preserve">        </w:t>
             </w:r>
+            <w:proofErr w:type="spellStart"/>
             <w:proofErr w:type="gramStart"/>
             <w:r>
               <w:rPr>
@@ -5918,6 +10325,7 @@
               </w:rPr>
               <w:t>PL.email</w:t>
             </w:r>
+            <w:proofErr w:type="spellEnd"/>
             <w:proofErr w:type="gramEnd"/>
             <w:r>
               <w:rPr>
@@ -5928,29 +10336,6 @@
                 <w:lang w:val="en-IN"/>
               </w:rPr>
               <w:t xml:space="preserve"> = "vijaisuriam@gmail.com";</w:t>
-            </w:r>
-          </w:p>
-          <w:p>
-            <w:pPr>
-              <w:pStyle w:val="ListParagraph"/>
-              <w:ind w:left="0"/>
-              <w:rPr>
-                <w:rFonts w:ascii="Arial" w:eastAsia="Arial" w:hAnsi="Arial" w:cs="Arial"/>
-                <w:color w:val="000000"/>
-                <w:sz w:val="28"/>
-                <w:szCs w:val="28"/>
-                <w:lang w:val="en-IN"/>
-              </w:rPr>
-            </w:pPr>
-            <w:r>
-              <w:rPr>
-                <w:rFonts w:ascii="Arial" w:eastAsia="Arial" w:hAnsi="Arial" w:cs="Arial"/>
-                <w:color w:val="000000"/>
-                <w:sz w:val="28"/>
-                <w:szCs w:val="28"/>
-                <w:lang w:val="en-IN"/>
-              </w:rPr>
-              <w:t>        // Serialization</w:t>
             </w:r>
           </w:p>
           <w:p>
@@ -6008,8 +10393,53 @@
                 <w:szCs w:val="28"/>
                 <w:lang w:val="en-IN"/>
               </w:rPr>
-              <w:t xml:space="preserve">        FileOutputStream fo = new </w:t>
-            </w:r>
+              <w:t xml:space="preserve">        </w:t>
+            </w:r>
+            <w:proofErr w:type="spellStart"/>
+            <w:r>
+              <w:rPr>
+                <w:rFonts w:ascii="Arial" w:eastAsia="Arial" w:hAnsi="Arial" w:cs="Arial"/>
+                <w:color w:val="000000"/>
+                <w:sz w:val="28"/>
+                <w:szCs w:val="28"/>
+                <w:lang w:val="en-IN"/>
+              </w:rPr>
+              <w:t>FileOutputStream</w:t>
+            </w:r>
+            <w:proofErr w:type="spellEnd"/>
+            <w:r>
+              <w:rPr>
+                <w:rFonts w:ascii="Arial" w:eastAsia="Arial" w:hAnsi="Arial" w:cs="Arial"/>
+                <w:color w:val="000000"/>
+                <w:sz w:val="28"/>
+                <w:szCs w:val="28"/>
+                <w:lang w:val="en-IN"/>
+              </w:rPr>
+              <w:t xml:space="preserve"> </w:t>
+            </w:r>
+            <w:proofErr w:type="spellStart"/>
+            <w:r>
+              <w:rPr>
+                <w:rFonts w:ascii="Arial" w:eastAsia="Arial" w:hAnsi="Arial" w:cs="Arial"/>
+                <w:color w:val="000000"/>
+                <w:sz w:val="28"/>
+                <w:szCs w:val="28"/>
+                <w:lang w:val="en-IN"/>
+              </w:rPr>
+              <w:t>fo</w:t>
+            </w:r>
+            <w:proofErr w:type="spellEnd"/>
+            <w:r>
+              <w:rPr>
+                <w:rFonts w:ascii="Arial" w:eastAsia="Arial" w:hAnsi="Arial" w:cs="Arial"/>
+                <w:color w:val="000000"/>
+                <w:sz w:val="28"/>
+                <w:szCs w:val="28"/>
+                <w:lang w:val="en-IN"/>
+              </w:rPr>
+              <w:t xml:space="preserve"> = new </w:t>
+            </w:r>
+            <w:proofErr w:type="spellStart"/>
             <w:proofErr w:type="gramStart"/>
             <w:r>
               <w:rPr>
@@ -6019,7 +10449,18 @@
                 <w:szCs w:val="28"/>
                 <w:lang w:val="en-IN"/>
               </w:rPr>
-              <w:t>FileOutputStream(</w:t>
+              <w:t>FileOutputStream</w:t>
+            </w:r>
+            <w:proofErr w:type="spellEnd"/>
+            <w:r>
+              <w:rPr>
+                <w:rFonts w:ascii="Arial" w:eastAsia="Arial" w:hAnsi="Arial" w:cs="Arial"/>
+                <w:color w:val="000000"/>
+                <w:sz w:val="28"/>
+                <w:szCs w:val="28"/>
+                <w:lang w:val="en-IN"/>
+              </w:rPr>
+              <w:t>(</w:t>
             </w:r>
             <w:proofErr w:type="gramEnd"/>
             <w:r>
@@ -6053,8 +10494,86 @@
                 <w:szCs w:val="28"/>
                 <w:lang w:val="en-IN"/>
               </w:rPr>
-              <w:t>        ObjectOutputStream os = new ObjectOutputStream(fo</w:t>
-            </w:r>
+              <w:t xml:space="preserve">        </w:t>
+            </w:r>
+            <w:proofErr w:type="spellStart"/>
+            <w:r>
+              <w:rPr>
+                <w:rFonts w:ascii="Arial" w:eastAsia="Arial" w:hAnsi="Arial" w:cs="Arial"/>
+                <w:color w:val="000000"/>
+                <w:sz w:val="28"/>
+                <w:szCs w:val="28"/>
+                <w:lang w:val="en-IN"/>
+              </w:rPr>
+              <w:t>ObjectOutputStream</w:t>
+            </w:r>
+            <w:proofErr w:type="spellEnd"/>
+            <w:r>
+              <w:rPr>
+                <w:rFonts w:ascii="Arial" w:eastAsia="Arial" w:hAnsi="Arial" w:cs="Arial"/>
+                <w:color w:val="000000"/>
+                <w:sz w:val="28"/>
+                <w:szCs w:val="28"/>
+                <w:lang w:val="en-IN"/>
+              </w:rPr>
+              <w:t xml:space="preserve"> </w:t>
+            </w:r>
+            <w:proofErr w:type="spellStart"/>
+            <w:r>
+              <w:rPr>
+                <w:rFonts w:ascii="Arial" w:eastAsia="Arial" w:hAnsi="Arial" w:cs="Arial"/>
+                <w:color w:val="000000"/>
+                <w:sz w:val="28"/>
+                <w:szCs w:val="28"/>
+                <w:lang w:val="en-IN"/>
+              </w:rPr>
+              <w:t>os</w:t>
+            </w:r>
+            <w:proofErr w:type="spellEnd"/>
+            <w:r>
+              <w:rPr>
+                <w:rFonts w:ascii="Arial" w:eastAsia="Arial" w:hAnsi="Arial" w:cs="Arial"/>
+                <w:color w:val="000000"/>
+                <w:sz w:val="28"/>
+                <w:szCs w:val="28"/>
+                <w:lang w:val="en-IN"/>
+              </w:rPr>
+              <w:t xml:space="preserve"> = new </w:t>
+            </w:r>
+            <w:proofErr w:type="spellStart"/>
+            <w:r>
+              <w:rPr>
+                <w:rFonts w:ascii="Arial" w:eastAsia="Arial" w:hAnsi="Arial" w:cs="Arial"/>
+                <w:color w:val="000000"/>
+                <w:sz w:val="28"/>
+                <w:szCs w:val="28"/>
+                <w:lang w:val="en-IN"/>
+              </w:rPr>
+              <w:t>ObjectOutputStream</w:t>
+            </w:r>
+            <w:proofErr w:type="spellEnd"/>
+            <w:r>
+              <w:rPr>
+                <w:rFonts w:ascii="Arial" w:eastAsia="Arial" w:hAnsi="Arial" w:cs="Arial"/>
+                <w:color w:val="000000"/>
+                <w:sz w:val="28"/>
+                <w:szCs w:val="28"/>
+                <w:lang w:val="en-IN"/>
+              </w:rPr>
+              <w:t>(</w:t>
+            </w:r>
+            <w:proofErr w:type="spellStart"/>
+            <w:r>
+              <w:rPr>
+                <w:rFonts w:ascii="Arial" w:eastAsia="Arial" w:hAnsi="Arial" w:cs="Arial"/>
+                <w:color w:val="000000"/>
+                <w:sz w:val="28"/>
+                <w:szCs w:val="28"/>
+                <w:lang w:val="en-IN"/>
+              </w:rPr>
+              <w:t>fo</w:t>
+            </w:r>
+            <w:proofErr w:type="spellEnd"/>
             <w:proofErr w:type="gramStart"/>
             <w:r>
               <w:rPr>
@@ -6090,6 +10609,7 @@
               </w:rPr>
               <w:t xml:space="preserve">        </w:t>
             </w:r>
+            <w:proofErr w:type="spellStart"/>
             <w:proofErr w:type="gramStart"/>
             <w:r>
               <w:rPr>
@@ -6101,6 +10621,7 @@
               </w:rPr>
               <w:t>os.writeObject</w:t>
             </w:r>
+            <w:proofErr w:type="spellEnd"/>
             <w:proofErr w:type="gramEnd"/>
             <w:r>
               <w:rPr>
@@ -6133,7 +10654,63 @@
                 <w:szCs w:val="28"/>
                 <w:lang w:val="en-IN"/>
               </w:rPr>
-              <w:t>        // DeSerialization</w:t>
+              <w:t xml:space="preserve">        </w:t>
+            </w:r>
+            <w:proofErr w:type="spellStart"/>
+            <w:r>
+              <w:rPr>
+                <w:rFonts w:ascii="Arial" w:eastAsia="Arial" w:hAnsi="Arial" w:cs="Arial"/>
+                <w:color w:val="000000"/>
+                <w:sz w:val="28"/>
+                <w:szCs w:val="28"/>
+                <w:lang w:val="en-IN"/>
+              </w:rPr>
+              <w:t>FileInputStream</w:t>
+            </w:r>
+            <w:proofErr w:type="spellEnd"/>
+            <w:r>
+              <w:rPr>
+                <w:rFonts w:ascii="Arial" w:eastAsia="Arial" w:hAnsi="Arial" w:cs="Arial"/>
+                <w:color w:val="000000"/>
+                <w:sz w:val="28"/>
+                <w:szCs w:val="28"/>
+                <w:lang w:val="en-IN"/>
+              </w:rPr>
+              <w:t xml:space="preserve"> fi = new </w:t>
+            </w:r>
+            <w:proofErr w:type="spellStart"/>
+            <w:proofErr w:type="gramStart"/>
+            <w:r>
+              <w:rPr>
+                <w:rFonts w:ascii="Arial" w:eastAsia="Arial" w:hAnsi="Arial" w:cs="Arial"/>
+                <w:color w:val="000000"/>
+                <w:sz w:val="28"/>
+                <w:szCs w:val="28"/>
+                <w:lang w:val="en-IN"/>
+              </w:rPr>
+              <w:t>FileInputStream</w:t>
+            </w:r>
+            <w:proofErr w:type="spellEnd"/>
+            <w:r>
+              <w:rPr>
+                <w:rFonts w:ascii="Arial" w:eastAsia="Arial" w:hAnsi="Arial" w:cs="Arial"/>
+                <w:color w:val="000000"/>
+                <w:sz w:val="28"/>
+                <w:szCs w:val="28"/>
+                <w:lang w:val="en-IN"/>
+              </w:rPr>
+              <w:t>(</w:t>
+            </w:r>
+            <w:proofErr w:type="gramEnd"/>
+            <w:r>
+              <w:rPr>
+                <w:rFonts w:ascii="Arial" w:eastAsia="Arial" w:hAnsi="Arial" w:cs="Arial"/>
+                <w:color w:val="000000"/>
+                <w:sz w:val="28"/>
+                <w:szCs w:val="28"/>
+                <w:lang w:val="en-IN"/>
+              </w:rPr>
+              <w:t>Filename);</w:t>
             </w:r>
           </w:p>
           <w:p>
@@ -6156,52 +10733,51 @@
                 <w:szCs w:val="28"/>
                 <w:lang w:val="en-IN"/>
               </w:rPr>
-              <w:t xml:space="preserve">        FileInputStream fi = new </w:t>
-            </w:r>
-            <w:proofErr w:type="gramStart"/>
-            <w:r>
-              <w:rPr>
-                <w:rFonts w:ascii="Arial" w:eastAsia="Arial" w:hAnsi="Arial" w:cs="Arial"/>
-                <w:color w:val="000000"/>
-                <w:sz w:val="28"/>
-                <w:szCs w:val="28"/>
-                <w:lang w:val="en-IN"/>
-              </w:rPr>
-              <w:t>FileInputStream(</w:t>
-            </w:r>
-            <w:proofErr w:type="gramEnd"/>
-            <w:r>
-              <w:rPr>
-                <w:rFonts w:ascii="Arial" w:eastAsia="Arial" w:hAnsi="Arial" w:cs="Arial"/>
-                <w:color w:val="000000"/>
-                <w:sz w:val="28"/>
-                <w:szCs w:val="28"/>
-                <w:lang w:val="en-IN"/>
-              </w:rPr>
-              <w:t>Filename);</w:t>
-            </w:r>
-          </w:p>
-          <w:p>
-            <w:pPr>
-              <w:pStyle w:val="ListParagraph"/>
-              <w:ind w:left="0"/>
-              <w:rPr>
-                <w:rFonts w:ascii="Arial" w:eastAsia="Arial" w:hAnsi="Arial" w:cs="Arial"/>
-                <w:color w:val="000000"/>
-                <w:sz w:val="28"/>
-                <w:szCs w:val="28"/>
-                <w:lang w:val="en-IN"/>
-              </w:rPr>
-            </w:pPr>
-            <w:r>
-              <w:rPr>
-                <w:rFonts w:ascii="Arial" w:eastAsia="Arial" w:hAnsi="Arial" w:cs="Arial"/>
-                <w:color w:val="000000"/>
-                <w:sz w:val="28"/>
-                <w:szCs w:val="28"/>
-                <w:lang w:val="en-IN"/>
-              </w:rPr>
-              <w:t>        ObjectInputStream is = new ObjectInputStream(fi</w:t>
+              <w:t xml:space="preserve">        </w:t>
+            </w:r>
+            <w:proofErr w:type="spellStart"/>
+            <w:r>
+              <w:rPr>
+                <w:rFonts w:ascii="Arial" w:eastAsia="Arial" w:hAnsi="Arial" w:cs="Arial"/>
+                <w:color w:val="000000"/>
+                <w:sz w:val="28"/>
+                <w:szCs w:val="28"/>
+                <w:lang w:val="en-IN"/>
+              </w:rPr>
+              <w:t>ObjectInputStream</w:t>
+            </w:r>
+            <w:proofErr w:type="spellEnd"/>
+            <w:r>
+              <w:rPr>
+                <w:rFonts w:ascii="Arial" w:eastAsia="Arial" w:hAnsi="Arial" w:cs="Arial"/>
+                <w:color w:val="000000"/>
+                <w:sz w:val="28"/>
+                <w:szCs w:val="28"/>
+                <w:lang w:val="en-IN"/>
+              </w:rPr>
+              <w:t xml:space="preserve"> is = new </w:t>
+            </w:r>
+            <w:proofErr w:type="spellStart"/>
+            <w:r>
+              <w:rPr>
+                <w:rFonts w:ascii="Arial" w:eastAsia="Arial" w:hAnsi="Arial" w:cs="Arial"/>
+                <w:color w:val="000000"/>
+                <w:sz w:val="28"/>
+                <w:szCs w:val="28"/>
+                <w:lang w:val="en-IN"/>
+              </w:rPr>
+              <w:t>ObjectInputStream</w:t>
+            </w:r>
+            <w:proofErr w:type="spellEnd"/>
+            <w:r>
+              <w:rPr>
+                <w:rFonts w:ascii="Arial" w:eastAsia="Arial" w:hAnsi="Arial" w:cs="Arial"/>
+                <w:color w:val="000000"/>
+                <w:sz w:val="28"/>
+                <w:szCs w:val="28"/>
+                <w:lang w:val="en-IN"/>
+              </w:rPr>
+              <w:t>(fi</w:t>
             </w:r>
             <w:proofErr w:type="gramStart"/>
             <w:r>
@@ -6238,6 +10814,7 @@
               </w:rPr>
               <w:t xml:space="preserve">        Person p = (Person) </w:t>
             </w:r>
+            <w:proofErr w:type="spellStart"/>
             <w:proofErr w:type="gramStart"/>
             <w:r>
               <w:rPr>
@@ -6249,6 +10826,7 @@
               </w:rPr>
               <w:t>is.readObject</w:t>
             </w:r>
+            <w:proofErr w:type="spellEnd"/>
             <w:proofErr w:type="gramEnd"/>
             <w:r>
               <w:rPr>
@@ -6281,8 +10859,53 @@
                 <w:szCs w:val="28"/>
                 <w:lang w:val="en-IN"/>
               </w:rPr>
-              <w:t xml:space="preserve">        System.out.println(p.name + " is " + p.age + " old living in " + </w:t>
-            </w:r>
+              <w:t xml:space="preserve">        </w:t>
+            </w:r>
+            <w:proofErr w:type="spellStart"/>
+            <w:r>
+              <w:rPr>
+                <w:rFonts w:ascii="Arial" w:eastAsia="Arial" w:hAnsi="Arial" w:cs="Arial"/>
+                <w:color w:val="000000"/>
+                <w:sz w:val="28"/>
+                <w:szCs w:val="28"/>
+                <w:lang w:val="en-IN"/>
+              </w:rPr>
+              <w:t>System.out.println</w:t>
+            </w:r>
+            <w:proofErr w:type="spellEnd"/>
+            <w:r>
+              <w:rPr>
+                <w:rFonts w:ascii="Arial" w:eastAsia="Arial" w:hAnsi="Arial" w:cs="Arial"/>
+                <w:color w:val="000000"/>
+                <w:sz w:val="28"/>
+                <w:szCs w:val="28"/>
+                <w:lang w:val="en-IN"/>
+              </w:rPr>
+              <w:t xml:space="preserve">(p.name + " is " + </w:t>
+            </w:r>
+            <w:proofErr w:type="spellStart"/>
+            <w:r>
+              <w:rPr>
+                <w:rFonts w:ascii="Arial" w:eastAsia="Arial" w:hAnsi="Arial" w:cs="Arial"/>
+                <w:color w:val="000000"/>
+                <w:sz w:val="28"/>
+                <w:szCs w:val="28"/>
+                <w:lang w:val="en-IN"/>
+              </w:rPr>
+              <w:t>p.age</w:t>
+            </w:r>
+            <w:proofErr w:type="spellEnd"/>
+            <w:r>
+              <w:rPr>
+                <w:rFonts w:ascii="Arial" w:eastAsia="Arial" w:hAnsi="Arial" w:cs="Arial"/>
+                <w:color w:val="000000"/>
+                <w:sz w:val="28"/>
+                <w:szCs w:val="28"/>
+                <w:lang w:val="en-IN"/>
+              </w:rPr>
+              <w:t xml:space="preserve"> + " old living in " + </w:t>
+            </w:r>
+            <w:proofErr w:type="spellStart"/>
             <w:proofErr w:type="gramStart"/>
             <w:r>
               <w:rPr>
@@ -6294,6 +10917,7 @@
               </w:rPr>
               <w:t>p.address</w:t>
             </w:r>
+            <w:proofErr w:type="spellEnd"/>
             <w:proofErr w:type="gramEnd"/>
           </w:p>
           <w:p>
@@ -6318,6 +10942,7 @@
               </w:rPr>
               <w:t xml:space="preserve">                + " and you can mail at" + </w:t>
             </w:r>
+            <w:proofErr w:type="spellStart"/>
             <w:proofErr w:type="gramStart"/>
             <w:r>
               <w:rPr>
@@ -6329,6 +10954,7 @@
               </w:rPr>
               <w:t>p.email</w:t>
             </w:r>
+            <w:proofErr w:type="spellEnd"/>
             <w:proofErr w:type="gramEnd"/>
             <w:r>
               <w:rPr>
@@ -6414,7 +11040,19 @@
           <w:lang w:val="en-IN"/>
         </w:rPr>
       </w:pPr>
-      <w:r>
+    </w:p>
+    <w:p>
+      <w:pPr>
+        <w:pStyle w:val="ListParagraph"/>
+        <w:pBdr>
+          <w:top w:val="nil"/>
+          <w:left w:val="nil"/>
+          <w:bottom w:val="nil"/>
+          <w:right w:val="nil"/>
+          <w:between w:val="nil"/>
+        </w:pBdr>
+        <w:spacing w:after="0"/>
+        <w:ind w:left="1080"/>
         <w:rPr>
           <w:rFonts w:ascii="Arial" w:eastAsia="Arial" w:hAnsi="Arial" w:cs="Arial"/>
           <w:b/>
@@ -6424,7 +11062,17 @@
           <w:szCs w:val="32"/>
           <w:lang w:val="en-IN"/>
         </w:rPr>
-        <w:lastRenderedPageBreak/>
+      </w:pPr>
+      <w:r>
+        <w:rPr>
+          <w:rFonts w:ascii="Arial" w:eastAsia="Arial" w:hAnsi="Arial" w:cs="Arial"/>
+          <w:b/>
+          <w:bCs/>
+          <w:color w:val="000000"/>
+          <w:sz w:val="32"/>
+          <w:szCs w:val="32"/>
+          <w:lang w:val="en-IN"/>
+        </w:rPr>
         <w:t>OUTPUT:</w:t>
       </w:r>
     </w:p>
@@ -6470,7 +11118,7 @@
                     <pic:cNvPicPr/>
                   </pic:nvPicPr>
                   <pic:blipFill rotWithShape="1">
-                    <a:blip r:embed="rId18"/>
+                    <a:blip r:embed="rId20"/>
                     <a:srcRect r="6428"/>
                     <a:stretch/>
                   </pic:blipFill>
@@ -7689,6 +12337,95 @@
     </w:lvl>
   </w:abstractNum>
   <w:abstractNum w:abstractNumId="13" w15:restartNumberingAfterBreak="0">
+    <w:nsid w:val="44716763"/>
+    <w:multiLevelType w:val="hybridMultilevel"/>
+    <w:tmpl w:val="1E1EDA5E"/>
+    <w:lvl w:ilvl="0" w:tplc="C2A6DFBE">
+      <w:start w:val="1"/>
+      <w:numFmt w:val="decimal"/>
+      <w:lvlText w:val="%1)"/>
+      <w:lvlJc w:val="left"/>
+      <w:pPr>
+        <w:ind w:left="1080" w:hanging="720"/>
+      </w:pPr>
+      <w:rPr>
+        <w:rFonts w:hint="default"/>
+      </w:rPr>
+    </w:lvl>
+    <w:lvl w:ilvl="1" w:tplc="40090019" w:tentative="1">
+      <w:start w:val="1"/>
+      <w:numFmt w:val="lowerLetter"/>
+      <w:lvlText w:val="%2."/>
+      <w:lvlJc w:val="left"/>
+      <w:pPr>
+        <w:ind w:left="1440" w:hanging="360"/>
+      </w:pPr>
+    </w:lvl>
+    <w:lvl w:ilvl="2" w:tplc="4009001B" w:tentative="1">
+      <w:start w:val="1"/>
+      <w:numFmt w:val="lowerRoman"/>
+      <w:lvlText w:val="%3."/>
+      <w:lvlJc w:val="right"/>
+      <w:pPr>
+        <w:ind w:left="2160" w:hanging="180"/>
+      </w:pPr>
+    </w:lvl>
+    <w:lvl w:ilvl="3" w:tplc="4009000F" w:tentative="1">
+      <w:start w:val="1"/>
+      <w:numFmt w:val="decimal"/>
+      <w:lvlText w:val="%4."/>
+      <w:lvlJc w:val="left"/>
+      <w:pPr>
+        <w:ind w:left="2880" w:hanging="360"/>
+      </w:pPr>
+    </w:lvl>
+    <w:lvl w:ilvl="4" w:tplc="40090019" w:tentative="1">
+      <w:start w:val="1"/>
+      <w:numFmt w:val="lowerLetter"/>
+      <w:lvlText w:val="%5."/>
+      <w:lvlJc w:val="left"/>
+      <w:pPr>
+        <w:ind w:left="3600" w:hanging="360"/>
+      </w:pPr>
+    </w:lvl>
+    <w:lvl w:ilvl="5" w:tplc="4009001B" w:tentative="1">
+      <w:start w:val="1"/>
+      <w:numFmt w:val="lowerRoman"/>
+      <w:lvlText w:val="%6."/>
+      <w:lvlJc w:val="right"/>
+      <w:pPr>
+        <w:ind w:left="4320" w:hanging="180"/>
+      </w:pPr>
+    </w:lvl>
+    <w:lvl w:ilvl="6" w:tplc="4009000F" w:tentative="1">
+      <w:start w:val="1"/>
+      <w:numFmt w:val="decimal"/>
+      <w:lvlText w:val="%7."/>
+      <w:lvlJc w:val="left"/>
+      <w:pPr>
+        <w:ind w:left="5040" w:hanging="360"/>
+      </w:pPr>
+    </w:lvl>
+    <w:lvl w:ilvl="7" w:tplc="40090019" w:tentative="1">
+      <w:start w:val="1"/>
+      <w:numFmt w:val="lowerLetter"/>
+      <w:lvlText w:val="%8."/>
+      <w:lvlJc w:val="left"/>
+      <w:pPr>
+        <w:ind w:left="5760" w:hanging="360"/>
+      </w:pPr>
+    </w:lvl>
+    <w:lvl w:ilvl="8" w:tplc="4009001B" w:tentative="1">
+      <w:start w:val="1"/>
+      <w:numFmt w:val="lowerRoman"/>
+      <w:lvlText w:val="%9."/>
+      <w:lvlJc w:val="right"/>
+      <w:pPr>
+        <w:ind w:left="6480" w:hanging="180"/>
+      </w:pPr>
+    </w:lvl>
+  </w:abstractNum>
+  <w:abstractNum w:abstractNumId="14" w15:restartNumberingAfterBreak="0">
     <w:nsid w:val="51544A7F"/>
     <w:multiLevelType w:val="hybridMultilevel"/>
     <w:tmpl w:val="7C80C122"/>
@@ -7774,7 +12511,7 @@
       </w:pPr>
     </w:lvl>
   </w:abstractNum>
-  <w:abstractNum w:abstractNumId="14" w15:restartNumberingAfterBreak="0">
+  <w:abstractNum w:abstractNumId="15" w15:restartNumberingAfterBreak="0">
     <w:nsid w:val="57C60CFD"/>
     <w:multiLevelType w:val="hybridMultilevel"/>
     <w:tmpl w:val="4F2000CE"/>
@@ -7860,7 +12597,7 @@
       </w:pPr>
     </w:lvl>
   </w:abstractNum>
-  <w:abstractNum w:abstractNumId="15" w15:restartNumberingAfterBreak="0">
+  <w:abstractNum w:abstractNumId="16" w15:restartNumberingAfterBreak="0">
     <w:nsid w:val="5F3A07BE"/>
     <w:multiLevelType w:val="hybridMultilevel"/>
     <w:tmpl w:val="02EC4FEC"/>
@@ -7946,7 +12683,7 @@
       </w:pPr>
     </w:lvl>
   </w:abstractNum>
-  <w:abstractNum w:abstractNumId="16" w15:restartNumberingAfterBreak="0">
+  <w:abstractNum w:abstractNumId="17" w15:restartNumberingAfterBreak="0">
     <w:nsid w:val="617E6FBA"/>
     <w:multiLevelType w:val="hybridMultilevel"/>
     <w:tmpl w:val="8EFE2D90"/>
@@ -8035,7 +12772,7 @@
       </w:pPr>
     </w:lvl>
   </w:abstractNum>
-  <w:abstractNum w:abstractNumId="17" w15:restartNumberingAfterBreak="0">
+  <w:abstractNum w:abstractNumId="18" w15:restartNumberingAfterBreak="0">
     <w:nsid w:val="679A3CC5"/>
     <w:multiLevelType w:val="hybridMultilevel"/>
     <w:tmpl w:val="B31E2112"/>
@@ -8121,7 +12858,7 @@
       </w:pPr>
     </w:lvl>
   </w:abstractNum>
-  <w:abstractNum w:abstractNumId="18" w15:restartNumberingAfterBreak="0">
+  <w:abstractNum w:abstractNumId="19" w15:restartNumberingAfterBreak="0">
     <w:nsid w:val="6F7C2C0D"/>
     <w:multiLevelType w:val="hybridMultilevel"/>
     <w:tmpl w:val="7A7EDA0E"/>
@@ -8211,7 +12948,7 @@
     <w:abstractNumId w:val="9"/>
   </w:num>
   <w:num w:numId="2" w16cid:durableId="1692028740">
-    <w:abstractNumId w:val="15"/>
+    <w:abstractNumId w:val="16"/>
   </w:num>
   <w:num w:numId="3" w16cid:durableId="2118598625">
     <w:abstractNumId w:val="4"/>
@@ -8220,7 +12957,7 @@
     <w:abstractNumId w:val="5"/>
   </w:num>
   <w:num w:numId="5" w16cid:durableId="941037613">
-    <w:abstractNumId w:val="17"/>
+    <w:abstractNumId w:val="18"/>
   </w:num>
   <w:num w:numId="6" w16cid:durableId="1334071316">
     <w:abstractNumId w:val="0"/>
@@ -8232,7 +12969,7 @@
     <w:abstractNumId w:val="11"/>
   </w:num>
   <w:num w:numId="9" w16cid:durableId="1478645181">
-    <w:abstractNumId w:val="18"/>
+    <w:abstractNumId w:val="19"/>
   </w:num>
   <w:num w:numId="10" w16cid:durableId="1647860396">
     <w:abstractNumId w:val="1"/>
@@ -8244,13 +12981,13 @@
     <w:abstractNumId w:val="2"/>
   </w:num>
   <w:num w:numId="13" w16cid:durableId="1364555376">
-    <w:abstractNumId w:val="14"/>
+    <w:abstractNumId w:val="15"/>
   </w:num>
   <w:num w:numId="14" w16cid:durableId="1821269550">
     <w:abstractNumId w:val="12"/>
   </w:num>
   <w:num w:numId="15" w16cid:durableId="1124231377">
-    <w:abstractNumId w:val="13"/>
+    <w:abstractNumId w:val="14"/>
   </w:num>
   <w:num w:numId="16" w16cid:durableId="2084863455">
     <w:abstractNumId w:val="6"/>
@@ -8259,10 +12996,13 @@
     <w:abstractNumId w:val="3"/>
   </w:num>
   <w:num w:numId="18" w16cid:durableId="1875000061">
-    <w:abstractNumId w:val="16"/>
+    <w:abstractNumId w:val="17"/>
   </w:num>
   <w:num w:numId="19" w16cid:durableId="714622606">
     <w:abstractNumId w:val="7"/>
+  </w:num>
+  <w:num w:numId="20" w16cid:durableId="471678598">
+    <w:abstractNumId w:val="13"/>
   </w:num>
 </w:numbering>
 </file>
